--- a/tariff-reference/create_tariff_schedule/output/schedule/schedule_68.docx
+++ b/tariff-reference/create_tariff_schedule/output/schedule/schedule_68.docx
@@ -45,7 +45,7 @@
         </w:trPr>
         <w:tc>
           <w:tcPr>
-            <w:tcW w:w="800" w:type="pct"/>
+            <w:tcW w:w="650" w:type="pct"/>
           </w:tcPr>
           <w:p>
             <w:pPr>
@@ -58,7 +58,7 @@
         </w:tc>
         <w:tc>
           <w:tcPr>
-            <w:tcW w:w="1350" w:type="pct"/>
+            <w:tcW w:w="1150" w:type="pct"/>
             <w:tcBorders>
               <w:left w:val="single" w:sz="12" w:space="0" w:color="000000" w:themeColor="text1"/>
               <w:right w:val="single" w:sz="12" w:space="0" w:color="000000" w:themeColor="text1"/>
@@ -76,7 +76,7 @@
         </w:tc>
         <w:tc>
           <w:tcPr>
-            <w:tcW w:w="1050" w:type="pct"/>
+            <w:tcW w:w="1080" w:type="pct"/>
             <w:tcBorders>
               <w:left w:val="single" w:sz="12" w:space="0" w:color="000000" w:themeColor="text1"/>
               <w:left w:val="single" w:sz="12" w:space="0" w:color="000000" w:themeColor="text1"/>
@@ -94,7 +94,7 @@
         </w:tc>
         <w:tc>
           <w:tcPr>
-            <w:tcW w:w="1800" w:type="pct"/>
+            <w:tcW w:w="2120" w:type="pct"/>
           </w:tcPr>
           <w:p>
             <w:pPr>
@@ -127,7 +127,7 @@
               <w:rPr>
                 <w:b/>
               </w:rPr>
-              <w:t>6801 00 00</w:t>
+              <w:t>6801</w:t>
             </w:r>
           </w:p>
         </w:tc>
@@ -147,49 +147,24 @@
               </w:tabs>
               <w:jc w:val="left"/>
             </w:pPr>
-            <!--<w:r>
-              <w:t><w:r><w:t>0.0%</w:t></w:r></w:t>
-            </w:r>//-->
             <w:r>
               <w:t>0.0%</w:t>
             </w:r>
           </w:p>
         </w:tc>
-        <!--
-        <w:tc>
-          <w:tcPr>
-            <w:tcBorders>
-              <w:top w:val="single" w:sz="4" w:space="0" w:color="A6A6A6" w:themeColor="background1" w:themeShade="A6"/>
-              <w:right w:val="single" w:sz="4" w:space="0" w:color="000000" w:themeColor="text1"/>
-            </w:tcBorders>
-          </w:tcPr>
-          <w:p>
-            <w:pPr>
-              <w:pStyle w:val="NormalinTable"/>
-              <w:jc w:val="center"/>
-            </w:pPr>
-            <w:r>
-              <w:t>{LBASE}</w:t>
-            </w:r>
-          </w:p>
-        </w:tc>
-        //-->
-        <w:tc>
-          <w:tcPr>
-            <w:tcBorders>
-              <w:top w:val="single" w:sz="4" w:space="0" w:color="A6A6A6" w:themeColor="background1" w:themeShade="A6"/>
-              <w:left w:val="single" w:sz="4" w:space="0" w:color="000000" w:themeColor="text1"/>
-              <w:right w:val="single" w:sz="4" w:space="0" w:color="000000" w:themeColor="text1"/>
-            </w:tcBorders>
-          </w:tcPr>
-          <w:p>
-            <w:pPr>
-              <w:pStyle w:val="NormalinTable"/>
-              <w:jc w:val="left"/>
-            </w:pPr>
-            <!--<w:r>
-              <w:t>{xNOTES}</w:t>
-            </w:r>//-->
+        <w:tc>
+          <w:tcPr>
+            <w:tcBorders>
+              <w:top w:val="single" w:sz="4" w:space="0" w:color="A6A6A6" w:themeColor="background1" w:themeShade="A6"/>
+              <w:left w:val="single" w:sz="4" w:space="0" w:color="000000" w:themeColor="text1"/>
+              <w:right w:val="single" w:sz="4" w:space="0" w:color="000000" w:themeColor="text1"/>
+            </w:tcBorders>
+          </w:tcPr>
+          <w:p>
+            <w:pPr>
+              <w:pStyle w:val="NormalinTable"/>
+              <w:jc w:val="left"/>
+            </w:pPr>
             <w:r>
               <w:t/>
             </w:r>
@@ -225,7 +200,6 @@
                 <w:b/>
               </w:rPr>
               <w:t>Setts, curbstones and flagstones, of natural stone (except slate)</w:t>
-               : 80
               <!--{FOOT}//-->
             </w:r>
           </w:p>
@@ -271,49 +245,24 @@
               </w:tabs>
               <w:jc w:val="left"/>
             </w:pPr>
-            <!--<w:r>
-              <w:t><w:r><w:t></w:t></w:r></w:t>
-            </w:r>//-->
             <w:r>
               <w:t/>
             </w:r>
           </w:p>
         </w:tc>
-        <!--
-        <w:tc>
-          <w:tcPr>
-            <w:tcBorders>
-              <w:top w:val="single" w:sz="4" w:space="0" w:color="A6A6A6" w:themeColor="background1" w:themeShade="A6"/>
-              <w:right w:val="single" w:sz="4" w:space="0" w:color="000000" w:themeColor="text1"/>
-            </w:tcBorders>
-          </w:tcPr>
-          <w:p>
-            <w:pPr>
-              <w:pStyle w:val="NormalinTable"/>
-              <w:jc w:val="center"/>
-            </w:pPr>
-            <w:r>
-              <w:t>{LBASE}</w:t>
-            </w:r>
-          </w:p>
-        </w:tc>
-        //-->
-        <w:tc>
-          <w:tcPr>
-            <w:tcBorders>
-              <w:top w:val="single" w:sz="4" w:space="0" w:color="A6A6A6" w:themeColor="background1" w:themeShade="A6"/>
-              <w:left w:val="single" w:sz="4" w:space="0" w:color="000000" w:themeColor="text1"/>
-              <w:right w:val="single" w:sz="4" w:space="0" w:color="000000" w:themeColor="text1"/>
-            </w:tcBorders>
-          </w:tcPr>
-          <w:p>
-            <w:pPr>
-              <w:pStyle w:val="NormalinTable"/>
-              <w:jc w:val="left"/>
-            </w:pPr>
-            <!--<w:r>
-              <w:t>{xNOTES}</w:t>
-            </w:r>//-->
+        <w:tc>
+          <w:tcPr>
+            <w:tcBorders>
+              <w:top w:val="single" w:sz="4" w:space="0" w:color="A6A6A6" w:themeColor="background1" w:themeShade="A6"/>
+              <w:left w:val="single" w:sz="4" w:space="0" w:color="000000" w:themeColor="text1"/>
+              <w:right w:val="single" w:sz="4" w:space="0" w:color="000000" w:themeColor="text1"/>
+            </w:tcBorders>
+          </w:tcPr>
+          <w:p>
+            <w:pPr>
+              <w:pStyle w:val="NormalinTable"/>
+              <w:jc w:val="left"/>
+            </w:pPr>
             <w:r>
               <w:t/>
             </w:r>
@@ -349,7 +298,6 @@
                 <w:b/>
               </w:rPr>
               <w:t>Worked monumental or building stone (except slate) and articles thereof, other than goods of heading 6801; mosaic cubes and the like, of natural stone (including slate), whether or not on a backing; artificially coloured granules, chippings and powder, of natural stone (including slate)</w:t>
-               : 80
               <!--{FOOT}//-->
             </w:r>
           </w:p>
@@ -375,7 +323,7 @@
               <w:rPr>
                 <w:b/>
               </w:rPr>
-              <w:t>6802 10 00</w:t>
+              <w:t>6802 10</w:t>
             </w:r>
           </w:p>
         </w:tc>
@@ -395,49 +343,24 @@
               </w:tabs>
               <w:jc w:val="left"/>
             </w:pPr>
-            <!--<w:r>
-              <w:t><w:r><w:t>0.0%</w:t></w:r></w:t>
-            </w:r>//-->
             <w:r>
               <w:t>0.0%</w:t>
             </w:r>
           </w:p>
         </w:tc>
-        <!--
-        <w:tc>
-          <w:tcPr>
-            <w:tcBorders>
-              <w:top w:val="single" w:sz="4" w:space="0" w:color="A6A6A6" w:themeColor="background1" w:themeShade="A6"/>
-              <w:right w:val="single" w:sz="4" w:space="0" w:color="000000" w:themeColor="text1"/>
-            </w:tcBorders>
-          </w:tcPr>
-          <w:p>
-            <w:pPr>
-              <w:pStyle w:val="NormalinTable"/>
-              <w:jc w:val="center"/>
-            </w:pPr>
-            <w:r>
-              <w:t>{LBASE}</w:t>
-            </w:r>
-          </w:p>
-        </w:tc>
-        //-->
-        <w:tc>
-          <w:tcPr>
-            <w:tcBorders>
-              <w:top w:val="single" w:sz="4" w:space="0" w:color="A6A6A6" w:themeColor="background1" w:themeShade="A6"/>
-              <w:left w:val="single" w:sz="4" w:space="0" w:color="000000" w:themeColor="text1"/>
-              <w:right w:val="single" w:sz="4" w:space="0" w:color="000000" w:themeColor="text1"/>
-            </w:tcBorders>
-          </w:tcPr>
-          <w:p>
-            <w:pPr>
-              <w:pStyle w:val="NormalinTable"/>
-              <w:jc w:val="left"/>
-            </w:pPr>
-            <!--<w:r>
-              <w:t>{xNOTES}</w:t>
-            </w:r>//-->
+        <w:tc>
+          <w:tcPr>
+            <w:tcBorders>
+              <w:top w:val="single" w:sz="4" w:space="0" w:color="A6A6A6" w:themeColor="background1" w:themeShade="A6"/>
+              <w:left w:val="single" w:sz="4" w:space="0" w:color="000000" w:themeColor="text1"/>
+              <w:right w:val="single" w:sz="4" w:space="0" w:color="000000" w:themeColor="text1"/>
+            </w:tcBorders>
+          </w:tcPr>
+          <w:p>
+            <w:pPr>
+              <w:pStyle w:val="NormalinTable"/>
+              <w:jc w:val="left"/>
+            </w:pPr>
             <w:r>
               <w:t/>
             </w:r>
@@ -475,7 +398,6 @@
               <w:t>-</w:t>
               <w:tab/>
               <w:t>Tiles, cubes and similar articles, whether or not rectangular (including square), the largest surface area of which is capable of being enclosed in a square the side of which is less than 7 cm; artificially coloured granules, chippings and powder</w:t>
-               : 80
               <!--{FOOT}//-->
             </w:r>
           </w:p>
@@ -521,52 +443,24 @@
               </w:tabs>
               <w:jc w:val="left"/>
             </w:pPr>
-            <!--<w:r>
-              <w:t><w:r><w:t></w:t></w:r></w:t>
-            </w:r>//-->
             <w:r>
               <w:t/>
             </w:r>
           </w:p>
         </w:tc>
-        <!--
-        <w:tc>
-          <w:tcPr>
-            <w:tcBorders>
-              <w:top w:val="single" w:sz="4" w:space="0" w:color="A6A6A6" w:themeColor="background1" w:themeShade="A6"/>
-              <w:right w:val="single" w:sz="4" w:space="0" w:color="000000" w:themeColor="text1"/>
-            </w:tcBorders>
-          </w:tcPr>
-          <w:p>
-            <w:pPr>
-              <w:pStyle w:val="NormalinTable"/>
-              <w:jc w:val="center"/>
-            </w:pPr>
-            <w:r>
-              <w:t>{LBASE}</w:t>
-            </w:r>
-          </w:p>
-        </w:tc>
-        //-->
-        <w:tc>
-          <w:tcPr>
-            <w:tcBorders>
-              <w:top w:val="single" w:sz="4" w:space="0" w:color="A6A6A6" w:themeColor="background1" w:themeShade="A6"/>
-              <w:left w:val="single" w:sz="4" w:space="0" w:color="000000" w:themeColor="text1"/>
-              <w:right w:val="single" w:sz="4" w:space="0" w:color="000000" w:themeColor="text1"/>
-            </w:tcBorders>
-          </w:tcPr>
-          <w:p>
-            <w:pPr>
-              <w:pStyle w:val="NormalinTable"/>
-              <w:jc w:val="left"/>
-            </w:pPr>
-            <!--<w:r>
-              <w:t>{xNOTES}</w:t>
-            </w:r>//-->
-            <w:r>
-              <w:t/>
-            </w:r>
+        <w:tc>
+          <w:tcPr>
+            <w:tcBorders>
+              <w:top w:val="single" w:sz="4" w:space="0" w:color="A6A6A6" w:themeColor="background1" w:themeShade="A6"/>
+              <w:left w:val="single" w:sz="4" w:space="0" w:color="000000" w:themeColor="text1"/>
+              <w:right w:val="single" w:sz="4" w:space="0" w:color="000000" w:themeColor="text1"/>
+            </w:tcBorders>
+          </w:tcPr>
+          <w:p>
+            <w:pPr>
+              <w:pStyle w:val="NormalinTable"/>
+              <w:jc w:val="left"/>
+            </w:pPr>
           </w:p>
         </w:tc>
         <w:tc>
@@ -601,7 +495,6 @@
               <w:t>-</w:t>
               <w:tab/>
               <w:t>Other monumental or building stone and articles thereof, simply cut or sawn, with a flat or even surface</w:t>
-               : 10
               <!--{FOOT}//-->
             </w:r>
           </w:p>
@@ -627,7 +520,7 @@
               <w:rPr>
                 <w:b/>
               </w:rPr>
-              <w:t>6802 21 00</w:t>
+              <w:t>6802 21</w:t>
             </w:r>
           </w:p>
         </w:tc>
@@ -647,49 +540,24 @@
               </w:tabs>
               <w:jc w:val="left"/>
             </w:pPr>
-            <!--<w:r>
-              <w:t><w:r><w:t>0.0%</w:t></w:r></w:t>
-            </w:r>//-->
             <w:r>
               <w:t>0.0%</w:t>
             </w:r>
           </w:p>
         </w:tc>
-        <!--
-        <w:tc>
-          <w:tcPr>
-            <w:tcBorders>
-              <w:top w:val="single" w:sz="4" w:space="0" w:color="A6A6A6" w:themeColor="background1" w:themeShade="A6"/>
-              <w:right w:val="single" w:sz="4" w:space="0" w:color="000000" w:themeColor="text1"/>
-            </w:tcBorders>
-          </w:tcPr>
-          <w:p>
-            <w:pPr>
-              <w:pStyle w:val="NormalinTable"/>
-              <w:jc w:val="center"/>
-            </w:pPr>
-            <w:r>
-              <w:t>{LBASE}</w:t>
-            </w:r>
-          </w:p>
-        </w:tc>
-        //-->
-        <w:tc>
-          <w:tcPr>
-            <w:tcBorders>
-              <w:top w:val="single" w:sz="4" w:space="0" w:color="A6A6A6" w:themeColor="background1" w:themeShade="A6"/>
-              <w:left w:val="single" w:sz="4" w:space="0" w:color="000000" w:themeColor="text1"/>
-              <w:right w:val="single" w:sz="4" w:space="0" w:color="000000" w:themeColor="text1"/>
-            </w:tcBorders>
-          </w:tcPr>
-          <w:p>
-            <w:pPr>
-              <w:pStyle w:val="NormalinTable"/>
-              <w:jc w:val="left"/>
-            </w:pPr>
-            <!--<w:r>
-              <w:t>{xNOTES}</w:t>
-            </w:r>//-->
+        <w:tc>
+          <w:tcPr>
+            <w:tcBorders>
+              <w:top w:val="single" w:sz="4" w:space="0" w:color="A6A6A6" w:themeColor="background1" w:themeShade="A6"/>
+              <w:left w:val="single" w:sz="4" w:space="0" w:color="000000" w:themeColor="text1"/>
+              <w:right w:val="single" w:sz="4" w:space="0" w:color="000000" w:themeColor="text1"/>
+            </w:tcBorders>
+          </w:tcPr>
+          <w:p>
+            <w:pPr>
+              <w:pStyle w:val="NormalinTable"/>
+              <w:jc w:val="left"/>
+            </w:pPr>
             <w:r>
               <w:t/>
             </w:r>
@@ -726,7 +594,6 @@
               <w:t>-</w:t>
               <w:tab/>
               <w:t>Marble, travertine and alabaster</w:t>
-               : 80
               <!--{FOOT}//-->
             </w:r>
           </w:p>
@@ -752,7 +619,7 @@
               <w:rPr>
                 <w:b/>
               </w:rPr>
-              <w:t>6802 23 00</w:t>
+              <w:t>6802 23</w:t>
             </w:r>
           </w:p>
         </w:tc>
@@ -772,49 +639,24 @@
               </w:tabs>
               <w:jc w:val="left"/>
             </w:pPr>
-            <!--<w:r>
-              <w:t><w:r><w:t>0.0%</w:t></w:r></w:t>
-            </w:r>//-->
             <w:r>
               <w:t>0.0%</w:t>
             </w:r>
           </w:p>
         </w:tc>
-        <!--
-        <w:tc>
-          <w:tcPr>
-            <w:tcBorders>
-              <w:top w:val="single" w:sz="4" w:space="0" w:color="A6A6A6" w:themeColor="background1" w:themeShade="A6"/>
-              <w:right w:val="single" w:sz="4" w:space="0" w:color="000000" w:themeColor="text1"/>
-            </w:tcBorders>
-          </w:tcPr>
-          <w:p>
-            <w:pPr>
-              <w:pStyle w:val="NormalinTable"/>
-              <w:jc w:val="center"/>
-            </w:pPr>
-            <w:r>
-              <w:t>{LBASE}</w:t>
-            </w:r>
-          </w:p>
-        </w:tc>
-        //-->
-        <w:tc>
-          <w:tcPr>
-            <w:tcBorders>
-              <w:top w:val="single" w:sz="4" w:space="0" w:color="A6A6A6" w:themeColor="background1" w:themeShade="A6"/>
-              <w:left w:val="single" w:sz="4" w:space="0" w:color="000000" w:themeColor="text1"/>
-              <w:right w:val="single" w:sz="4" w:space="0" w:color="000000" w:themeColor="text1"/>
-            </w:tcBorders>
-          </w:tcPr>
-          <w:p>
-            <w:pPr>
-              <w:pStyle w:val="NormalinTable"/>
-              <w:jc w:val="left"/>
-            </w:pPr>
-            <!--<w:r>
-              <w:t>{xNOTES}</w:t>
-            </w:r>//-->
+        <w:tc>
+          <w:tcPr>
+            <w:tcBorders>
+              <w:top w:val="single" w:sz="4" w:space="0" w:color="A6A6A6" w:themeColor="background1" w:themeShade="A6"/>
+              <w:left w:val="single" w:sz="4" w:space="0" w:color="000000" w:themeColor="text1"/>
+              <w:right w:val="single" w:sz="4" w:space="0" w:color="000000" w:themeColor="text1"/>
+            </w:tcBorders>
+          </w:tcPr>
+          <w:p>
+            <w:pPr>
+              <w:pStyle w:val="NormalinTable"/>
+              <w:jc w:val="left"/>
+            </w:pPr>
             <w:r>
               <w:t/>
             </w:r>
@@ -851,7 +693,6 @@
               <w:t>-</w:t>
               <w:tab/>
               <w:t>Granite</w:t>
-               : 80
               <!--{FOOT}//-->
             </w:r>
           </w:p>
@@ -877,7 +718,7 @@
               <w:rPr>
                 <w:b/>
               </w:rPr>
-              <w:t>6802 29 00</w:t>
+              <w:t>6802 29</w:t>
             </w:r>
           </w:p>
         </w:tc>
@@ -897,49 +738,24 @@
               </w:tabs>
               <w:jc w:val="left"/>
             </w:pPr>
-            <!--<w:r>
-              <w:t><w:r><w:t>0.0%</w:t></w:r></w:t>
-            </w:r>//-->
             <w:r>
               <w:t>0.0%</w:t>
             </w:r>
           </w:p>
         </w:tc>
-        <!--
-        <w:tc>
-          <w:tcPr>
-            <w:tcBorders>
-              <w:top w:val="single" w:sz="4" w:space="0" w:color="A6A6A6" w:themeColor="background1" w:themeShade="A6"/>
-              <w:right w:val="single" w:sz="4" w:space="0" w:color="000000" w:themeColor="text1"/>
-            </w:tcBorders>
-          </w:tcPr>
-          <w:p>
-            <w:pPr>
-              <w:pStyle w:val="NormalinTable"/>
-              <w:jc w:val="center"/>
-            </w:pPr>
-            <w:r>
-              <w:t>{LBASE}</w:t>
-            </w:r>
-          </w:p>
-        </w:tc>
-        //-->
-        <w:tc>
-          <w:tcPr>
-            <w:tcBorders>
-              <w:top w:val="single" w:sz="4" w:space="0" w:color="A6A6A6" w:themeColor="background1" w:themeShade="A6"/>
-              <w:left w:val="single" w:sz="4" w:space="0" w:color="000000" w:themeColor="text1"/>
-              <w:right w:val="single" w:sz="4" w:space="0" w:color="000000" w:themeColor="text1"/>
-            </w:tcBorders>
-          </w:tcPr>
-          <w:p>
-            <w:pPr>
-              <w:pStyle w:val="NormalinTable"/>
-              <w:jc w:val="left"/>
-            </w:pPr>
-            <!--<w:r>
-              <w:t>{xNOTES}</w:t>
-            </w:r>//-->
+        <w:tc>
+          <w:tcPr>
+            <w:tcBorders>
+              <w:top w:val="single" w:sz="4" w:space="0" w:color="A6A6A6" w:themeColor="background1" w:themeShade="A6"/>
+              <w:left w:val="single" w:sz="4" w:space="0" w:color="000000" w:themeColor="text1"/>
+              <w:right w:val="single" w:sz="4" w:space="0" w:color="000000" w:themeColor="text1"/>
+            </w:tcBorders>
+          </w:tcPr>
+          <w:p>
+            <w:pPr>
+              <w:pStyle w:val="NormalinTable"/>
+              <w:jc w:val="left"/>
+            </w:pPr>
             <w:r>
               <w:t/>
             </w:r>
@@ -976,7 +792,6 @@
               <w:t>-</w:t>
               <w:tab/>
               <w:t>Other stone</w:t>
-               : 80
               <!--{FOOT}//-->
             </w:r>
           </w:p>
@@ -1022,52 +837,24 @@
               </w:tabs>
               <w:jc w:val="left"/>
             </w:pPr>
-            <!--<w:r>
-              <w:t><w:r><w:t></w:t></w:r></w:t>
-            </w:r>//-->
             <w:r>
               <w:t/>
             </w:r>
           </w:p>
         </w:tc>
-        <!--
-        <w:tc>
-          <w:tcPr>
-            <w:tcBorders>
-              <w:top w:val="single" w:sz="4" w:space="0" w:color="A6A6A6" w:themeColor="background1" w:themeShade="A6"/>
-              <w:right w:val="single" w:sz="4" w:space="0" w:color="000000" w:themeColor="text1"/>
-            </w:tcBorders>
-          </w:tcPr>
-          <w:p>
-            <w:pPr>
-              <w:pStyle w:val="NormalinTable"/>
-              <w:jc w:val="center"/>
-            </w:pPr>
-            <w:r>
-              <w:t>{LBASE}</w:t>
-            </w:r>
-          </w:p>
-        </w:tc>
-        //-->
-        <w:tc>
-          <w:tcPr>
-            <w:tcBorders>
-              <w:top w:val="single" w:sz="4" w:space="0" w:color="A6A6A6" w:themeColor="background1" w:themeShade="A6"/>
-              <w:left w:val="single" w:sz="4" w:space="0" w:color="000000" w:themeColor="text1"/>
-              <w:right w:val="single" w:sz="4" w:space="0" w:color="000000" w:themeColor="text1"/>
-            </w:tcBorders>
-          </w:tcPr>
-          <w:p>
-            <w:pPr>
-              <w:pStyle w:val="NormalinTable"/>
-              <w:jc w:val="left"/>
-            </w:pPr>
-            <!--<w:r>
-              <w:t>{xNOTES}</w:t>
-            </w:r>//-->
-            <w:r>
-              <w:t/>
-            </w:r>
+        <w:tc>
+          <w:tcPr>
+            <w:tcBorders>
+              <w:top w:val="single" w:sz="4" w:space="0" w:color="A6A6A6" w:themeColor="background1" w:themeShade="A6"/>
+              <w:left w:val="single" w:sz="4" w:space="0" w:color="000000" w:themeColor="text1"/>
+              <w:right w:val="single" w:sz="4" w:space="0" w:color="000000" w:themeColor="text1"/>
+            </w:tcBorders>
+          </w:tcPr>
+          <w:p>
+            <w:pPr>
+              <w:pStyle w:val="NormalinTable"/>
+              <w:jc w:val="left"/>
+            </w:pPr>
           </w:p>
         </w:tc>
         <w:tc>
@@ -1102,7 +889,6 @@
               <w:t>-</w:t>
               <w:tab/>
               <w:t>Other</w:t>
-               : 10
               <!--{FOOT}//-->
             </w:r>
           </w:p>
@@ -1148,49 +934,24 @@
               </w:tabs>
               <w:jc w:val="left"/>
             </w:pPr>
-            <!--<w:r>
-              <w:t><w:r><w:t>0.0%</w:t></w:r></w:t>
-            </w:r>//-->
             <w:r>
               <w:t>0.0%</w:t>
             </w:r>
           </w:p>
         </w:tc>
-        <!--
-        <w:tc>
-          <w:tcPr>
-            <w:tcBorders>
-              <w:top w:val="single" w:sz="4" w:space="0" w:color="A6A6A6" w:themeColor="background1" w:themeShade="A6"/>
-              <w:right w:val="single" w:sz="4" w:space="0" w:color="000000" w:themeColor="text1"/>
-            </w:tcBorders>
-          </w:tcPr>
-          <w:p>
-            <w:pPr>
-              <w:pStyle w:val="NormalinTable"/>
-              <w:jc w:val="center"/>
-            </w:pPr>
-            <w:r>
-              <w:t>{LBASE}</w:t>
-            </w:r>
-          </w:p>
-        </w:tc>
-        //-->
-        <w:tc>
-          <w:tcPr>
-            <w:tcBorders>
-              <w:top w:val="single" w:sz="4" w:space="0" w:color="A6A6A6" w:themeColor="background1" w:themeShade="A6"/>
-              <w:left w:val="single" w:sz="4" w:space="0" w:color="000000" w:themeColor="text1"/>
-              <w:right w:val="single" w:sz="4" w:space="0" w:color="000000" w:themeColor="text1"/>
-            </w:tcBorders>
-          </w:tcPr>
-          <w:p>
-            <w:pPr>
-              <w:pStyle w:val="NormalinTable"/>
-              <w:jc w:val="left"/>
-            </w:pPr>
-            <!--<w:r>
-              <w:t>{xNOTES}</w:t>
-            </w:r>//-->
+        <w:tc>
+          <w:tcPr>
+            <w:tcBorders>
+              <w:top w:val="single" w:sz="4" w:space="0" w:color="A6A6A6" w:themeColor="background1" w:themeShade="A6"/>
+              <w:left w:val="single" w:sz="4" w:space="0" w:color="000000" w:themeColor="text1"/>
+              <w:right w:val="single" w:sz="4" w:space="0" w:color="000000" w:themeColor="text1"/>
+            </w:tcBorders>
+          </w:tcPr>
+          <w:p>
+            <w:pPr>
+              <w:pStyle w:val="NormalinTable"/>
+              <w:jc w:val="left"/>
+            </w:pPr>
             <w:r>
               <w:t/>
             </w:r>
@@ -1227,7 +988,6 @@
               <w:t>-</w:t>
               <w:tab/>
               <w:t>Marble, travertine and alabaster</w:t>
-               : 80
               <!--{FOOT}//-->
             </w:r>
           </w:p>
@@ -1273,49 +1033,24 @@
               </w:tabs>
               <w:jc w:val="left"/>
             </w:pPr>
-            <!--<w:r>
-              <w:t><w:r><w:t>0.0%</w:t></w:r></w:t>
-            </w:r>//-->
             <w:r>
               <w:t>0.0%</w:t>
             </w:r>
           </w:p>
         </w:tc>
-        <!--
-        <w:tc>
-          <w:tcPr>
-            <w:tcBorders>
-              <w:top w:val="single" w:sz="4" w:space="0" w:color="A6A6A6" w:themeColor="background1" w:themeShade="A6"/>
-              <w:right w:val="single" w:sz="4" w:space="0" w:color="000000" w:themeColor="text1"/>
-            </w:tcBorders>
-          </w:tcPr>
-          <w:p>
-            <w:pPr>
-              <w:pStyle w:val="NormalinTable"/>
-              <w:jc w:val="center"/>
-            </w:pPr>
-            <w:r>
-              <w:t>{LBASE}</w:t>
-            </w:r>
-          </w:p>
-        </w:tc>
-        //-->
-        <w:tc>
-          <w:tcPr>
-            <w:tcBorders>
-              <w:top w:val="single" w:sz="4" w:space="0" w:color="A6A6A6" w:themeColor="background1" w:themeShade="A6"/>
-              <w:left w:val="single" w:sz="4" w:space="0" w:color="000000" w:themeColor="text1"/>
-              <w:right w:val="single" w:sz="4" w:space="0" w:color="000000" w:themeColor="text1"/>
-            </w:tcBorders>
-          </w:tcPr>
-          <w:p>
-            <w:pPr>
-              <w:pStyle w:val="NormalinTable"/>
-              <w:jc w:val="left"/>
-            </w:pPr>
-            <!--<w:r>
-              <w:t>{xNOTES}</w:t>
-            </w:r>//-->
+        <w:tc>
+          <w:tcPr>
+            <w:tcBorders>
+              <w:top w:val="single" w:sz="4" w:space="0" w:color="A6A6A6" w:themeColor="background1" w:themeShade="A6"/>
+              <w:left w:val="single" w:sz="4" w:space="0" w:color="000000" w:themeColor="text1"/>
+              <w:right w:val="single" w:sz="4" w:space="0" w:color="000000" w:themeColor="text1"/>
+            </w:tcBorders>
+          </w:tcPr>
+          <w:p>
+            <w:pPr>
+              <w:pStyle w:val="NormalinTable"/>
+              <w:jc w:val="left"/>
+            </w:pPr>
             <w:r>
               <w:t/>
             </w:r>
@@ -1352,7 +1087,6 @@
               <w:t>-</w:t>
               <w:tab/>
               <w:t>Other calcareous stone</w:t>
-               : 80
               <!--{FOOT}//-->
             </w:r>
           </w:p>
@@ -1398,49 +1132,24 @@
               </w:tabs>
               <w:jc w:val="left"/>
             </w:pPr>
-            <!--<w:r>
-              <w:t><w:r><w:t></w:t></w:r></w:t>
-            </w:r>//-->
             <w:r>
               <w:t/>
             </w:r>
           </w:p>
         </w:tc>
-        <!--
-        <w:tc>
-          <w:tcPr>
-            <w:tcBorders>
-              <w:top w:val="single" w:sz="4" w:space="0" w:color="A6A6A6" w:themeColor="background1" w:themeShade="A6"/>
-              <w:right w:val="single" w:sz="4" w:space="0" w:color="000000" w:themeColor="text1"/>
-            </w:tcBorders>
-          </w:tcPr>
-          <w:p>
-            <w:pPr>
-              <w:pStyle w:val="NormalinTable"/>
-              <w:jc w:val="center"/>
-            </w:pPr>
-            <w:r>
-              <w:t>{LBASE}</w:t>
-            </w:r>
-          </w:p>
-        </w:tc>
-        //-->
-        <w:tc>
-          <w:tcPr>
-            <w:tcBorders>
-              <w:top w:val="single" w:sz="4" w:space="0" w:color="A6A6A6" w:themeColor="background1" w:themeShade="A6"/>
-              <w:left w:val="single" w:sz="4" w:space="0" w:color="000000" w:themeColor="text1"/>
-              <w:right w:val="single" w:sz="4" w:space="0" w:color="000000" w:themeColor="text1"/>
-            </w:tcBorders>
-          </w:tcPr>
-          <w:p>
-            <w:pPr>
-              <w:pStyle w:val="NormalinTable"/>
-              <w:jc w:val="left"/>
-            </w:pPr>
-            <!--<w:r>
-              <w:t>{xNOTES}</w:t>
-            </w:r>//-->
+        <w:tc>
+          <w:tcPr>
+            <w:tcBorders>
+              <w:top w:val="single" w:sz="4" w:space="0" w:color="A6A6A6" w:themeColor="background1" w:themeShade="A6"/>
+              <w:left w:val="single" w:sz="4" w:space="0" w:color="000000" w:themeColor="text1"/>
+              <w:right w:val="single" w:sz="4" w:space="0" w:color="000000" w:themeColor="text1"/>
+            </w:tcBorders>
+          </w:tcPr>
+          <w:p>
+            <w:pPr>
+              <w:pStyle w:val="NormalinTable"/>
+              <w:jc w:val="left"/>
+            </w:pPr>
             <w:r>
               <w:t/>
             </w:r>
@@ -1477,7 +1186,6 @@
               <w:t>-</w:t>
               <w:tab/>
               <w:t>Granite</w:t>
-               : 80
               <!--{FOOT}//-->
             </w:r>
           </w:p>
@@ -1523,49 +1231,24 @@
               </w:tabs>
               <w:jc w:val="left"/>
             </w:pPr>
-            <!--<w:r>
-              <w:t><w:r><w:t>0.0%</w:t></w:r></w:t>
-            </w:r>//-->
             <w:r>
               <w:t>0.0%</w:t>
             </w:r>
           </w:p>
         </w:tc>
-        <!--
-        <w:tc>
-          <w:tcPr>
-            <w:tcBorders>
-              <w:top w:val="single" w:sz="4" w:space="0" w:color="A6A6A6" w:themeColor="background1" w:themeShade="A6"/>
-              <w:right w:val="single" w:sz="4" w:space="0" w:color="000000" w:themeColor="text1"/>
-            </w:tcBorders>
-          </w:tcPr>
-          <w:p>
-            <w:pPr>
-              <w:pStyle w:val="NormalinTable"/>
-              <w:jc w:val="center"/>
-            </w:pPr>
-            <w:r>
-              <w:t>{LBASE}</w:t>
-            </w:r>
-          </w:p>
-        </w:tc>
-        //-->
-        <w:tc>
-          <w:tcPr>
-            <w:tcBorders>
-              <w:top w:val="single" w:sz="4" w:space="0" w:color="A6A6A6" w:themeColor="background1" w:themeShade="A6"/>
-              <w:left w:val="single" w:sz="4" w:space="0" w:color="000000" w:themeColor="text1"/>
-              <w:right w:val="single" w:sz="4" w:space="0" w:color="000000" w:themeColor="text1"/>
-            </w:tcBorders>
-          </w:tcPr>
-          <w:p>
-            <w:pPr>
-              <w:pStyle w:val="NormalinTable"/>
-              <w:jc w:val="left"/>
-            </w:pPr>
-            <!--<w:r>
-              <w:t>{xNOTES}</w:t>
-            </w:r>//-->
+        <w:tc>
+          <w:tcPr>
+            <w:tcBorders>
+              <w:top w:val="single" w:sz="4" w:space="0" w:color="A6A6A6" w:themeColor="background1" w:themeShade="A6"/>
+              <w:left w:val="single" w:sz="4" w:space="0" w:color="000000" w:themeColor="text1"/>
+              <w:right w:val="single" w:sz="4" w:space="0" w:color="000000" w:themeColor="text1"/>
+            </w:tcBorders>
+          </w:tcPr>
+          <w:p>
+            <w:pPr>
+              <w:pStyle w:val="NormalinTable"/>
+              <w:jc w:val="left"/>
+            </w:pPr>
             <w:r>
               <w:t/>
             </w:r>
@@ -1604,7 +1287,6 @@
               <w:t>-</w:t>
               <w:tab/>
               <w:t>Polished, decorated or otherwise worked, but not carved, of a net weight of 10 kg or more</w:t>
-               : 80
               <!--{FOOT}//-->
             </w:r>
           </w:p>
@@ -1650,49 +1332,24 @@
               </w:tabs>
               <w:jc w:val="left"/>
             </w:pPr>
-            <!--<w:r>
-              <w:t><w:r><w:t>0.0%</w:t></w:r></w:t>
-            </w:r>//-->
             <w:r>
               <w:t>0.0%</w:t>
             </w:r>
           </w:p>
         </w:tc>
-        <!--
-        <w:tc>
-          <w:tcPr>
-            <w:tcBorders>
-              <w:top w:val="single" w:sz="4" w:space="0" w:color="A6A6A6" w:themeColor="background1" w:themeShade="A6"/>
-              <w:right w:val="single" w:sz="4" w:space="0" w:color="000000" w:themeColor="text1"/>
-            </w:tcBorders>
-          </w:tcPr>
-          <w:p>
-            <w:pPr>
-              <w:pStyle w:val="NormalinTable"/>
-              <w:jc w:val="center"/>
-            </w:pPr>
-            <w:r>
-              <w:t>{LBASE}</w:t>
-            </w:r>
-          </w:p>
-        </w:tc>
-        //-->
-        <w:tc>
-          <w:tcPr>
-            <w:tcBorders>
-              <w:top w:val="single" w:sz="4" w:space="0" w:color="A6A6A6" w:themeColor="background1" w:themeShade="A6"/>
-              <w:left w:val="single" w:sz="4" w:space="0" w:color="000000" w:themeColor="text1"/>
-              <w:right w:val="single" w:sz="4" w:space="0" w:color="000000" w:themeColor="text1"/>
-            </w:tcBorders>
-          </w:tcPr>
-          <w:p>
-            <w:pPr>
-              <w:pStyle w:val="NormalinTable"/>
-              <w:jc w:val="left"/>
-            </w:pPr>
-            <!--<w:r>
-              <w:t>{xNOTES}</w:t>
-            </w:r>//-->
+        <w:tc>
+          <w:tcPr>
+            <w:tcBorders>
+              <w:top w:val="single" w:sz="4" w:space="0" w:color="A6A6A6" w:themeColor="background1" w:themeShade="A6"/>
+              <w:left w:val="single" w:sz="4" w:space="0" w:color="000000" w:themeColor="text1"/>
+              <w:right w:val="single" w:sz="4" w:space="0" w:color="000000" w:themeColor="text1"/>
+            </w:tcBorders>
+          </w:tcPr>
+          <w:p>
+            <w:pPr>
+              <w:pStyle w:val="NormalinTable"/>
+              <w:jc w:val="left"/>
+            </w:pPr>
             <w:r>
               <w:t/>
             </w:r>
@@ -1731,7 +1388,6 @@
               <w:t>-</w:t>
               <w:tab/>
               <w:t>Other</w:t>
-               : 80
               <!--{FOOT}//-->
             </w:r>
           </w:p>
@@ -1777,49 +1433,24 @@
               </w:tabs>
               <w:jc w:val="left"/>
             </w:pPr>
-            <!--<w:r>
-              <w:t><w:r><w:t></w:t></w:r></w:t>
-            </w:r>//-->
             <w:r>
               <w:t/>
             </w:r>
           </w:p>
         </w:tc>
-        <!--
-        <w:tc>
-          <w:tcPr>
-            <w:tcBorders>
-              <w:top w:val="single" w:sz="4" w:space="0" w:color="A6A6A6" w:themeColor="background1" w:themeShade="A6"/>
-              <w:right w:val="single" w:sz="4" w:space="0" w:color="000000" w:themeColor="text1"/>
-            </w:tcBorders>
-          </w:tcPr>
-          <w:p>
-            <w:pPr>
-              <w:pStyle w:val="NormalinTable"/>
-              <w:jc w:val="center"/>
-            </w:pPr>
-            <w:r>
-              <w:t>{LBASE}</w:t>
-            </w:r>
-          </w:p>
-        </w:tc>
-        //-->
-        <w:tc>
-          <w:tcPr>
-            <w:tcBorders>
-              <w:top w:val="single" w:sz="4" w:space="0" w:color="A6A6A6" w:themeColor="background1" w:themeShade="A6"/>
-              <w:left w:val="single" w:sz="4" w:space="0" w:color="000000" w:themeColor="text1"/>
-              <w:right w:val="single" w:sz="4" w:space="0" w:color="000000" w:themeColor="text1"/>
-            </w:tcBorders>
-          </w:tcPr>
-          <w:p>
-            <w:pPr>
-              <w:pStyle w:val="NormalinTable"/>
-              <w:jc w:val="left"/>
-            </w:pPr>
-            <!--<w:r>
-              <w:t>{xNOTES}</w:t>
-            </w:r>//-->
+        <w:tc>
+          <w:tcPr>
+            <w:tcBorders>
+              <w:top w:val="single" w:sz="4" w:space="0" w:color="A6A6A6" w:themeColor="background1" w:themeShade="A6"/>
+              <w:left w:val="single" w:sz="4" w:space="0" w:color="000000" w:themeColor="text1"/>
+              <w:right w:val="single" w:sz="4" w:space="0" w:color="000000" w:themeColor="text1"/>
+            </w:tcBorders>
+          </w:tcPr>
+          <w:p>
+            <w:pPr>
+              <w:pStyle w:val="NormalinTable"/>
+              <w:jc w:val="left"/>
+            </w:pPr>
             <w:r>
               <w:t/>
             </w:r>
@@ -1856,7 +1487,6 @@
               <w:t>-</w:t>
               <w:tab/>
               <w:t>Other stone</w:t>
-               : 80
               <!--{FOOT}//-->
             </w:r>
           </w:p>
@@ -1902,49 +1532,24 @@
               </w:tabs>
               <w:jc w:val="left"/>
             </w:pPr>
-            <!--<w:r>
-              <w:t><w:r><w:t>0.0%</w:t></w:r></w:t>
-            </w:r>//-->
             <w:r>
               <w:t>0.0%</w:t>
             </w:r>
           </w:p>
         </w:tc>
-        <!--
-        <w:tc>
-          <w:tcPr>
-            <w:tcBorders>
-              <w:top w:val="single" w:sz="4" w:space="0" w:color="A6A6A6" w:themeColor="background1" w:themeShade="A6"/>
-              <w:right w:val="single" w:sz="4" w:space="0" w:color="000000" w:themeColor="text1"/>
-            </w:tcBorders>
-          </w:tcPr>
-          <w:p>
-            <w:pPr>
-              <w:pStyle w:val="NormalinTable"/>
-              <w:jc w:val="center"/>
-            </w:pPr>
-            <w:r>
-              <w:t>{LBASE}</w:t>
-            </w:r>
-          </w:p>
-        </w:tc>
-        //-->
-        <w:tc>
-          <w:tcPr>
-            <w:tcBorders>
-              <w:top w:val="single" w:sz="4" w:space="0" w:color="A6A6A6" w:themeColor="background1" w:themeShade="A6"/>
-              <w:left w:val="single" w:sz="4" w:space="0" w:color="000000" w:themeColor="text1"/>
-              <w:right w:val="single" w:sz="4" w:space="0" w:color="000000" w:themeColor="text1"/>
-            </w:tcBorders>
-          </w:tcPr>
-          <w:p>
-            <w:pPr>
-              <w:pStyle w:val="NormalinTable"/>
-              <w:jc w:val="left"/>
-            </w:pPr>
-            <!--<w:r>
-              <w:t>{xNOTES}</w:t>
-            </w:r>//-->
+        <w:tc>
+          <w:tcPr>
+            <w:tcBorders>
+              <w:top w:val="single" w:sz="4" w:space="0" w:color="A6A6A6" w:themeColor="background1" w:themeShade="A6"/>
+              <w:left w:val="single" w:sz="4" w:space="0" w:color="000000" w:themeColor="text1"/>
+              <w:right w:val="single" w:sz="4" w:space="0" w:color="000000" w:themeColor="text1"/>
+            </w:tcBorders>
+          </w:tcPr>
+          <w:p>
+            <w:pPr>
+              <w:pStyle w:val="NormalinTable"/>
+              <w:jc w:val="left"/>
+            </w:pPr>
             <w:r>
               <w:t/>
             </w:r>
@@ -1983,7 +1588,6 @@
               <w:t>-</w:t>
               <w:tab/>
               <w:t>Polished, decorated or otherwise worked, but not carved, of a net weight of 10 kg or more</w:t>
-               : 80
               <!--{FOOT}//-->
             </w:r>
           </w:p>
@@ -2029,49 +1633,24 @@
               </w:tabs>
               <w:jc w:val="left"/>
             </w:pPr>
-            <!--<w:r>
-              <w:t><w:r><w:t>0.0%</w:t></w:r></w:t>
-            </w:r>//-->
             <w:r>
               <w:t>0.0%</w:t>
             </w:r>
           </w:p>
         </w:tc>
-        <!--
-        <w:tc>
-          <w:tcPr>
-            <w:tcBorders>
-              <w:top w:val="single" w:sz="4" w:space="0" w:color="A6A6A6" w:themeColor="background1" w:themeShade="A6"/>
-              <w:right w:val="single" w:sz="4" w:space="0" w:color="000000" w:themeColor="text1"/>
-            </w:tcBorders>
-          </w:tcPr>
-          <w:p>
-            <w:pPr>
-              <w:pStyle w:val="NormalinTable"/>
-              <w:jc w:val="center"/>
-            </w:pPr>
-            <w:r>
-              <w:t>{LBASE}</w:t>
-            </w:r>
-          </w:p>
-        </w:tc>
-        //-->
-        <w:tc>
-          <w:tcPr>
-            <w:tcBorders>
-              <w:top w:val="single" w:sz="4" w:space="0" w:color="A6A6A6" w:themeColor="background1" w:themeShade="A6"/>
-              <w:left w:val="single" w:sz="4" w:space="0" w:color="000000" w:themeColor="text1"/>
-              <w:right w:val="single" w:sz="4" w:space="0" w:color="000000" w:themeColor="text1"/>
-            </w:tcBorders>
-          </w:tcPr>
-          <w:p>
-            <w:pPr>
-              <w:pStyle w:val="NormalinTable"/>
-              <w:jc w:val="left"/>
-            </w:pPr>
-            <!--<w:r>
-              <w:t>{xNOTES}</w:t>
-            </w:r>//-->
+        <w:tc>
+          <w:tcPr>
+            <w:tcBorders>
+              <w:top w:val="single" w:sz="4" w:space="0" w:color="A6A6A6" w:themeColor="background1" w:themeShade="A6"/>
+              <w:left w:val="single" w:sz="4" w:space="0" w:color="000000" w:themeColor="text1"/>
+              <w:right w:val="single" w:sz="4" w:space="0" w:color="000000" w:themeColor="text1"/>
+            </w:tcBorders>
+          </w:tcPr>
+          <w:p>
+            <w:pPr>
+              <w:pStyle w:val="NormalinTable"/>
+              <w:jc w:val="left"/>
+            </w:pPr>
             <w:r>
               <w:t/>
             </w:r>
@@ -2110,7 +1689,6 @@
               <w:t>-</w:t>
               <w:tab/>
               <w:t>Other</w:t>
-               : 80
               <!--{FOOT}//-->
             </w:r>
           </w:p>
@@ -2156,52 +1734,24 @@
               </w:tabs>
               <w:jc w:val="left"/>
             </w:pPr>
-            <!--<w:r>
-              <w:t><w:r><w:t></w:t></w:r></w:t>
-            </w:r>//-->
             <w:r>
               <w:t/>
             </w:r>
           </w:p>
         </w:tc>
-        <!--
-        <w:tc>
-          <w:tcPr>
-            <w:tcBorders>
-              <w:top w:val="single" w:sz="4" w:space="0" w:color="A6A6A6" w:themeColor="background1" w:themeShade="A6"/>
-              <w:right w:val="single" w:sz="4" w:space="0" w:color="000000" w:themeColor="text1"/>
-            </w:tcBorders>
-          </w:tcPr>
-          <w:p>
-            <w:pPr>
-              <w:pStyle w:val="NormalinTable"/>
-              <w:jc w:val="center"/>
-            </w:pPr>
-            <w:r>
-              <w:t>{LBASE}</w:t>
-            </w:r>
-          </w:p>
-        </w:tc>
-        //-->
-        <w:tc>
-          <w:tcPr>
-            <w:tcBorders>
-              <w:top w:val="single" w:sz="4" w:space="0" w:color="A6A6A6" w:themeColor="background1" w:themeShade="A6"/>
-              <w:left w:val="single" w:sz="4" w:space="0" w:color="000000" w:themeColor="text1"/>
-              <w:right w:val="single" w:sz="4" w:space="0" w:color="000000" w:themeColor="text1"/>
-            </w:tcBorders>
-          </w:tcPr>
-          <w:p>
-            <w:pPr>
-              <w:pStyle w:val="NormalinTable"/>
-              <w:jc w:val="left"/>
-            </w:pPr>
-            <!--<w:r>
-              <w:t>{xNOTES}</w:t>
-            </w:r>//-->
-            <w:r>
-              <w:t/>
-            </w:r>
+        <w:tc>
+          <w:tcPr>
+            <w:tcBorders>
+              <w:top w:val="single" w:sz="4" w:space="0" w:color="A6A6A6" w:themeColor="background1" w:themeShade="A6"/>
+              <w:left w:val="single" w:sz="4" w:space="0" w:color="000000" w:themeColor="text1"/>
+              <w:right w:val="single" w:sz="4" w:space="0" w:color="000000" w:themeColor="text1"/>
+            </w:tcBorders>
+          </w:tcPr>
+          <w:p>
+            <w:pPr>
+              <w:pStyle w:val="NormalinTable"/>
+              <w:jc w:val="left"/>
+            </w:pPr>
           </w:p>
         </w:tc>
         <w:tc>
@@ -2234,7 +1784,6 @@
                 <w:b/>
               </w:rPr>
               <w:t>Worked slate and articles of slate or of agglomerated slate</w:t>
-               : 80
               <!--{FOOT}//-->
             </w:r>
           </w:p>
@@ -2280,49 +1829,24 @@
               </w:tabs>
               <w:jc w:val="left"/>
             </w:pPr>
-            <!--<w:r>
-              <w:t><w:r><w:t>0.0%</w:t></w:r></w:t>
-            </w:r>//-->
             <w:r>
               <w:t>0.0%</w:t>
             </w:r>
           </w:p>
         </w:tc>
-        <!--
-        <w:tc>
-          <w:tcPr>
-            <w:tcBorders>
-              <w:top w:val="single" w:sz="4" w:space="0" w:color="A6A6A6" w:themeColor="background1" w:themeShade="A6"/>
-              <w:right w:val="single" w:sz="4" w:space="0" w:color="000000" w:themeColor="text1"/>
-            </w:tcBorders>
-          </w:tcPr>
-          <w:p>
-            <w:pPr>
-              <w:pStyle w:val="NormalinTable"/>
-              <w:jc w:val="center"/>
-            </w:pPr>
-            <w:r>
-              <w:t>{LBASE}</w:t>
-            </w:r>
-          </w:p>
-        </w:tc>
-        //-->
-        <w:tc>
-          <w:tcPr>
-            <w:tcBorders>
-              <w:top w:val="single" w:sz="4" w:space="0" w:color="A6A6A6" w:themeColor="background1" w:themeShade="A6"/>
-              <w:left w:val="single" w:sz="4" w:space="0" w:color="000000" w:themeColor="text1"/>
-              <w:right w:val="single" w:sz="4" w:space="0" w:color="000000" w:themeColor="text1"/>
-            </w:tcBorders>
-          </w:tcPr>
-          <w:p>
-            <w:pPr>
-              <w:pStyle w:val="NormalinTable"/>
-              <w:jc w:val="left"/>
-            </w:pPr>
-            <!--<w:r>
-              <w:t>{xNOTES}</w:t>
-            </w:r>//-->
+        <w:tc>
+          <w:tcPr>
+            <w:tcBorders>
+              <w:top w:val="single" w:sz="4" w:space="0" w:color="A6A6A6" w:themeColor="background1" w:themeShade="A6"/>
+              <w:left w:val="single" w:sz="4" w:space="0" w:color="000000" w:themeColor="text1"/>
+              <w:right w:val="single" w:sz="4" w:space="0" w:color="000000" w:themeColor="text1"/>
+            </w:tcBorders>
+          </w:tcPr>
+          <w:p>
+            <w:pPr>
+              <w:pStyle w:val="NormalinTable"/>
+              <w:jc w:val="left"/>
+            </w:pPr>
             <w:r>
               <w:t/>
             </w:r>
@@ -2360,7 +1884,6 @@
               <w:t>-</w:t>
               <w:tab/>
               <w:t>Roofing and wall slates</w:t>
-               : 80
               <!--{FOOT}//-->
             </w:r>
           </w:p>
@@ -2406,49 +1929,24 @@
               </w:tabs>
               <w:jc w:val="left"/>
             </w:pPr>
-            <!--<w:r>
-              <w:t><w:r><w:t>0.0%</w:t></w:r></w:t>
-            </w:r>//-->
             <w:r>
               <w:t>0.0%</w:t>
             </w:r>
           </w:p>
         </w:tc>
-        <!--
-        <w:tc>
-          <w:tcPr>
-            <w:tcBorders>
-              <w:top w:val="single" w:sz="4" w:space="0" w:color="A6A6A6" w:themeColor="background1" w:themeShade="A6"/>
-              <w:right w:val="single" w:sz="4" w:space="0" w:color="000000" w:themeColor="text1"/>
-            </w:tcBorders>
-          </w:tcPr>
-          <w:p>
-            <w:pPr>
-              <w:pStyle w:val="NormalinTable"/>
-              <w:jc w:val="center"/>
-            </w:pPr>
-            <w:r>
-              <w:t>{LBASE}</w:t>
-            </w:r>
-          </w:p>
-        </w:tc>
-        //-->
-        <w:tc>
-          <w:tcPr>
-            <w:tcBorders>
-              <w:top w:val="single" w:sz="4" w:space="0" w:color="A6A6A6" w:themeColor="background1" w:themeShade="A6"/>
-              <w:left w:val="single" w:sz="4" w:space="0" w:color="000000" w:themeColor="text1"/>
-              <w:right w:val="single" w:sz="4" w:space="0" w:color="000000" w:themeColor="text1"/>
-            </w:tcBorders>
-          </w:tcPr>
-          <w:p>
-            <w:pPr>
-              <w:pStyle w:val="NormalinTable"/>
-              <w:jc w:val="left"/>
-            </w:pPr>
-            <!--<w:r>
-              <w:t>{xNOTES}</w:t>
-            </w:r>//-->
+        <w:tc>
+          <w:tcPr>
+            <w:tcBorders>
+              <w:top w:val="single" w:sz="4" w:space="0" w:color="A6A6A6" w:themeColor="background1" w:themeShade="A6"/>
+              <w:left w:val="single" w:sz="4" w:space="0" w:color="000000" w:themeColor="text1"/>
+              <w:right w:val="single" w:sz="4" w:space="0" w:color="000000" w:themeColor="text1"/>
+            </w:tcBorders>
+          </w:tcPr>
+          <w:p>
+            <w:pPr>
+              <w:pStyle w:val="NormalinTable"/>
+              <w:jc w:val="left"/>
+            </w:pPr>
             <w:r>
               <w:t/>
             </w:r>
@@ -2486,7 +1984,6 @@
               <w:t>-</w:t>
               <w:tab/>
               <w:t>Other</w:t>
-               : 80
               <!--{FOOT}//-->
             </w:r>
           </w:p>
@@ -2532,49 +2029,24 @@
               </w:tabs>
               <w:jc w:val="left"/>
             </w:pPr>
-            <!--<w:r>
-              <w:t><w:r><w:t></w:t></w:r></w:t>
-            </w:r>//-->
             <w:r>
               <w:t/>
             </w:r>
           </w:p>
         </w:tc>
-        <!--
-        <w:tc>
-          <w:tcPr>
-            <w:tcBorders>
-              <w:top w:val="single" w:sz="4" w:space="0" w:color="A6A6A6" w:themeColor="background1" w:themeShade="A6"/>
-              <w:right w:val="single" w:sz="4" w:space="0" w:color="000000" w:themeColor="text1"/>
-            </w:tcBorders>
-          </w:tcPr>
-          <w:p>
-            <w:pPr>
-              <w:pStyle w:val="NormalinTable"/>
-              <w:jc w:val="center"/>
-            </w:pPr>
-            <w:r>
-              <w:t>{LBASE}</w:t>
-            </w:r>
-          </w:p>
-        </w:tc>
-        //-->
-        <w:tc>
-          <w:tcPr>
-            <w:tcBorders>
-              <w:top w:val="single" w:sz="4" w:space="0" w:color="A6A6A6" w:themeColor="background1" w:themeShade="A6"/>
-              <w:left w:val="single" w:sz="4" w:space="0" w:color="000000" w:themeColor="text1"/>
-              <w:right w:val="single" w:sz="4" w:space="0" w:color="000000" w:themeColor="text1"/>
-            </w:tcBorders>
-          </w:tcPr>
-          <w:p>
-            <w:pPr>
-              <w:pStyle w:val="NormalinTable"/>
-              <w:jc w:val="left"/>
-            </w:pPr>
-            <!--<w:r>
-              <w:t>{xNOTES}</w:t>
-            </w:r>//-->
+        <w:tc>
+          <w:tcPr>
+            <w:tcBorders>
+              <w:top w:val="single" w:sz="4" w:space="0" w:color="A6A6A6" w:themeColor="background1" w:themeShade="A6"/>
+              <w:left w:val="single" w:sz="4" w:space="0" w:color="000000" w:themeColor="text1"/>
+              <w:right w:val="single" w:sz="4" w:space="0" w:color="000000" w:themeColor="text1"/>
+            </w:tcBorders>
+          </w:tcPr>
+          <w:p>
+            <w:pPr>
+              <w:pStyle w:val="NormalinTable"/>
+              <w:jc w:val="left"/>
+            </w:pPr>
             <w:r>
               <w:t/>
             </w:r>
@@ -2610,7 +2082,6 @@
                 <w:b/>
               </w:rPr>
               <w:t>Millstones, grindstones, grinding wheels and the like, without frameworks, for grinding, sharpening, polishing, trueing or cutting, hand sharpening or polishing stones, and parts thereof, of natural stone, of agglomerated natural or artificial abrasives, or of ceramics, with or without parts of other materials</w:t>
-               : 80
               <!--{FOOT}//-->
             </w:r>
           </w:p>
@@ -2636,7 +2107,7 @@
               <w:rPr>
                 <w:b/>
               </w:rPr>
-              <w:t>6804 10 00</w:t>
+              <w:t>6804 10</w:t>
             </w:r>
           </w:p>
         </w:tc>
@@ -2656,49 +2127,24 @@
               </w:tabs>
               <w:jc w:val="left"/>
             </w:pPr>
-            <!--<w:r>
-              <w:t><w:r><w:t>0.0%</w:t></w:r></w:t>
-            </w:r>//-->
             <w:r>
               <w:t>0.0%</w:t>
             </w:r>
           </w:p>
         </w:tc>
-        <!--
-        <w:tc>
-          <w:tcPr>
-            <w:tcBorders>
-              <w:top w:val="single" w:sz="4" w:space="0" w:color="A6A6A6" w:themeColor="background1" w:themeShade="A6"/>
-              <w:right w:val="single" w:sz="4" w:space="0" w:color="000000" w:themeColor="text1"/>
-            </w:tcBorders>
-          </w:tcPr>
-          <w:p>
-            <w:pPr>
-              <w:pStyle w:val="NormalinTable"/>
-              <w:jc w:val="center"/>
-            </w:pPr>
-            <w:r>
-              <w:t>{LBASE}</w:t>
-            </w:r>
-          </w:p>
-        </w:tc>
-        //-->
-        <w:tc>
-          <w:tcPr>
-            <w:tcBorders>
-              <w:top w:val="single" w:sz="4" w:space="0" w:color="A6A6A6" w:themeColor="background1" w:themeShade="A6"/>
-              <w:left w:val="single" w:sz="4" w:space="0" w:color="000000" w:themeColor="text1"/>
-              <w:right w:val="single" w:sz="4" w:space="0" w:color="000000" w:themeColor="text1"/>
-            </w:tcBorders>
-          </w:tcPr>
-          <w:p>
-            <w:pPr>
-              <w:pStyle w:val="NormalinTable"/>
-              <w:jc w:val="left"/>
-            </w:pPr>
-            <!--<w:r>
-              <w:t>{xNOTES}</w:t>
-            </w:r>//-->
+        <w:tc>
+          <w:tcPr>
+            <w:tcBorders>
+              <w:top w:val="single" w:sz="4" w:space="0" w:color="A6A6A6" w:themeColor="background1" w:themeShade="A6"/>
+              <w:left w:val="single" w:sz="4" w:space="0" w:color="000000" w:themeColor="text1"/>
+              <w:right w:val="single" w:sz="4" w:space="0" w:color="000000" w:themeColor="text1"/>
+            </w:tcBorders>
+          </w:tcPr>
+          <w:p>
+            <w:pPr>
+              <w:pStyle w:val="NormalinTable"/>
+              <w:jc w:val="left"/>
+            </w:pPr>
             <w:r>
               <w:t/>
             </w:r>
@@ -2736,7 +2182,6 @@
               <w:t>-</w:t>
               <w:tab/>
               <w:t>Millstones and grindstones for milling, grinding or pulping</w:t>
-               : 80
               <!--{FOOT}//-->
             </w:r>
           </w:p>
@@ -2782,52 +2227,24 @@
               </w:tabs>
               <w:jc w:val="left"/>
             </w:pPr>
-            <!--<w:r>
-              <w:t><w:r><w:t></w:t></w:r></w:t>
-            </w:r>//-->
             <w:r>
               <w:t/>
             </w:r>
           </w:p>
         </w:tc>
-        <!--
-        <w:tc>
-          <w:tcPr>
-            <w:tcBorders>
-              <w:top w:val="single" w:sz="4" w:space="0" w:color="A6A6A6" w:themeColor="background1" w:themeShade="A6"/>
-              <w:right w:val="single" w:sz="4" w:space="0" w:color="000000" w:themeColor="text1"/>
-            </w:tcBorders>
-          </w:tcPr>
-          <w:p>
-            <w:pPr>
-              <w:pStyle w:val="NormalinTable"/>
-              <w:jc w:val="center"/>
-            </w:pPr>
-            <w:r>
-              <w:t>{LBASE}</w:t>
-            </w:r>
-          </w:p>
-        </w:tc>
-        //-->
-        <w:tc>
-          <w:tcPr>
-            <w:tcBorders>
-              <w:top w:val="single" w:sz="4" w:space="0" w:color="A6A6A6" w:themeColor="background1" w:themeShade="A6"/>
-              <w:left w:val="single" w:sz="4" w:space="0" w:color="000000" w:themeColor="text1"/>
-              <w:right w:val="single" w:sz="4" w:space="0" w:color="000000" w:themeColor="text1"/>
-            </w:tcBorders>
-          </w:tcPr>
-          <w:p>
-            <w:pPr>
-              <w:pStyle w:val="NormalinTable"/>
-              <w:jc w:val="left"/>
-            </w:pPr>
-            <!--<w:r>
-              <w:t>{xNOTES}</w:t>
-            </w:r>//-->
-            <w:r>
-              <w:t/>
-            </w:r>
+        <w:tc>
+          <w:tcPr>
+            <w:tcBorders>
+              <w:top w:val="single" w:sz="4" w:space="0" w:color="A6A6A6" w:themeColor="background1" w:themeShade="A6"/>
+              <w:left w:val="single" w:sz="4" w:space="0" w:color="000000" w:themeColor="text1"/>
+              <w:right w:val="single" w:sz="4" w:space="0" w:color="000000" w:themeColor="text1"/>
+            </w:tcBorders>
+          </w:tcPr>
+          <w:p>
+            <w:pPr>
+              <w:pStyle w:val="NormalinTable"/>
+              <w:jc w:val="left"/>
+            </w:pPr>
           </w:p>
         </w:tc>
         <w:tc>
@@ -2862,7 +2279,6 @@
               <w:t>-</w:t>
               <w:tab/>
               <w:t>Other millstones, grindstones, grinding wheels and the like</w:t>
-               : 10
               <!--{FOOT}//-->
             </w:r>
           </w:p>
@@ -2908,49 +2324,24 @@
               </w:tabs>
               <w:jc w:val="left"/>
             </w:pPr>
-            <!--<w:r>
-              <w:t><w:r><w:t>0.0%</w:t></w:r></w:t>
-            </w:r>//-->
             <w:r>
               <w:t>0.0%</w:t>
             </w:r>
           </w:p>
         </w:tc>
-        <!--
-        <w:tc>
-          <w:tcPr>
-            <w:tcBorders>
-              <w:top w:val="single" w:sz="4" w:space="0" w:color="A6A6A6" w:themeColor="background1" w:themeShade="A6"/>
-              <w:right w:val="single" w:sz="4" w:space="0" w:color="000000" w:themeColor="text1"/>
-            </w:tcBorders>
-          </w:tcPr>
-          <w:p>
-            <w:pPr>
-              <w:pStyle w:val="NormalinTable"/>
-              <w:jc w:val="center"/>
-            </w:pPr>
-            <w:r>
-              <w:t>{LBASE}</w:t>
-            </w:r>
-          </w:p>
-        </w:tc>
-        //-->
-        <w:tc>
-          <w:tcPr>
-            <w:tcBorders>
-              <w:top w:val="single" w:sz="4" w:space="0" w:color="A6A6A6" w:themeColor="background1" w:themeShade="A6"/>
-              <w:left w:val="single" w:sz="4" w:space="0" w:color="000000" w:themeColor="text1"/>
-              <w:right w:val="single" w:sz="4" w:space="0" w:color="000000" w:themeColor="text1"/>
-            </w:tcBorders>
-          </w:tcPr>
-          <w:p>
-            <w:pPr>
-              <w:pStyle w:val="NormalinTable"/>
-              <w:jc w:val="left"/>
-            </w:pPr>
-            <!--<w:r>
-              <w:t>{xNOTES}</w:t>
-            </w:r>//-->
+        <w:tc>
+          <w:tcPr>
+            <w:tcBorders>
+              <w:top w:val="single" w:sz="4" w:space="0" w:color="A6A6A6" w:themeColor="background1" w:themeShade="A6"/>
+              <w:left w:val="single" w:sz="4" w:space="0" w:color="000000" w:themeColor="text1"/>
+              <w:right w:val="single" w:sz="4" w:space="0" w:color="000000" w:themeColor="text1"/>
+            </w:tcBorders>
+          </w:tcPr>
+          <w:p>
+            <w:pPr>
+              <w:pStyle w:val="NormalinTable"/>
+              <w:jc w:val="left"/>
+            </w:pPr>
             <w:r>
               <w:t/>
             </w:r>
@@ -2987,7 +2378,6 @@
               <w:t>-</w:t>
               <w:tab/>
               <w:t>Of agglomerated synthetic or natural diamond</w:t>
-               : 80
               <!--{FOOT}//-->
             </w:r>
           </w:p>
@@ -3033,52 +2423,24 @@
               </w:tabs>
               <w:jc w:val="left"/>
             </w:pPr>
-            <!--<w:r>
-              <w:t><w:r><w:t>0.0%</w:t></w:r></w:t>
-            </w:r>//-->
-            <w:r>
-              <w:t>0.0%</w:t>
-            </w:r>
-          </w:p>
-        </w:tc>
-        <!--
-        <w:tc>
-          <w:tcPr>
-            <w:tcBorders>
-              <w:top w:val="single" w:sz="4" w:space="0" w:color="A6A6A6" w:themeColor="background1" w:themeShade="A6"/>
-              <w:right w:val="single" w:sz="4" w:space="0" w:color="000000" w:themeColor="text1"/>
-            </w:tcBorders>
-          </w:tcPr>
-          <w:p>
-            <w:pPr>
-              <w:pStyle w:val="NormalinTable"/>
-              <w:jc w:val="center"/>
-            </w:pPr>
-            <w:r>
-              <w:t>{LBASE}</w:t>
-            </w:r>
-          </w:p>
-        </w:tc>
-        //-->
-        <w:tc>
-          <w:tcPr>
-            <w:tcBorders>
-              <w:top w:val="single" w:sz="4" w:space="0" w:color="A6A6A6" w:themeColor="background1" w:themeShade="A6"/>
-              <w:left w:val="single" w:sz="4" w:space="0" w:color="000000" w:themeColor="text1"/>
-              <w:right w:val="single" w:sz="4" w:space="0" w:color="000000" w:themeColor="text1"/>
-            </w:tcBorders>
-          </w:tcPr>
-          <w:p>
-            <w:pPr>
-              <w:pStyle w:val="NormalinTable"/>
-              <w:jc w:val="left"/>
-            </w:pPr>
-            <!--<w:r>
-              <w:t>{xNOTES}</w:t>
-            </w:r>//-->
             <w:r>
               <w:t/>
             </w:r>
+          </w:p>
+        </w:tc>
+        <w:tc>
+          <w:tcPr>
+            <w:tcBorders>
+              <w:top w:val="single" w:sz="4" w:space="0" w:color="A6A6A6" w:themeColor="background1" w:themeShade="A6"/>
+              <w:left w:val="single" w:sz="4" w:space="0" w:color="000000" w:themeColor="text1"/>
+              <w:right w:val="single" w:sz="4" w:space="0" w:color="000000" w:themeColor="text1"/>
+            </w:tcBorders>
+          </w:tcPr>
+          <w:p>
+            <w:pPr>
+              <w:pStyle w:val="NormalinTable"/>
+              <w:jc w:val="left"/>
+            </w:pPr>
           </w:p>
         </w:tc>
         <w:tc>
@@ -3112,7 +2474,6 @@
               <w:t>-</w:t>
               <w:tab/>
               <w:t>Of other agglomerated abrasives or of ceramics</w:t>
-               : 80
               <!--{FOOT}//-->
             </w:r>
           </w:p>
@@ -3158,52 +2519,24 @@
               </w:tabs>
               <w:jc w:val="left"/>
             </w:pPr>
-            <!--<w:r>
-              <w:t><w:r><w:t></w:t></w:r></w:t>
-            </w:r>//-->
             <w:r>
               <w:t/>
             </w:r>
           </w:p>
         </w:tc>
-        <!--
-        <w:tc>
-          <w:tcPr>
-            <w:tcBorders>
-              <w:top w:val="single" w:sz="4" w:space="0" w:color="A6A6A6" w:themeColor="background1" w:themeShade="A6"/>
-              <w:right w:val="single" w:sz="4" w:space="0" w:color="000000" w:themeColor="text1"/>
-            </w:tcBorders>
-          </w:tcPr>
-          <w:p>
-            <w:pPr>
-              <w:pStyle w:val="NormalinTable"/>
-              <w:jc w:val="center"/>
-            </w:pPr>
-            <w:r>
-              <w:t>{LBASE}</w:t>
-            </w:r>
-          </w:p>
-        </w:tc>
-        //-->
-        <w:tc>
-          <w:tcPr>
-            <w:tcBorders>
-              <w:top w:val="single" w:sz="4" w:space="0" w:color="A6A6A6" w:themeColor="background1" w:themeShade="A6"/>
-              <w:left w:val="single" w:sz="4" w:space="0" w:color="000000" w:themeColor="text1"/>
-              <w:right w:val="single" w:sz="4" w:space="0" w:color="000000" w:themeColor="text1"/>
-            </w:tcBorders>
-          </w:tcPr>
-          <w:p>
-            <w:pPr>
-              <w:pStyle w:val="NormalinTable"/>
-              <w:jc w:val="left"/>
-            </w:pPr>
-            <!--<w:r>
-              <w:t>{xNOTES}</w:t>
-            </w:r>//-->
-            <w:r>
-              <w:t/>
-            </w:r>
+        <w:tc>
+          <w:tcPr>
+            <w:tcBorders>
+              <w:top w:val="single" w:sz="4" w:space="0" w:color="A6A6A6" w:themeColor="background1" w:themeShade="A6"/>
+              <w:left w:val="single" w:sz="4" w:space="0" w:color="000000" w:themeColor="text1"/>
+              <w:right w:val="single" w:sz="4" w:space="0" w:color="000000" w:themeColor="text1"/>
+            </w:tcBorders>
+          </w:tcPr>
+          <w:p>
+            <w:pPr>
+              <w:pStyle w:val="NormalinTable"/>
+              <w:jc w:val="left"/>
+            </w:pPr>
           </w:p>
         </w:tc>
         <w:tc>
@@ -3239,7 +2572,6 @@
               <w:t>-</w:t>
               <w:tab/>
               <w:t>Of artificial abrasives, with binder</w:t>
-               : 10
               <!--{FOOT}//-->
             </w:r>
           </w:p>
@@ -3285,52 +2617,24 @@
               </w:tabs>
               <w:jc w:val="left"/>
             </w:pPr>
-            <!--<w:r>
-              <w:t><w:r><w:t></w:t></w:r></w:t>
-            </w:r>//-->
             <w:r>
               <w:t/>
             </w:r>
           </w:p>
         </w:tc>
-        <!--
-        <w:tc>
-          <w:tcPr>
-            <w:tcBorders>
-              <w:top w:val="single" w:sz="4" w:space="0" w:color="A6A6A6" w:themeColor="background1" w:themeShade="A6"/>
-              <w:right w:val="single" w:sz="4" w:space="0" w:color="000000" w:themeColor="text1"/>
-            </w:tcBorders>
-          </w:tcPr>
-          <w:p>
-            <w:pPr>
-              <w:pStyle w:val="NormalinTable"/>
-              <w:jc w:val="center"/>
-            </w:pPr>
-            <w:r>
-              <w:t>{LBASE}</w:t>
-            </w:r>
-          </w:p>
-        </w:tc>
-        //-->
-        <w:tc>
-          <w:tcPr>
-            <w:tcBorders>
-              <w:top w:val="single" w:sz="4" w:space="0" w:color="A6A6A6" w:themeColor="background1" w:themeShade="A6"/>
-              <w:left w:val="single" w:sz="4" w:space="0" w:color="000000" w:themeColor="text1"/>
-              <w:right w:val="single" w:sz="4" w:space="0" w:color="000000" w:themeColor="text1"/>
-            </w:tcBorders>
-          </w:tcPr>
-          <w:p>
-            <w:pPr>
-              <w:pStyle w:val="NormalinTable"/>
-              <w:jc w:val="left"/>
-            </w:pPr>
-            <!--<w:r>
-              <w:t>{xNOTES}</w:t>
-            </w:r>//-->
-            <w:r>
-              <w:t/>
-            </w:r>
+        <w:tc>
+          <w:tcPr>
+            <w:tcBorders>
+              <w:top w:val="single" w:sz="4" w:space="0" w:color="A6A6A6" w:themeColor="background1" w:themeShade="A6"/>
+              <w:left w:val="single" w:sz="4" w:space="0" w:color="000000" w:themeColor="text1"/>
+              <w:right w:val="single" w:sz="4" w:space="0" w:color="000000" w:themeColor="text1"/>
+            </w:tcBorders>
+          </w:tcPr>
+          <w:p>
+            <w:pPr>
+              <w:pStyle w:val="NormalinTable"/>
+              <w:jc w:val="left"/>
+            </w:pPr>
           </w:p>
         </w:tc>
         <w:tc>
@@ -3368,7 +2672,6 @@
               <w:t>-</w:t>
               <w:tab/>
               <w:t>Of synthetic or artificial resin</w:t>
-               : 20
               <!--{FOOT}//-->
             </w:r>
           </w:p>
@@ -3414,49 +2717,24 @@
               </w:tabs>
               <w:jc w:val="left"/>
             </w:pPr>
-            <!--<w:r>
-              <w:t><w:r><w:t>0.0%</w:t></w:r></w:t>
-            </w:r>//-->
             <w:r>
               <w:t>0.0%</w:t>
             </w:r>
           </w:p>
         </w:tc>
-        <!--
-        <w:tc>
-          <w:tcPr>
-            <w:tcBorders>
-              <w:top w:val="single" w:sz="4" w:space="0" w:color="A6A6A6" w:themeColor="background1" w:themeShade="A6"/>
-              <w:right w:val="single" w:sz="4" w:space="0" w:color="000000" w:themeColor="text1"/>
-            </w:tcBorders>
-          </w:tcPr>
-          <w:p>
-            <w:pPr>
-              <w:pStyle w:val="NormalinTable"/>
-              <w:jc w:val="center"/>
-            </w:pPr>
-            <w:r>
-              <w:t>{LBASE}</w:t>
-            </w:r>
-          </w:p>
-        </w:tc>
-        //-->
-        <w:tc>
-          <w:tcPr>
-            <w:tcBorders>
-              <w:top w:val="single" w:sz="4" w:space="0" w:color="A6A6A6" w:themeColor="background1" w:themeShade="A6"/>
-              <w:left w:val="single" w:sz="4" w:space="0" w:color="000000" w:themeColor="text1"/>
-              <w:right w:val="single" w:sz="4" w:space="0" w:color="000000" w:themeColor="text1"/>
-            </w:tcBorders>
-          </w:tcPr>
-          <w:p>
-            <w:pPr>
-              <w:pStyle w:val="NormalinTable"/>
-              <w:jc w:val="left"/>
-            </w:pPr>
-            <!--<w:r>
-              <w:t>{xNOTES}</w:t>
-            </w:r>//-->
+        <w:tc>
+          <w:tcPr>
+            <w:tcBorders>
+              <w:top w:val="single" w:sz="4" w:space="0" w:color="A6A6A6" w:themeColor="background1" w:themeShade="A6"/>
+              <w:left w:val="single" w:sz="4" w:space="0" w:color="000000" w:themeColor="text1"/>
+              <w:right w:val="single" w:sz="4" w:space="0" w:color="000000" w:themeColor="text1"/>
+            </w:tcBorders>
+          </w:tcPr>
+          <w:p>
+            <w:pPr>
+              <w:pStyle w:val="NormalinTable"/>
+              <w:jc w:val="left"/>
+            </w:pPr>
             <w:r>
               <w:t/>
             </w:r>
@@ -3499,7 +2777,6 @@
               <w:t>-</w:t>
               <w:tab/>
               <w:t>Not reinforced</w:t>
-               : 80
               <!--{FOOT}//-->
             </w:r>
           </w:p>
@@ -3545,49 +2822,24 @@
               </w:tabs>
               <w:jc w:val="left"/>
             </w:pPr>
-            <!--<w:r>
-              <w:t><w:r><w:t>0.0%</w:t></w:r></w:t>
-            </w:r>//-->
             <w:r>
               <w:t>0.0%</w:t>
             </w:r>
           </w:p>
         </w:tc>
-        <!--
-        <w:tc>
-          <w:tcPr>
-            <w:tcBorders>
-              <w:top w:val="single" w:sz="4" w:space="0" w:color="A6A6A6" w:themeColor="background1" w:themeShade="A6"/>
-              <w:right w:val="single" w:sz="4" w:space="0" w:color="000000" w:themeColor="text1"/>
-            </w:tcBorders>
-          </w:tcPr>
-          <w:p>
-            <w:pPr>
-              <w:pStyle w:val="NormalinTable"/>
-              <w:jc w:val="center"/>
-            </w:pPr>
-            <w:r>
-              <w:t>{LBASE}</w:t>
-            </w:r>
-          </w:p>
-        </w:tc>
-        //-->
-        <w:tc>
-          <w:tcPr>
-            <w:tcBorders>
-              <w:top w:val="single" w:sz="4" w:space="0" w:color="A6A6A6" w:themeColor="background1" w:themeShade="A6"/>
-              <w:left w:val="single" w:sz="4" w:space="0" w:color="000000" w:themeColor="text1"/>
-              <w:right w:val="single" w:sz="4" w:space="0" w:color="000000" w:themeColor="text1"/>
-            </w:tcBorders>
-          </w:tcPr>
-          <w:p>
-            <w:pPr>
-              <w:pStyle w:val="NormalinTable"/>
-              <w:jc w:val="left"/>
-            </w:pPr>
-            <!--<w:r>
-              <w:t>{xNOTES}</w:t>
-            </w:r>//-->
+        <w:tc>
+          <w:tcPr>
+            <w:tcBorders>
+              <w:top w:val="single" w:sz="4" w:space="0" w:color="A6A6A6" w:themeColor="background1" w:themeShade="A6"/>
+              <w:left w:val="single" w:sz="4" w:space="0" w:color="000000" w:themeColor="text1"/>
+              <w:right w:val="single" w:sz="4" w:space="0" w:color="000000" w:themeColor="text1"/>
+            </w:tcBorders>
+          </w:tcPr>
+          <w:p>
+            <w:pPr>
+              <w:pStyle w:val="NormalinTable"/>
+              <w:jc w:val="left"/>
+            </w:pPr>
             <w:r>
               <w:t/>
             </w:r>
@@ -3630,7 +2882,6 @@
               <w:t>-</w:t>
               <w:tab/>
               <w:t>Reinforced</w:t>
-               : 80
               <!--{FOOT}//-->
             </w:r>
           </w:p>
@@ -3676,49 +2927,24 @@
               </w:tabs>
               <w:jc w:val="left"/>
             </w:pPr>
-            <!--<w:r>
-              <w:t><w:r><w:t>0.0%</w:t></w:r></w:t>
-            </w:r>//-->
             <w:r>
               <w:t>0.0%</w:t>
             </w:r>
           </w:p>
         </w:tc>
-        <!--
-        <w:tc>
-          <w:tcPr>
-            <w:tcBorders>
-              <w:top w:val="single" w:sz="4" w:space="0" w:color="A6A6A6" w:themeColor="background1" w:themeShade="A6"/>
-              <w:right w:val="single" w:sz="4" w:space="0" w:color="000000" w:themeColor="text1"/>
-            </w:tcBorders>
-          </w:tcPr>
-          <w:p>
-            <w:pPr>
-              <w:pStyle w:val="NormalinTable"/>
-              <w:jc w:val="center"/>
-            </w:pPr>
-            <w:r>
-              <w:t>{LBASE}</w:t>
-            </w:r>
-          </w:p>
-        </w:tc>
-        //-->
-        <w:tc>
-          <w:tcPr>
-            <w:tcBorders>
-              <w:top w:val="single" w:sz="4" w:space="0" w:color="A6A6A6" w:themeColor="background1" w:themeShade="A6"/>
-              <w:left w:val="single" w:sz="4" w:space="0" w:color="000000" w:themeColor="text1"/>
-              <w:right w:val="single" w:sz="4" w:space="0" w:color="000000" w:themeColor="text1"/>
-            </w:tcBorders>
-          </w:tcPr>
-          <w:p>
-            <w:pPr>
-              <w:pStyle w:val="NormalinTable"/>
-              <w:jc w:val="left"/>
-            </w:pPr>
-            <!--<w:r>
-              <w:t>{xNOTES}</w:t>
-            </w:r>//-->
+        <w:tc>
+          <w:tcPr>
+            <w:tcBorders>
+              <w:top w:val="single" w:sz="4" w:space="0" w:color="A6A6A6" w:themeColor="background1" w:themeShade="A6"/>
+              <w:left w:val="single" w:sz="4" w:space="0" w:color="000000" w:themeColor="text1"/>
+              <w:right w:val="single" w:sz="4" w:space="0" w:color="000000" w:themeColor="text1"/>
+            </w:tcBorders>
+          </w:tcPr>
+          <w:p>
+            <w:pPr>
+              <w:pStyle w:val="NormalinTable"/>
+              <w:jc w:val="left"/>
+            </w:pPr>
             <w:r>
               <w:t/>
             </w:r>
@@ -3759,7 +2985,6 @@
               <w:t>-</w:t>
               <w:tab/>
               <w:t>Of ceramics or silicates</w:t>
-               : 80
               <!--{FOOT}//-->
             </w:r>
           </w:p>
@@ -3805,49 +3030,24 @@
               </w:tabs>
               <w:jc w:val="left"/>
             </w:pPr>
-            <!--<w:r>
-              <w:t><w:r><w:t>0.0%</w:t></w:r></w:t>
-            </w:r>//-->
             <w:r>
               <w:t>0.0%</w:t>
             </w:r>
           </w:p>
         </w:tc>
-        <!--
-        <w:tc>
-          <w:tcPr>
-            <w:tcBorders>
-              <w:top w:val="single" w:sz="4" w:space="0" w:color="A6A6A6" w:themeColor="background1" w:themeShade="A6"/>
-              <w:right w:val="single" w:sz="4" w:space="0" w:color="000000" w:themeColor="text1"/>
-            </w:tcBorders>
-          </w:tcPr>
-          <w:p>
-            <w:pPr>
-              <w:pStyle w:val="NormalinTable"/>
-              <w:jc w:val="center"/>
-            </w:pPr>
-            <w:r>
-              <w:t>{LBASE}</w:t>
-            </w:r>
-          </w:p>
-        </w:tc>
-        //-->
-        <w:tc>
-          <w:tcPr>
-            <w:tcBorders>
-              <w:top w:val="single" w:sz="4" w:space="0" w:color="A6A6A6" w:themeColor="background1" w:themeShade="A6"/>
-              <w:left w:val="single" w:sz="4" w:space="0" w:color="000000" w:themeColor="text1"/>
-              <w:right w:val="single" w:sz="4" w:space="0" w:color="000000" w:themeColor="text1"/>
-            </w:tcBorders>
-          </w:tcPr>
-          <w:p>
-            <w:pPr>
-              <w:pStyle w:val="NormalinTable"/>
-              <w:jc w:val="left"/>
-            </w:pPr>
-            <!--<w:r>
-              <w:t>{xNOTES}</w:t>
-            </w:r>//-->
+        <w:tc>
+          <w:tcPr>
+            <w:tcBorders>
+              <w:top w:val="single" w:sz="4" w:space="0" w:color="A6A6A6" w:themeColor="background1" w:themeShade="A6"/>
+              <w:left w:val="single" w:sz="4" w:space="0" w:color="000000" w:themeColor="text1"/>
+              <w:right w:val="single" w:sz="4" w:space="0" w:color="000000" w:themeColor="text1"/>
+            </w:tcBorders>
+          </w:tcPr>
+          <w:p>
+            <w:pPr>
+              <w:pStyle w:val="NormalinTable"/>
+              <w:jc w:val="left"/>
+            </w:pPr>
             <w:r>
               <w:t/>
             </w:r>
@@ -3888,7 +3088,6 @@
               <w:t>-</w:t>
               <w:tab/>
               <w:t>Of other materials</w:t>
-               : 80
               <!--{FOOT}//-->
             </w:r>
           </w:p>
@@ -3934,49 +3133,24 @@
               </w:tabs>
               <w:jc w:val="left"/>
             </w:pPr>
-            <!--<w:r>
-              <w:t><w:r><w:t>0.0%</w:t></w:r></w:t>
-            </w:r>//-->
             <w:r>
               <w:t>0.0%</w:t>
             </w:r>
           </w:p>
         </w:tc>
-        <!--
-        <w:tc>
-          <w:tcPr>
-            <w:tcBorders>
-              <w:top w:val="single" w:sz="4" w:space="0" w:color="A6A6A6" w:themeColor="background1" w:themeShade="A6"/>
-              <w:right w:val="single" w:sz="4" w:space="0" w:color="000000" w:themeColor="text1"/>
-            </w:tcBorders>
-          </w:tcPr>
-          <w:p>
-            <w:pPr>
-              <w:pStyle w:val="NormalinTable"/>
-              <w:jc w:val="center"/>
-            </w:pPr>
-            <w:r>
-              <w:t>{LBASE}</w:t>
-            </w:r>
-          </w:p>
-        </w:tc>
-        //-->
-        <w:tc>
-          <w:tcPr>
-            <w:tcBorders>
-              <w:top w:val="single" w:sz="4" w:space="0" w:color="A6A6A6" w:themeColor="background1" w:themeShade="A6"/>
-              <w:left w:val="single" w:sz="4" w:space="0" w:color="000000" w:themeColor="text1"/>
-              <w:right w:val="single" w:sz="4" w:space="0" w:color="000000" w:themeColor="text1"/>
-            </w:tcBorders>
-          </w:tcPr>
-          <w:p>
-            <w:pPr>
-              <w:pStyle w:val="NormalinTable"/>
-              <w:jc w:val="left"/>
-            </w:pPr>
-            <!--<w:r>
-              <w:t>{xNOTES}</w:t>
-            </w:r>//-->
+        <w:tc>
+          <w:tcPr>
+            <w:tcBorders>
+              <w:top w:val="single" w:sz="4" w:space="0" w:color="A6A6A6" w:themeColor="background1" w:themeShade="A6"/>
+              <w:left w:val="single" w:sz="4" w:space="0" w:color="000000" w:themeColor="text1"/>
+              <w:right w:val="single" w:sz="4" w:space="0" w:color="000000" w:themeColor="text1"/>
+            </w:tcBorders>
+          </w:tcPr>
+          <w:p>
+            <w:pPr>
+              <w:pStyle w:val="NormalinTable"/>
+              <w:jc w:val="left"/>
+            </w:pPr>
             <w:r>
               <w:t/>
             </w:r>
@@ -4015,7 +3189,6 @@
               <w:t>-</w:t>
               <w:tab/>
               <w:t>Other</w:t>
-               : 80
               <!--{FOOT}//-->
             </w:r>
           </w:p>
@@ -4041,7 +3214,7 @@
               <w:rPr>
                 <w:b/>
               </w:rPr>
-              <w:t>6804 23 00</w:t>
+              <w:t>6804 23</w:t>
             </w:r>
           </w:p>
         </w:tc>
@@ -4061,49 +3234,24 @@
               </w:tabs>
               <w:jc w:val="left"/>
             </w:pPr>
-            <!--<w:r>
-              <w:t><w:r><w:t>0.0%</w:t></w:r></w:t>
-            </w:r>//-->
             <w:r>
               <w:t>0.0%</w:t>
             </w:r>
           </w:p>
         </w:tc>
-        <!--
-        <w:tc>
-          <w:tcPr>
-            <w:tcBorders>
-              <w:top w:val="single" w:sz="4" w:space="0" w:color="A6A6A6" w:themeColor="background1" w:themeShade="A6"/>
-              <w:right w:val="single" w:sz="4" w:space="0" w:color="000000" w:themeColor="text1"/>
-            </w:tcBorders>
-          </w:tcPr>
-          <w:p>
-            <w:pPr>
-              <w:pStyle w:val="NormalinTable"/>
-              <w:jc w:val="center"/>
-            </w:pPr>
-            <w:r>
-              <w:t>{LBASE}</w:t>
-            </w:r>
-          </w:p>
-        </w:tc>
-        //-->
-        <w:tc>
-          <w:tcPr>
-            <w:tcBorders>
-              <w:top w:val="single" w:sz="4" w:space="0" w:color="A6A6A6" w:themeColor="background1" w:themeShade="A6"/>
-              <w:left w:val="single" w:sz="4" w:space="0" w:color="000000" w:themeColor="text1"/>
-              <w:right w:val="single" w:sz="4" w:space="0" w:color="000000" w:themeColor="text1"/>
-            </w:tcBorders>
-          </w:tcPr>
-          <w:p>
-            <w:pPr>
-              <w:pStyle w:val="NormalinTable"/>
-              <w:jc w:val="left"/>
-            </w:pPr>
-            <!--<w:r>
-              <w:t>{xNOTES}</w:t>
-            </w:r>//-->
+        <w:tc>
+          <w:tcPr>
+            <w:tcBorders>
+              <w:top w:val="single" w:sz="4" w:space="0" w:color="A6A6A6" w:themeColor="background1" w:themeShade="A6"/>
+              <w:left w:val="single" w:sz="4" w:space="0" w:color="000000" w:themeColor="text1"/>
+              <w:right w:val="single" w:sz="4" w:space="0" w:color="000000" w:themeColor="text1"/>
+            </w:tcBorders>
+          </w:tcPr>
+          <w:p>
+            <w:pPr>
+              <w:pStyle w:val="NormalinTable"/>
+              <w:jc w:val="left"/>
+            </w:pPr>
             <w:r>
               <w:t/>
             </w:r>
@@ -4140,7 +3288,6 @@
               <w:t>-</w:t>
               <w:tab/>
               <w:t>Of natural stone</w:t>
-               : 80
               <!--{FOOT}//-->
             </w:r>
           </w:p>
@@ -4166,7 +3313,7 @@
               <w:rPr>
                 <w:b/>
               </w:rPr>
-              <w:t>6804 30 00</w:t>
+              <w:t>6804 30</w:t>
             </w:r>
           </w:p>
         </w:tc>
@@ -4186,49 +3333,24 @@
               </w:tabs>
               <w:jc w:val="left"/>
             </w:pPr>
-            <!--<w:r>
-              <w:t><w:r><w:t>0.0%</w:t></w:r></w:t>
-            </w:r>//-->
             <w:r>
               <w:t>0.0%</w:t>
             </w:r>
           </w:p>
         </w:tc>
-        <!--
-        <w:tc>
-          <w:tcPr>
-            <w:tcBorders>
-              <w:top w:val="single" w:sz="4" w:space="0" w:color="A6A6A6" w:themeColor="background1" w:themeShade="A6"/>
-              <w:right w:val="single" w:sz="4" w:space="0" w:color="000000" w:themeColor="text1"/>
-            </w:tcBorders>
-          </w:tcPr>
-          <w:p>
-            <w:pPr>
-              <w:pStyle w:val="NormalinTable"/>
-              <w:jc w:val="center"/>
-            </w:pPr>
-            <w:r>
-              <w:t>{LBASE}</w:t>
-            </w:r>
-          </w:p>
-        </w:tc>
-        //-->
-        <w:tc>
-          <w:tcPr>
-            <w:tcBorders>
-              <w:top w:val="single" w:sz="4" w:space="0" w:color="A6A6A6" w:themeColor="background1" w:themeShade="A6"/>
-              <w:left w:val="single" w:sz="4" w:space="0" w:color="000000" w:themeColor="text1"/>
-              <w:right w:val="single" w:sz="4" w:space="0" w:color="000000" w:themeColor="text1"/>
-            </w:tcBorders>
-          </w:tcPr>
-          <w:p>
-            <w:pPr>
-              <w:pStyle w:val="NormalinTable"/>
-              <w:jc w:val="left"/>
-            </w:pPr>
-            <!--<w:r>
-              <w:t>{xNOTES}</w:t>
-            </w:r>//-->
+        <w:tc>
+          <w:tcPr>
+            <w:tcBorders>
+              <w:top w:val="single" w:sz="4" w:space="0" w:color="A6A6A6" w:themeColor="background1" w:themeShade="A6"/>
+              <w:left w:val="single" w:sz="4" w:space="0" w:color="000000" w:themeColor="text1"/>
+              <w:right w:val="single" w:sz="4" w:space="0" w:color="000000" w:themeColor="text1"/>
+            </w:tcBorders>
+          </w:tcPr>
+          <w:p>
+            <w:pPr>
+              <w:pStyle w:val="NormalinTable"/>
+              <w:jc w:val="left"/>
+            </w:pPr>
             <w:r>
               <w:t/>
             </w:r>
@@ -4266,7 +3388,6 @@
               <w:t>-</w:t>
               <w:tab/>
               <w:t>Hand sharpening or polishing stones</w:t>
-               : 80
               <!--{FOOT}//-->
             </w:r>
           </w:p>
@@ -4312,49 +3433,24 @@
               </w:tabs>
               <w:jc w:val="left"/>
             </w:pPr>
-            <!--<w:r>
-              <w:t><w:r><w:t></w:t></w:r></w:t>
-            </w:r>//-->
             <w:r>
               <w:t/>
             </w:r>
           </w:p>
         </w:tc>
-        <!--
-        <w:tc>
-          <w:tcPr>
-            <w:tcBorders>
-              <w:top w:val="single" w:sz="4" w:space="0" w:color="A6A6A6" w:themeColor="background1" w:themeShade="A6"/>
-              <w:right w:val="single" w:sz="4" w:space="0" w:color="000000" w:themeColor="text1"/>
-            </w:tcBorders>
-          </w:tcPr>
-          <w:p>
-            <w:pPr>
-              <w:pStyle w:val="NormalinTable"/>
-              <w:jc w:val="center"/>
-            </w:pPr>
-            <w:r>
-              <w:t>{LBASE}</w:t>
-            </w:r>
-          </w:p>
-        </w:tc>
-        //-->
-        <w:tc>
-          <w:tcPr>
-            <w:tcBorders>
-              <w:top w:val="single" w:sz="4" w:space="0" w:color="A6A6A6" w:themeColor="background1" w:themeShade="A6"/>
-              <w:left w:val="single" w:sz="4" w:space="0" w:color="000000" w:themeColor="text1"/>
-              <w:right w:val="single" w:sz="4" w:space="0" w:color="000000" w:themeColor="text1"/>
-            </w:tcBorders>
-          </w:tcPr>
-          <w:p>
-            <w:pPr>
-              <w:pStyle w:val="NormalinTable"/>
-              <w:jc w:val="left"/>
-            </w:pPr>
-            <!--<w:r>
-              <w:t>{xNOTES}</w:t>
-            </w:r>//-->
+        <w:tc>
+          <w:tcPr>
+            <w:tcBorders>
+              <w:top w:val="single" w:sz="4" w:space="0" w:color="A6A6A6" w:themeColor="background1" w:themeShade="A6"/>
+              <w:left w:val="single" w:sz="4" w:space="0" w:color="000000" w:themeColor="text1"/>
+              <w:right w:val="single" w:sz="4" w:space="0" w:color="000000" w:themeColor="text1"/>
+            </w:tcBorders>
+          </w:tcPr>
+          <w:p>
+            <w:pPr>
+              <w:pStyle w:val="NormalinTable"/>
+              <w:jc w:val="left"/>
+            </w:pPr>
             <w:r>
               <w:t/>
             </w:r>
@@ -4390,7 +3486,6 @@
                 <w:b/>
               </w:rPr>
               <w:t>Natural or artificial abrasive powder or grain, on a base of textile material, of paper, of paperboard or of other materials, whether or not cut to shape or sewn or otherwise made up</w:t>
-               : 80
               <!--{FOOT}//-->
             </w:r>
           </w:p>
@@ -4416,7 +3511,7 @@
               <w:rPr>
                 <w:b/>
               </w:rPr>
-              <w:t>6805 10 00</w:t>
+              <w:t>6805 10</w:t>
             </w:r>
           </w:p>
         </w:tc>
@@ -4436,49 +3531,24 @@
               </w:tabs>
               <w:jc w:val="left"/>
             </w:pPr>
-            <!--<w:r>
-              <w:t><w:r><w:t>0.0%</w:t></w:r></w:t>
-            </w:r>//-->
             <w:r>
               <w:t>0.0%</w:t>
             </w:r>
           </w:p>
         </w:tc>
-        <!--
-        <w:tc>
-          <w:tcPr>
-            <w:tcBorders>
-              <w:top w:val="single" w:sz="4" w:space="0" w:color="A6A6A6" w:themeColor="background1" w:themeShade="A6"/>
-              <w:right w:val="single" w:sz="4" w:space="0" w:color="000000" w:themeColor="text1"/>
-            </w:tcBorders>
-          </w:tcPr>
-          <w:p>
-            <w:pPr>
-              <w:pStyle w:val="NormalinTable"/>
-              <w:jc w:val="center"/>
-            </w:pPr>
-            <w:r>
-              <w:t>{LBASE}</w:t>
-            </w:r>
-          </w:p>
-        </w:tc>
-        //-->
-        <w:tc>
-          <w:tcPr>
-            <w:tcBorders>
-              <w:top w:val="single" w:sz="4" w:space="0" w:color="A6A6A6" w:themeColor="background1" w:themeShade="A6"/>
-              <w:left w:val="single" w:sz="4" w:space="0" w:color="000000" w:themeColor="text1"/>
-              <w:right w:val="single" w:sz="4" w:space="0" w:color="000000" w:themeColor="text1"/>
-            </w:tcBorders>
-          </w:tcPr>
-          <w:p>
-            <w:pPr>
-              <w:pStyle w:val="NormalinTable"/>
-              <w:jc w:val="left"/>
-            </w:pPr>
-            <!--<w:r>
-              <w:t>{xNOTES}</w:t>
-            </w:r>//-->
+        <w:tc>
+          <w:tcPr>
+            <w:tcBorders>
+              <w:top w:val="single" w:sz="4" w:space="0" w:color="A6A6A6" w:themeColor="background1" w:themeShade="A6"/>
+              <w:left w:val="single" w:sz="4" w:space="0" w:color="000000" w:themeColor="text1"/>
+              <w:right w:val="single" w:sz="4" w:space="0" w:color="000000" w:themeColor="text1"/>
+            </w:tcBorders>
+          </w:tcPr>
+          <w:p>
+            <w:pPr>
+              <w:pStyle w:val="NormalinTable"/>
+              <w:jc w:val="left"/>
+            </w:pPr>
             <w:r>
               <w:t/>
             </w:r>
@@ -4516,7 +3586,6 @@
               <w:t>-</w:t>
               <w:tab/>
               <w:t>On a base of woven textile fabric only</w:t>
-               : 80
               <!--{FOOT}//-->
             </w:r>
           </w:p>
@@ -4542,7 +3611,7 @@
               <w:rPr>
                 <w:b/>
               </w:rPr>
-              <w:t>6805 20 00</w:t>
+              <w:t>6805 20</w:t>
             </w:r>
           </w:p>
         </w:tc>
@@ -4562,49 +3631,24 @@
               </w:tabs>
               <w:jc w:val="left"/>
             </w:pPr>
-            <!--<w:r>
-              <w:t><w:r><w:t>0.0%</w:t></w:r></w:t>
-            </w:r>//-->
             <w:r>
               <w:t>0.0%</w:t>
             </w:r>
           </w:p>
         </w:tc>
-        <!--
-        <w:tc>
-          <w:tcPr>
-            <w:tcBorders>
-              <w:top w:val="single" w:sz="4" w:space="0" w:color="A6A6A6" w:themeColor="background1" w:themeShade="A6"/>
-              <w:right w:val="single" w:sz="4" w:space="0" w:color="000000" w:themeColor="text1"/>
-            </w:tcBorders>
-          </w:tcPr>
-          <w:p>
-            <w:pPr>
-              <w:pStyle w:val="NormalinTable"/>
-              <w:jc w:val="center"/>
-            </w:pPr>
-            <w:r>
-              <w:t>{LBASE}</w:t>
-            </w:r>
-          </w:p>
-        </w:tc>
-        //-->
-        <w:tc>
-          <w:tcPr>
-            <w:tcBorders>
-              <w:top w:val="single" w:sz="4" w:space="0" w:color="A6A6A6" w:themeColor="background1" w:themeShade="A6"/>
-              <w:left w:val="single" w:sz="4" w:space="0" w:color="000000" w:themeColor="text1"/>
-              <w:right w:val="single" w:sz="4" w:space="0" w:color="000000" w:themeColor="text1"/>
-            </w:tcBorders>
-          </w:tcPr>
-          <w:p>
-            <w:pPr>
-              <w:pStyle w:val="NormalinTable"/>
-              <w:jc w:val="left"/>
-            </w:pPr>
-            <!--<w:r>
-              <w:t>{xNOTES}</w:t>
-            </w:r>//-->
+        <w:tc>
+          <w:tcPr>
+            <w:tcBorders>
+              <w:top w:val="single" w:sz="4" w:space="0" w:color="A6A6A6" w:themeColor="background1" w:themeShade="A6"/>
+              <w:left w:val="single" w:sz="4" w:space="0" w:color="000000" w:themeColor="text1"/>
+              <w:right w:val="single" w:sz="4" w:space="0" w:color="000000" w:themeColor="text1"/>
+            </w:tcBorders>
+          </w:tcPr>
+          <w:p>
+            <w:pPr>
+              <w:pStyle w:val="NormalinTable"/>
+              <w:jc w:val="left"/>
+            </w:pPr>
             <w:r>
               <w:t/>
             </w:r>
@@ -4642,7 +3686,6 @@
               <w:t>-</w:t>
               <w:tab/>
               <w:t>On a base of paper or paperboard only</w:t>
-               : 80
               <!--{FOOT}//-->
             </w:r>
           </w:p>
@@ -4688,49 +3731,24 @@
               </w:tabs>
               <w:jc w:val="left"/>
             </w:pPr>
-            <!--<w:r>
-              <w:t><w:r><w:t>0.0%</w:t></w:r></w:t>
-            </w:r>//-->
             <w:r>
               <w:t>0.0%</w:t>
             </w:r>
           </w:p>
         </w:tc>
-        <!--
-        <w:tc>
-          <w:tcPr>
-            <w:tcBorders>
-              <w:top w:val="single" w:sz="4" w:space="0" w:color="A6A6A6" w:themeColor="background1" w:themeShade="A6"/>
-              <w:right w:val="single" w:sz="4" w:space="0" w:color="000000" w:themeColor="text1"/>
-            </w:tcBorders>
-          </w:tcPr>
-          <w:p>
-            <w:pPr>
-              <w:pStyle w:val="NormalinTable"/>
-              <w:jc w:val="center"/>
-            </w:pPr>
-            <w:r>
-              <w:t>{LBASE}</w:t>
-            </w:r>
-          </w:p>
-        </w:tc>
-        //-->
-        <w:tc>
-          <w:tcPr>
-            <w:tcBorders>
-              <w:top w:val="single" w:sz="4" w:space="0" w:color="A6A6A6" w:themeColor="background1" w:themeShade="A6"/>
-              <w:left w:val="single" w:sz="4" w:space="0" w:color="000000" w:themeColor="text1"/>
-              <w:right w:val="single" w:sz="4" w:space="0" w:color="000000" w:themeColor="text1"/>
-            </w:tcBorders>
-          </w:tcPr>
-          <w:p>
-            <w:pPr>
-              <w:pStyle w:val="NormalinTable"/>
-              <w:jc w:val="left"/>
-            </w:pPr>
-            <!--<w:r>
-              <w:t>{xNOTES}</w:t>
-            </w:r>//-->
+        <w:tc>
+          <w:tcPr>
+            <w:tcBorders>
+              <w:top w:val="single" w:sz="4" w:space="0" w:color="A6A6A6" w:themeColor="background1" w:themeShade="A6"/>
+              <w:left w:val="single" w:sz="4" w:space="0" w:color="000000" w:themeColor="text1"/>
+              <w:right w:val="single" w:sz="4" w:space="0" w:color="000000" w:themeColor="text1"/>
+            </w:tcBorders>
+          </w:tcPr>
+          <w:p>
+            <w:pPr>
+              <w:pStyle w:val="NormalinTable"/>
+              <w:jc w:val="left"/>
+            </w:pPr>
             <w:r>
               <w:t/>
             </w:r>
@@ -4768,7 +3786,6 @@
               <w:t>-</w:t>
               <w:tab/>
               <w:t>On a base of other materials</w:t>
-               : 80
               <!--{FOOT}//-->
             </w:r>
           </w:p>
@@ -4814,49 +3831,24 @@
               </w:tabs>
               <w:jc w:val="left"/>
             </w:pPr>
-            <!--<w:r>
-              <w:t><w:r><w:t></w:t></w:r></w:t>
-            </w:r>//-->
             <w:r>
               <w:t/>
             </w:r>
           </w:p>
         </w:tc>
-        <!--
-        <w:tc>
-          <w:tcPr>
-            <w:tcBorders>
-              <w:top w:val="single" w:sz="4" w:space="0" w:color="A6A6A6" w:themeColor="background1" w:themeShade="A6"/>
-              <w:right w:val="single" w:sz="4" w:space="0" w:color="000000" w:themeColor="text1"/>
-            </w:tcBorders>
-          </w:tcPr>
-          <w:p>
-            <w:pPr>
-              <w:pStyle w:val="NormalinTable"/>
-              <w:jc w:val="center"/>
-            </w:pPr>
-            <w:r>
-              <w:t>{LBASE}</w:t>
-            </w:r>
-          </w:p>
-        </w:tc>
-        //-->
-        <w:tc>
-          <w:tcPr>
-            <w:tcBorders>
-              <w:top w:val="single" w:sz="4" w:space="0" w:color="A6A6A6" w:themeColor="background1" w:themeShade="A6"/>
-              <w:left w:val="single" w:sz="4" w:space="0" w:color="000000" w:themeColor="text1"/>
-              <w:right w:val="single" w:sz="4" w:space="0" w:color="000000" w:themeColor="text1"/>
-            </w:tcBorders>
-          </w:tcPr>
-          <w:p>
-            <w:pPr>
-              <w:pStyle w:val="NormalinTable"/>
-              <w:jc w:val="left"/>
-            </w:pPr>
-            <!--<w:r>
-              <w:t>{xNOTES}</w:t>
-            </w:r>//-->
+        <w:tc>
+          <w:tcPr>
+            <w:tcBorders>
+              <w:top w:val="single" w:sz="4" w:space="0" w:color="A6A6A6" w:themeColor="background1" w:themeShade="A6"/>
+              <w:left w:val="single" w:sz="4" w:space="0" w:color="000000" w:themeColor="text1"/>
+              <w:right w:val="single" w:sz="4" w:space="0" w:color="000000" w:themeColor="text1"/>
+            </w:tcBorders>
+          </w:tcPr>
+          <w:p>
+            <w:pPr>
+              <w:pStyle w:val="NormalinTable"/>
+              <w:jc w:val="left"/>
+            </w:pPr>
             <w:r>
               <w:t/>
             </w:r>
@@ -4892,7 +3884,6 @@
                 <w:b/>
               </w:rPr>
               <w:t>Slag-wool, rock-wool and similar mineral wools; exfoliated vermiculite, expanded clays, foamed slag and similar expanded mineral materials; mixtures and articles of heat-insulating, sound-insulating or sound-absorbing mineral materials, other than those of heading 6811 or 6812 or of Chapter 69</w:t>
-               : 80
               <!--{FOOT}//-->
             </w:r>
           </w:p>
@@ -4918,7 +3909,7 @@
               <w:rPr>
                 <w:b/>
               </w:rPr>
-              <w:t>6806 10 00</w:t>
+              <w:t>6806 10</w:t>
             </w:r>
           </w:p>
         </w:tc>
@@ -4938,49 +3929,24 @@
               </w:tabs>
               <w:jc w:val="left"/>
             </w:pPr>
-            <!--<w:r>
-              <w:t><w:r><w:t>0.0%</w:t></w:r></w:t>
-            </w:r>//-->
             <w:r>
               <w:t>0.0%</w:t>
             </w:r>
           </w:p>
         </w:tc>
-        <!--
-        <w:tc>
-          <w:tcPr>
-            <w:tcBorders>
-              <w:top w:val="single" w:sz="4" w:space="0" w:color="A6A6A6" w:themeColor="background1" w:themeShade="A6"/>
-              <w:right w:val="single" w:sz="4" w:space="0" w:color="000000" w:themeColor="text1"/>
-            </w:tcBorders>
-          </w:tcPr>
-          <w:p>
-            <w:pPr>
-              <w:pStyle w:val="NormalinTable"/>
-              <w:jc w:val="center"/>
-            </w:pPr>
-            <w:r>
-              <w:t>{LBASE}</w:t>
-            </w:r>
-          </w:p>
-        </w:tc>
-        //-->
-        <w:tc>
-          <w:tcPr>
-            <w:tcBorders>
-              <w:top w:val="single" w:sz="4" w:space="0" w:color="A6A6A6" w:themeColor="background1" w:themeShade="A6"/>
-              <w:left w:val="single" w:sz="4" w:space="0" w:color="000000" w:themeColor="text1"/>
-              <w:right w:val="single" w:sz="4" w:space="0" w:color="000000" w:themeColor="text1"/>
-            </w:tcBorders>
-          </w:tcPr>
-          <w:p>
-            <w:pPr>
-              <w:pStyle w:val="NormalinTable"/>
-              <w:jc w:val="left"/>
-            </w:pPr>
-            <!--<w:r>
-              <w:t>{xNOTES}</w:t>
-            </w:r>//-->
+        <w:tc>
+          <w:tcPr>
+            <w:tcBorders>
+              <w:top w:val="single" w:sz="4" w:space="0" w:color="A6A6A6" w:themeColor="background1" w:themeShade="A6"/>
+              <w:left w:val="single" w:sz="4" w:space="0" w:color="000000" w:themeColor="text1"/>
+              <w:right w:val="single" w:sz="4" w:space="0" w:color="000000" w:themeColor="text1"/>
+            </w:tcBorders>
+          </w:tcPr>
+          <w:p>
+            <w:pPr>
+              <w:pStyle w:val="NormalinTable"/>
+              <w:jc w:val="left"/>
+            </w:pPr>
             <w:r>
               <w:t/>
             </w:r>
@@ -5018,7 +3984,6 @@
               <w:t>-</w:t>
               <w:tab/>
               <w:t>Slag-wool, rock-wool and similar mineral wools (including intermixtures thereof), in bulk, sheets or rolls</w:t>
-               : 80
               <!--{FOOT}//-->
             </w:r>
           </w:p>
@@ -5064,52 +4029,24 @@
               </w:tabs>
               <w:jc w:val="left"/>
             </w:pPr>
-            <!--<w:r>
-              <w:t><w:r><w:t>0.0%</w:t></w:r></w:t>
-            </w:r>//-->
-            <w:r>
-              <w:t>0.0%</w:t>
-            </w:r>
-          </w:p>
-        </w:tc>
-        <!--
-        <w:tc>
-          <w:tcPr>
-            <w:tcBorders>
-              <w:top w:val="single" w:sz="4" w:space="0" w:color="A6A6A6" w:themeColor="background1" w:themeShade="A6"/>
-              <w:right w:val="single" w:sz="4" w:space="0" w:color="000000" w:themeColor="text1"/>
-            </w:tcBorders>
-          </w:tcPr>
-          <w:p>
-            <w:pPr>
-              <w:pStyle w:val="NormalinTable"/>
-              <w:jc w:val="center"/>
-            </w:pPr>
-            <w:r>
-              <w:t>{LBASE}</w:t>
-            </w:r>
-          </w:p>
-        </w:tc>
-        //-->
-        <w:tc>
-          <w:tcPr>
-            <w:tcBorders>
-              <w:top w:val="single" w:sz="4" w:space="0" w:color="A6A6A6" w:themeColor="background1" w:themeShade="A6"/>
-              <w:left w:val="single" w:sz="4" w:space="0" w:color="000000" w:themeColor="text1"/>
-              <w:right w:val="single" w:sz="4" w:space="0" w:color="000000" w:themeColor="text1"/>
-            </w:tcBorders>
-          </w:tcPr>
-          <w:p>
-            <w:pPr>
-              <w:pStyle w:val="NormalinTable"/>
-              <w:jc w:val="left"/>
-            </w:pPr>
-            <!--<w:r>
-              <w:t>{xNOTES}</w:t>
-            </w:r>//-->
             <w:r>
               <w:t/>
             </w:r>
+          </w:p>
+        </w:tc>
+        <w:tc>
+          <w:tcPr>
+            <w:tcBorders>
+              <w:top w:val="single" w:sz="4" w:space="0" w:color="A6A6A6" w:themeColor="background1" w:themeShade="A6"/>
+              <w:left w:val="single" w:sz="4" w:space="0" w:color="000000" w:themeColor="text1"/>
+              <w:right w:val="single" w:sz="4" w:space="0" w:color="000000" w:themeColor="text1"/>
+            </w:tcBorders>
+          </w:tcPr>
+          <w:p>
+            <w:pPr>
+              <w:pStyle w:val="NormalinTable"/>
+              <w:jc w:val="left"/>
+            </w:pPr>
           </w:p>
         </w:tc>
         <w:tc>
@@ -5144,7 +4081,6 @@
               <w:t>-</w:t>
               <w:tab/>
               <w:t>Exfoliated vermiculite, expanded clays, foamed slag and similar expanded mineral materials (including intermixtures thereof)</w:t>
-               : 80
               <!--{FOOT}//-->
             </w:r>
           </w:p>
@@ -5190,49 +4126,24 @@
               </w:tabs>
               <w:jc w:val="left"/>
             </w:pPr>
-            <!--<w:r>
-              <w:t><w:r><w:t>0.0%</w:t></w:r></w:t>
-            </w:r>//-->
             <w:r>
               <w:t>0.0%</w:t>
             </w:r>
           </w:p>
         </w:tc>
-        <!--
-        <w:tc>
-          <w:tcPr>
-            <w:tcBorders>
-              <w:top w:val="single" w:sz="4" w:space="0" w:color="A6A6A6" w:themeColor="background1" w:themeShade="A6"/>
-              <w:right w:val="single" w:sz="4" w:space="0" w:color="000000" w:themeColor="text1"/>
-            </w:tcBorders>
-          </w:tcPr>
-          <w:p>
-            <w:pPr>
-              <w:pStyle w:val="NormalinTable"/>
-              <w:jc w:val="center"/>
-            </w:pPr>
-            <w:r>
-              <w:t>{LBASE}</w:t>
-            </w:r>
-          </w:p>
-        </w:tc>
-        //-->
-        <w:tc>
-          <w:tcPr>
-            <w:tcBorders>
-              <w:top w:val="single" w:sz="4" w:space="0" w:color="A6A6A6" w:themeColor="background1" w:themeShade="A6"/>
-              <w:left w:val="single" w:sz="4" w:space="0" w:color="000000" w:themeColor="text1"/>
-              <w:right w:val="single" w:sz="4" w:space="0" w:color="000000" w:themeColor="text1"/>
-            </w:tcBorders>
-          </w:tcPr>
-          <w:p>
-            <w:pPr>
-              <w:pStyle w:val="NormalinTable"/>
-              <w:jc w:val="left"/>
-            </w:pPr>
-            <!--<w:r>
-              <w:t>{xNOTES}</w:t>
-            </w:r>//-->
+        <w:tc>
+          <w:tcPr>
+            <w:tcBorders>
+              <w:top w:val="single" w:sz="4" w:space="0" w:color="A6A6A6" w:themeColor="background1" w:themeShade="A6"/>
+              <w:left w:val="single" w:sz="4" w:space="0" w:color="000000" w:themeColor="text1"/>
+              <w:right w:val="single" w:sz="4" w:space="0" w:color="000000" w:themeColor="text1"/>
+            </w:tcBorders>
+          </w:tcPr>
+          <w:p>
+            <w:pPr>
+              <w:pStyle w:val="NormalinTable"/>
+              <w:jc w:val="left"/>
+            </w:pPr>
             <w:r>
               <w:t/>
             </w:r>
@@ -5269,7 +4180,6 @@
               <w:t>-</w:t>
               <w:tab/>
               <w:t>Expanded clays</w:t>
-               : 80
               <!--{FOOT}//-->
             </w:r>
           </w:p>
@@ -5315,49 +4225,24 @@
               </w:tabs>
               <w:jc w:val="left"/>
             </w:pPr>
-            <!--<w:r>
-              <w:t><w:r><w:t>0.0%</w:t></w:r></w:t>
-            </w:r>//-->
             <w:r>
               <w:t>0.0%</w:t>
             </w:r>
           </w:p>
         </w:tc>
-        <!--
-        <w:tc>
-          <w:tcPr>
-            <w:tcBorders>
-              <w:top w:val="single" w:sz="4" w:space="0" w:color="A6A6A6" w:themeColor="background1" w:themeShade="A6"/>
-              <w:right w:val="single" w:sz="4" w:space="0" w:color="000000" w:themeColor="text1"/>
-            </w:tcBorders>
-          </w:tcPr>
-          <w:p>
-            <w:pPr>
-              <w:pStyle w:val="NormalinTable"/>
-              <w:jc w:val="center"/>
-            </w:pPr>
-            <w:r>
-              <w:t>{LBASE}</w:t>
-            </w:r>
-          </w:p>
-        </w:tc>
-        //-->
-        <w:tc>
-          <w:tcPr>
-            <w:tcBorders>
-              <w:top w:val="single" w:sz="4" w:space="0" w:color="A6A6A6" w:themeColor="background1" w:themeShade="A6"/>
-              <w:left w:val="single" w:sz="4" w:space="0" w:color="000000" w:themeColor="text1"/>
-              <w:right w:val="single" w:sz="4" w:space="0" w:color="000000" w:themeColor="text1"/>
-            </w:tcBorders>
-          </w:tcPr>
-          <w:p>
-            <w:pPr>
-              <w:pStyle w:val="NormalinTable"/>
-              <w:jc w:val="left"/>
-            </w:pPr>
-            <!--<w:r>
-              <w:t>{xNOTES}</w:t>
-            </w:r>//-->
+        <w:tc>
+          <w:tcPr>
+            <w:tcBorders>
+              <w:top w:val="single" w:sz="4" w:space="0" w:color="A6A6A6" w:themeColor="background1" w:themeShade="A6"/>
+              <w:left w:val="single" w:sz="4" w:space="0" w:color="000000" w:themeColor="text1"/>
+              <w:right w:val="single" w:sz="4" w:space="0" w:color="000000" w:themeColor="text1"/>
+            </w:tcBorders>
+          </w:tcPr>
+          <w:p>
+            <w:pPr>
+              <w:pStyle w:val="NormalinTable"/>
+              <w:jc w:val="left"/>
+            </w:pPr>
             <w:r>
               <w:t/>
             </w:r>
@@ -5394,7 +4279,6 @@
               <w:t>-</w:t>
               <w:tab/>
               <w:t>Other</w:t>
-               : 80
               <!--{FOOT}//-->
             </w:r>
           </w:p>
@@ -5420,7 +4304,7 @@
               <w:rPr>
                 <w:b/>
               </w:rPr>
-              <w:t>6806 90 00</w:t>
+              <w:t>6806 90</w:t>
             </w:r>
           </w:p>
         </w:tc>
@@ -5440,49 +4324,24 @@
               </w:tabs>
               <w:jc w:val="left"/>
             </w:pPr>
-            <!--<w:r>
-              <w:t><w:r><w:t>0.0%</w:t></w:r></w:t>
-            </w:r>//-->
             <w:r>
               <w:t>0.0%</w:t>
             </w:r>
           </w:p>
         </w:tc>
-        <!--
-        <w:tc>
-          <w:tcPr>
-            <w:tcBorders>
-              <w:top w:val="single" w:sz="4" w:space="0" w:color="A6A6A6" w:themeColor="background1" w:themeShade="A6"/>
-              <w:right w:val="single" w:sz="4" w:space="0" w:color="000000" w:themeColor="text1"/>
-            </w:tcBorders>
-          </w:tcPr>
-          <w:p>
-            <w:pPr>
-              <w:pStyle w:val="NormalinTable"/>
-              <w:jc w:val="center"/>
-            </w:pPr>
-            <w:r>
-              <w:t>{LBASE}</w:t>
-            </w:r>
-          </w:p>
-        </w:tc>
-        //-->
-        <w:tc>
-          <w:tcPr>
-            <w:tcBorders>
-              <w:top w:val="single" w:sz="4" w:space="0" w:color="A6A6A6" w:themeColor="background1" w:themeShade="A6"/>
-              <w:left w:val="single" w:sz="4" w:space="0" w:color="000000" w:themeColor="text1"/>
-              <w:right w:val="single" w:sz="4" w:space="0" w:color="000000" w:themeColor="text1"/>
-            </w:tcBorders>
-          </w:tcPr>
-          <w:p>
-            <w:pPr>
-              <w:pStyle w:val="NormalinTable"/>
-              <w:jc w:val="left"/>
-            </w:pPr>
-            <!--<w:r>
-              <w:t>{xNOTES}</w:t>
-            </w:r>//-->
+        <w:tc>
+          <w:tcPr>
+            <w:tcBorders>
+              <w:top w:val="single" w:sz="4" w:space="0" w:color="A6A6A6" w:themeColor="background1" w:themeShade="A6"/>
+              <w:left w:val="single" w:sz="4" w:space="0" w:color="000000" w:themeColor="text1"/>
+              <w:right w:val="single" w:sz="4" w:space="0" w:color="000000" w:themeColor="text1"/>
+            </w:tcBorders>
+          </w:tcPr>
+          <w:p>
+            <w:pPr>
+              <w:pStyle w:val="NormalinTable"/>
+              <w:jc w:val="left"/>
+            </w:pPr>
             <w:r>
               <w:t/>
             </w:r>
@@ -5520,7 +4379,6 @@
               <w:t>-</w:t>
               <w:tab/>
               <w:t>Other</w:t>
-               : 80
               <!--{FOOT}//-->
             </w:r>
           </w:p>
@@ -5566,52 +4424,24 @@
               </w:tabs>
               <w:jc w:val="left"/>
             </w:pPr>
-            <!--<w:r>
-              <w:t><w:r><w:t></w:t></w:r></w:t>
-            </w:r>//-->
             <w:r>
               <w:t/>
             </w:r>
           </w:p>
         </w:tc>
-        <!--
-        <w:tc>
-          <w:tcPr>
-            <w:tcBorders>
-              <w:top w:val="single" w:sz="4" w:space="0" w:color="A6A6A6" w:themeColor="background1" w:themeShade="A6"/>
-              <w:right w:val="single" w:sz="4" w:space="0" w:color="000000" w:themeColor="text1"/>
-            </w:tcBorders>
-          </w:tcPr>
-          <w:p>
-            <w:pPr>
-              <w:pStyle w:val="NormalinTable"/>
-              <w:jc w:val="center"/>
-            </w:pPr>
-            <w:r>
-              <w:t>{LBASE}</w:t>
-            </w:r>
-          </w:p>
-        </w:tc>
-        //-->
-        <w:tc>
-          <w:tcPr>
-            <w:tcBorders>
-              <w:top w:val="single" w:sz="4" w:space="0" w:color="A6A6A6" w:themeColor="background1" w:themeShade="A6"/>
-              <w:left w:val="single" w:sz="4" w:space="0" w:color="000000" w:themeColor="text1"/>
-              <w:right w:val="single" w:sz="4" w:space="0" w:color="000000" w:themeColor="text1"/>
-            </w:tcBorders>
-          </w:tcPr>
-          <w:p>
-            <w:pPr>
-              <w:pStyle w:val="NormalinTable"/>
-              <w:jc w:val="left"/>
-            </w:pPr>
-            <!--<w:r>
-              <w:t>{xNOTES}</w:t>
-            </w:r>//-->
-            <w:r>
-              <w:t/>
-            </w:r>
+        <w:tc>
+          <w:tcPr>
+            <w:tcBorders>
+              <w:top w:val="single" w:sz="4" w:space="0" w:color="A6A6A6" w:themeColor="background1" w:themeShade="A6"/>
+              <w:left w:val="single" w:sz="4" w:space="0" w:color="000000" w:themeColor="text1"/>
+              <w:right w:val="single" w:sz="4" w:space="0" w:color="000000" w:themeColor="text1"/>
+            </w:tcBorders>
+          </w:tcPr>
+          <w:p>
+            <w:pPr>
+              <w:pStyle w:val="NormalinTable"/>
+              <w:jc w:val="left"/>
+            </w:pPr>
           </w:p>
         </w:tc>
         <w:tc>
@@ -5644,7 +4474,6 @@
                 <w:b/>
               </w:rPr>
               <w:t>Articles of asphalt or of similar material (for example, petroleum bitumen or coal tar pitch)</w:t>
-               : 80
               <!--{FOOT}//-->
             </w:r>
           </w:p>
@@ -5670,7 +4499,7 @@
               <w:rPr>
                 <w:b/>
               </w:rPr>
-              <w:t>6807 10 00</w:t>
+              <w:t>6807 10</w:t>
             </w:r>
           </w:p>
         </w:tc>
@@ -5690,49 +4519,24 @@
               </w:tabs>
               <w:jc w:val="left"/>
             </w:pPr>
-            <!--<w:r>
-              <w:t><w:r><w:t>0.0%</w:t></w:r></w:t>
-            </w:r>//-->
             <w:r>
               <w:t>0.0%</w:t>
             </w:r>
           </w:p>
         </w:tc>
-        <!--
-        <w:tc>
-          <w:tcPr>
-            <w:tcBorders>
-              <w:top w:val="single" w:sz="4" w:space="0" w:color="A6A6A6" w:themeColor="background1" w:themeShade="A6"/>
-              <w:right w:val="single" w:sz="4" w:space="0" w:color="000000" w:themeColor="text1"/>
-            </w:tcBorders>
-          </w:tcPr>
-          <w:p>
-            <w:pPr>
-              <w:pStyle w:val="NormalinTable"/>
-              <w:jc w:val="center"/>
-            </w:pPr>
-            <w:r>
-              <w:t>{LBASE}</w:t>
-            </w:r>
-          </w:p>
-        </w:tc>
-        //-->
-        <w:tc>
-          <w:tcPr>
-            <w:tcBorders>
-              <w:top w:val="single" w:sz="4" w:space="0" w:color="A6A6A6" w:themeColor="background1" w:themeShade="A6"/>
-              <w:left w:val="single" w:sz="4" w:space="0" w:color="000000" w:themeColor="text1"/>
-              <w:right w:val="single" w:sz="4" w:space="0" w:color="000000" w:themeColor="text1"/>
-            </w:tcBorders>
-          </w:tcPr>
-          <w:p>
-            <w:pPr>
-              <w:pStyle w:val="NormalinTable"/>
-              <w:jc w:val="left"/>
-            </w:pPr>
-            <!--<w:r>
-              <w:t>{xNOTES}</w:t>
-            </w:r>//-->
+        <w:tc>
+          <w:tcPr>
+            <w:tcBorders>
+              <w:top w:val="single" w:sz="4" w:space="0" w:color="A6A6A6" w:themeColor="background1" w:themeShade="A6"/>
+              <w:left w:val="single" w:sz="4" w:space="0" w:color="000000" w:themeColor="text1"/>
+              <w:right w:val="single" w:sz="4" w:space="0" w:color="000000" w:themeColor="text1"/>
+            </w:tcBorders>
+          </w:tcPr>
+          <w:p>
+            <w:pPr>
+              <w:pStyle w:val="NormalinTable"/>
+              <w:jc w:val="left"/>
+            </w:pPr>
             <w:r>
               <w:t/>
             </w:r>
@@ -5770,7 +4574,6 @@
               <w:t>-</w:t>
               <w:tab/>
               <w:t>In rolls</w:t>
-               : 80
               <!--{FOOT}//-->
             </w:r>
           </w:p>
@@ -5796,7 +4599,7 @@
               <w:rPr>
                 <w:b/>
               </w:rPr>
-              <w:t>6807 90 00</w:t>
+              <w:t>6807 90</w:t>
             </w:r>
           </w:p>
         </w:tc>
@@ -5816,49 +4619,24 @@
               </w:tabs>
               <w:jc w:val="left"/>
             </w:pPr>
-            <!--<w:r>
-              <w:t><w:r><w:t>0.0%</w:t></w:r></w:t>
-            </w:r>//-->
             <w:r>
               <w:t>0.0%</w:t>
             </w:r>
           </w:p>
         </w:tc>
-        <!--
-        <w:tc>
-          <w:tcPr>
-            <w:tcBorders>
-              <w:top w:val="single" w:sz="4" w:space="0" w:color="A6A6A6" w:themeColor="background1" w:themeShade="A6"/>
-              <w:right w:val="single" w:sz="4" w:space="0" w:color="000000" w:themeColor="text1"/>
-            </w:tcBorders>
-          </w:tcPr>
-          <w:p>
-            <w:pPr>
-              <w:pStyle w:val="NormalinTable"/>
-              <w:jc w:val="center"/>
-            </w:pPr>
-            <w:r>
-              <w:t>{LBASE}</w:t>
-            </w:r>
-          </w:p>
-        </w:tc>
-        //-->
-        <w:tc>
-          <w:tcPr>
-            <w:tcBorders>
-              <w:top w:val="single" w:sz="4" w:space="0" w:color="A6A6A6" w:themeColor="background1" w:themeShade="A6"/>
-              <w:left w:val="single" w:sz="4" w:space="0" w:color="000000" w:themeColor="text1"/>
-              <w:right w:val="single" w:sz="4" w:space="0" w:color="000000" w:themeColor="text1"/>
-            </w:tcBorders>
-          </w:tcPr>
-          <w:p>
-            <w:pPr>
-              <w:pStyle w:val="NormalinTable"/>
-              <w:jc w:val="left"/>
-            </w:pPr>
-            <!--<w:r>
-              <w:t>{xNOTES}</w:t>
-            </w:r>//-->
+        <w:tc>
+          <w:tcPr>
+            <w:tcBorders>
+              <w:top w:val="single" w:sz="4" w:space="0" w:color="A6A6A6" w:themeColor="background1" w:themeShade="A6"/>
+              <w:left w:val="single" w:sz="4" w:space="0" w:color="000000" w:themeColor="text1"/>
+              <w:right w:val="single" w:sz="4" w:space="0" w:color="000000" w:themeColor="text1"/>
+            </w:tcBorders>
+          </w:tcPr>
+          <w:p>
+            <w:pPr>
+              <w:pStyle w:val="NormalinTable"/>
+              <w:jc w:val="left"/>
+            </w:pPr>
             <w:r>
               <w:t/>
             </w:r>
@@ -5896,7 +4674,6 @@
               <w:t>-</w:t>
               <w:tab/>
               <w:t>Other</w:t>
-               : 80
               <!--{FOOT}//-->
             </w:r>
           </w:p>
@@ -5922,7 +4699,7 @@
               <w:rPr>
                 <w:b/>
               </w:rPr>
-              <w:t>6808 00 00</w:t>
+              <w:t>6808</w:t>
             </w:r>
           </w:p>
         </w:tc>
@@ -5942,49 +4719,24 @@
               </w:tabs>
               <w:jc w:val="left"/>
             </w:pPr>
-            <!--<w:r>
-              <w:t><w:r><w:t>0.0%</w:t></w:r></w:t>
-            </w:r>//-->
             <w:r>
               <w:t>0.0%</w:t>
             </w:r>
           </w:p>
         </w:tc>
-        <!--
-        <w:tc>
-          <w:tcPr>
-            <w:tcBorders>
-              <w:top w:val="single" w:sz="4" w:space="0" w:color="A6A6A6" w:themeColor="background1" w:themeShade="A6"/>
-              <w:right w:val="single" w:sz="4" w:space="0" w:color="000000" w:themeColor="text1"/>
-            </w:tcBorders>
-          </w:tcPr>
-          <w:p>
-            <w:pPr>
-              <w:pStyle w:val="NormalinTable"/>
-              <w:jc w:val="center"/>
-            </w:pPr>
-            <w:r>
-              <w:t>{LBASE}</w:t>
-            </w:r>
-          </w:p>
-        </w:tc>
-        //-->
-        <w:tc>
-          <w:tcPr>
-            <w:tcBorders>
-              <w:top w:val="single" w:sz="4" w:space="0" w:color="A6A6A6" w:themeColor="background1" w:themeShade="A6"/>
-              <w:left w:val="single" w:sz="4" w:space="0" w:color="000000" w:themeColor="text1"/>
-              <w:right w:val="single" w:sz="4" w:space="0" w:color="000000" w:themeColor="text1"/>
-            </w:tcBorders>
-          </w:tcPr>
-          <w:p>
-            <w:pPr>
-              <w:pStyle w:val="NormalinTable"/>
-              <w:jc w:val="left"/>
-            </w:pPr>
-            <!--<w:r>
-              <w:t>{xNOTES}</w:t>
-            </w:r>//-->
+        <w:tc>
+          <w:tcPr>
+            <w:tcBorders>
+              <w:top w:val="single" w:sz="4" w:space="0" w:color="A6A6A6" w:themeColor="background1" w:themeShade="A6"/>
+              <w:left w:val="single" w:sz="4" w:space="0" w:color="000000" w:themeColor="text1"/>
+              <w:right w:val="single" w:sz="4" w:space="0" w:color="000000" w:themeColor="text1"/>
+            </w:tcBorders>
+          </w:tcPr>
+          <w:p>
+            <w:pPr>
+              <w:pStyle w:val="NormalinTable"/>
+              <w:jc w:val="left"/>
+            </w:pPr>
             <w:r>
               <w:t/>
             </w:r>
@@ -6020,7 +4772,6 @@
                 <w:b/>
               </w:rPr>
               <w:t>Panels, boards, tiles, blocks and similar articles of vegetable fibre, of straw or of shavings, chips, particles, sawdust or other waste of wood, agglomerated with cement, plaster or other mineral binders</w:t>
-               : 80
               <!--{FOOT}//-->
             </w:r>
           </w:p>
@@ -6066,52 +4817,24 @@
               </w:tabs>
               <w:jc w:val="left"/>
             </w:pPr>
-            <!--<w:r>
-              <w:t><w:r><w:t></w:t></w:r></w:t>
-            </w:r>//-->
             <w:r>
               <w:t/>
             </w:r>
           </w:p>
         </w:tc>
-        <!--
-        <w:tc>
-          <w:tcPr>
-            <w:tcBorders>
-              <w:top w:val="single" w:sz="4" w:space="0" w:color="A6A6A6" w:themeColor="background1" w:themeShade="A6"/>
-              <w:right w:val="single" w:sz="4" w:space="0" w:color="000000" w:themeColor="text1"/>
-            </w:tcBorders>
-          </w:tcPr>
-          <w:p>
-            <w:pPr>
-              <w:pStyle w:val="NormalinTable"/>
-              <w:jc w:val="center"/>
-            </w:pPr>
-            <w:r>
-              <w:t>{LBASE}</w:t>
-            </w:r>
-          </w:p>
-        </w:tc>
-        //-->
-        <w:tc>
-          <w:tcPr>
-            <w:tcBorders>
-              <w:top w:val="single" w:sz="4" w:space="0" w:color="A6A6A6" w:themeColor="background1" w:themeShade="A6"/>
-              <w:left w:val="single" w:sz="4" w:space="0" w:color="000000" w:themeColor="text1"/>
-              <w:right w:val="single" w:sz="4" w:space="0" w:color="000000" w:themeColor="text1"/>
-            </w:tcBorders>
-          </w:tcPr>
-          <w:p>
-            <w:pPr>
-              <w:pStyle w:val="NormalinTable"/>
-              <w:jc w:val="left"/>
-            </w:pPr>
-            <!--<w:r>
-              <w:t>{xNOTES}</w:t>
-            </w:r>//-->
-            <w:r>
-              <w:t/>
-            </w:r>
+        <w:tc>
+          <w:tcPr>
+            <w:tcBorders>
+              <w:top w:val="single" w:sz="4" w:space="0" w:color="A6A6A6" w:themeColor="background1" w:themeShade="A6"/>
+              <w:left w:val="single" w:sz="4" w:space="0" w:color="000000" w:themeColor="text1"/>
+              <w:right w:val="single" w:sz="4" w:space="0" w:color="000000" w:themeColor="text1"/>
+            </w:tcBorders>
+          </w:tcPr>
+          <w:p>
+            <w:pPr>
+              <w:pStyle w:val="NormalinTable"/>
+              <w:jc w:val="left"/>
+            </w:pPr>
           </w:p>
         </w:tc>
         <w:tc>
@@ -6144,7 +4867,6 @@
                 <w:b/>
               </w:rPr>
               <w:t>Articles of plaster or of compositions based on plaster</w:t>
-               : 80
               <!--{FOOT}//-->
             </w:r>
           </w:p>
@@ -6190,52 +4912,24 @@
               </w:tabs>
               <w:jc w:val="left"/>
             </w:pPr>
-            <!--<w:r>
-              <w:t><w:r><w:t></w:t></w:r></w:t>
-            </w:r>//-->
             <w:r>
               <w:t/>
             </w:r>
           </w:p>
         </w:tc>
-        <!--
-        <w:tc>
-          <w:tcPr>
-            <w:tcBorders>
-              <w:top w:val="single" w:sz="4" w:space="0" w:color="A6A6A6" w:themeColor="background1" w:themeShade="A6"/>
-              <w:right w:val="single" w:sz="4" w:space="0" w:color="000000" w:themeColor="text1"/>
-            </w:tcBorders>
-          </w:tcPr>
-          <w:p>
-            <w:pPr>
-              <w:pStyle w:val="NormalinTable"/>
-              <w:jc w:val="center"/>
-            </w:pPr>
-            <w:r>
-              <w:t>{LBASE}</w:t>
-            </w:r>
-          </w:p>
-        </w:tc>
-        //-->
-        <w:tc>
-          <w:tcPr>
-            <w:tcBorders>
-              <w:top w:val="single" w:sz="4" w:space="0" w:color="A6A6A6" w:themeColor="background1" w:themeShade="A6"/>
-              <w:left w:val="single" w:sz="4" w:space="0" w:color="000000" w:themeColor="text1"/>
-              <w:right w:val="single" w:sz="4" w:space="0" w:color="000000" w:themeColor="text1"/>
-            </w:tcBorders>
-          </w:tcPr>
-          <w:p>
-            <w:pPr>
-              <w:pStyle w:val="NormalinTable"/>
-              <w:jc w:val="left"/>
-            </w:pPr>
-            <!--<w:r>
-              <w:t>{xNOTES}</w:t>
-            </w:r>//-->
-            <w:r>
-              <w:t/>
-            </w:r>
+        <w:tc>
+          <w:tcPr>
+            <w:tcBorders>
+              <w:top w:val="single" w:sz="4" w:space="0" w:color="A6A6A6" w:themeColor="background1" w:themeShade="A6"/>
+              <w:left w:val="single" w:sz="4" w:space="0" w:color="000000" w:themeColor="text1"/>
+              <w:right w:val="single" w:sz="4" w:space="0" w:color="000000" w:themeColor="text1"/>
+            </w:tcBorders>
+          </w:tcPr>
+          <w:p>
+            <w:pPr>
+              <w:pStyle w:val="NormalinTable"/>
+              <w:jc w:val="left"/>
+            </w:pPr>
           </w:p>
         </w:tc>
         <w:tc>
@@ -6270,7 +4964,6 @@
               <w:t>-</w:t>
               <w:tab/>
               <w:t>Boards, sheets, panels, tiles and similar articles, not ornamented</w:t>
-               : 10
               <!--{FOOT}//-->
             </w:r>
           </w:p>
@@ -6296,7 +4989,7 @@
               <w:rPr>
                 <w:b/>
               </w:rPr>
-              <w:t>6809 11 00</w:t>
+              <w:t>6809 11</w:t>
             </w:r>
           </w:p>
         </w:tc>
@@ -6316,49 +5009,24 @@
               </w:tabs>
               <w:jc w:val="left"/>
             </w:pPr>
-            <!--<w:r>
-              <w:t><w:r><w:t>0.0%</w:t></w:r></w:t>
-            </w:r>//-->
             <w:r>
               <w:t>0.0%</w:t>
             </w:r>
           </w:p>
         </w:tc>
-        <!--
-        <w:tc>
-          <w:tcPr>
-            <w:tcBorders>
-              <w:top w:val="single" w:sz="4" w:space="0" w:color="A6A6A6" w:themeColor="background1" w:themeShade="A6"/>
-              <w:right w:val="single" w:sz="4" w:space="0" w:color="000000" w:themeColor="text1"/>
-            </w:tcBorders>
-          </w:tcPr>
-          <w:p>
-            <w:pPr>
-              <w:pStyle w:val="NormalinTable"/>
-              <w:jc w:val="center"/>
-            </w:pPr>
-            <w:r>
-              <w:t>{LBASE}</w:t>
-            </w:r>
-          </w:p>
-        </w:tc>
-        //-->
-        <w:tc>
-          <w:tcPr>
-            <w:tcBorders>
-              <w:top w:val="single" w:sz="4" w:space="0" w:color="A6A6A6" w:themeColor="background1" w:themeShade="A6"/>
-              <w:left w:val="single" w:sz="4" w:space="0" w:color="000000" w:themeColor="text1"/>
-              <w:right w:val="single" w:sz="4" w:space="0" w:color="000000" w:themeColor="text1"/>
-            </w:tcBorders>
-          </w:tcPr>
-          <w:p>
-            <w:pPr>
-              <w:pStyle w:val="NormalinTable"/>
-              <w:jc w:val="left"/>
-            </w:pPr>
-            <!--<w:r>
-              <w:t>{xNOTES}</w:t>
-            </w:r>//-->
+        <w:tc>
+          <w:tcPr>
+            <w:tcBorders>
+              <w:top w:val="single" w:sz="4" w:space="0" w:color="A6A6A6" w:themeColor="background1" w:themeShade="A6"/>
+              <w:left w:val="single" w:sz="4" w:space="0" w:color="000000" w:themeColor="text1"/>
+              <w:right w:val="single" w:sz="4" w:space="0" w:color="000000" w:themeColor="text1"/>
+            </w:tcBorders>
+          </w:tcPr>
+          <w:p>
+            <w:pPr>
+              <w:pStyle w:val="NormalinTable"/>
+              <w:jc w:val="left"/>
+            </w:pPr>
             <w:r>
               <w:t/>
             </w:r>
@@ -6395,7 +5063,6 @@
               <w:t>-</w:t>
               <w:tab/>
               <w:t>Faced or reinforced with paper or paperboard only</w:t>
-               : 80
               <!--{FOOT}//-->
             </w:r>
           </w:p>
@@ -6421,7 +5088,7 @@
               <w:rPr>
                 <w:b/>
               </w:rPr>
-              <w:t>6809 19 00</w:t>
+              <w:t>6809 19</w:t>
             </w:r>
           </w:p>
         </w:tc>
@@ -6441,49 +5108,24 @@
               </w:tabs>
               <w:jc w:val="left"/>
             </w:pPr>
-            <!--<w:r>
-              <w:t><w:r><w:t>0.0%</w:t></w:r></w:t>
-            </w:r>//-->
             <w:r>
               <w:t>0.0%</w:t>
             </w:r>
           </w:p>
         </w:tc>
-        <!--
-        <w:tc>
-          <w:tcPr>
-            <w:tcBorders>
-              <w:top w:val="single" w:sz="4" w:space="0" w:color="A6A6A6" w:themeColor="background1" w:themeShade="A6"/>
-              <w:right w:val="single" w:sz="4" w:space="0" w:color="000000" w:themeColor="text1"/>
-            </w:tcBorders>
-          </w:tcPr>
-          <w:p>
-            <w:pPr>
-              <w:pStyle w:val="NormalinTable"/>
-              <w:jc w:val="center"/>
-            </w:pPr>
-            <w:r>
-              <w:t>{LBASE}</w:t>
-            </w:r>
-          </w:p>
-        </w:tc>
-        //-->
-        <w:tc>
-          <w:tcPr>
-            <w:tcBorders>
-              <w:top w:val="single" w:sz="4" w:space="0" w:color="A6A6A6" w:themeColor="background1" w:themeShade="A6"/>
-              <w:left w:val="single" w:sz="4" w:space="0" w:color="000000" w:themeColor="text1"/>
-              <w:right w:val="single" w:sz="4" w:space="0" w:color="000000" w:themeColor="text1"/>
-            </w:tcBorders>
-          </w:tcPr>
-          <w:p>
-            <w:pPr>
-              <w:pStyle w:val="NormalinTable"/>
-              <w:jc w:val="left"/>
-            </w:pPr>
-            <!--<w:r>
-              <w:t>{xNOTES}</w:t>
-            </w:r>//-->
+        <w:tc>
+          <w:tcPr>
+            <w:tcBorders>
+              <w:top w:val="single" w:sz="4" w:space="0" w:color="A6A6A6" w:themeColor="background1" w:themeShade="A6"/>
+              <w:left w:val="single" w:sz="4" w:space="0" w:color="000000" w:themeColor="text1"/>
+              <w:right w:val="single" w:sz="4" w:space="0" w:color="000000" w:themeColor="text1"/>
+            </w:tcBorders>
+          </w:tcPr>
+          <w:p>
+            <w:pPr>
+              <w:pStyle w:val="NormalinTable"/>
+              <w:jc w:val="left"/>
+            </w:pPr>
             <w:r>
               <w:t/>
             </w:r>
@@ -6520,7 +5162,6 @@
               <w:t>-</w:t>
               <w:tab/>
               <w:t>Other</w:t>
-               : 80
               <!--{FOOT}//-->
             </w:r>
           </w:p>
@@ -6546,7 +5187,7 @@
               <w:rPr>
                 <w:b/>
               </w:rPr>
-              <w:t>6809 90 00</w:t>
+              <w:t>6809 90</w:t>
             </w:r>
           </w:p>
         </w:tc>
@@ -6566,49 +5207,24 @@
               </w:tabs>
               <w:jc w:val="left"/>
             </w:pPr>
-            <!--<w:r>
-              <w:t><w:r><w:t>0.0%</w:t></w:r></w:t>
-            </w:r>//-->
             <w:r>
               <w:t>0.0%</w:t>
             </w:r>
           </w:p>
         </w:tc>
-        <!--
-        <w:tc>
-          <w:tcPr>
-            <w:tcBorders>
-              <w:top w:val="single" w:sz="4" w:space="0" w:color="A6A6A6" w:themeColor="background1" w:themeShade="A6"/>
-              <w:right w:val="single" w:sz="4" w:space="0" w:color="000000" w:themeColor="text1"/>
-            </w:tcBorders>
-          </w:tcPr>
-          <w:p>
-            <w:pPr>
-              <w:pStyle w:val="NormalinTable"/>
-              <w:jc w:val="center"/>
-            </w:pPr>
-            <w:r>
-              <w:t>{LBASE}</w:t>
-            </w:r>
-          </w:p>
-        </w:tc>
-        //-->
-        <w:tc>
-          <w:tcPr>
-            <w:tcBorders>
-              <w:top w:val="single" w:sz="4" w:space="0" w:color="A6A6A6" w:themeColor="background1" w:themeShade="A6"/>
-              <w:left w:val="single" w:sz="4" w:space="0" w:color="000000" w:themeColor="text1"/>
-              <w:right w:val="single" w:sz="4" w:space="0" w:color="000000" w:themeColor="text1"/>
-            </w:tcBorders>
-          </w:tcPr>
-          <w:p>
-            <w:pPr>
-              <w:pStyle w:val="NormalinTable"/>
-              <w:jc w:val="left"/>
-            </w:pPr>
-            <!--<w:r>
-              <w:t>{xNOTES}</w:t>
-            </w:r>//-->
+        <w:tc>
+          <w:tcPr>
+            <w:tcBorders>
+              <w:top w:val="single" w:sz="4" w:space="0" w:color="A6A6A6" w:themeColor="background1" w:themeShade="A6"/>
+              <w:left w:val="single" w:sz="4" w:space="0" w:color="000000" w:themeColor="text1"/>
+              <w:right w:val="single" w:sz="4" w:space="0" w:color="000000" w:themeColor="text1"/>
+            </w:tcBorders>
+          </w:tcPr>
+          <w:p>
+            <w:pPr>
+              <w:pStyle w:val="NormalinTable"/>
+              <w:jc w:val="left"/>
+            </w:pPr>
             <w:r>
               <w:t/>
             </w:r>
@@ -6646,7 +5262,6 @@
               <w:t>-</w:t>
               <w:tab/>
               <w:t>Other articles</w:t>
-               : 80
               <!--{FOOT}//-->
             </w:r>
           </w:p>
@@ -6692,49 +5307,24 @@
               </w:tabs>
               <w:jc w:val="left"/>
             </w:pPr>
-            <!--<w:r>
-              <w:t><w:r><w:t></w:t></w:r></w:t>
-            </w:r>//-->
             <w:r>
               <w:t/>
             </w:r>
           </w:p>
         </w:tc>
-        <!--
-        <w:tc>
-          <w:tcPr>
-            <w:tcBorders>
-              <w:top w:val="single" w:sz="4" w:space="0" w:color="A6A6A6" w:themeColor="background1" w:themeShade="A6"/>
-              <w:right w:val="single" w:sz="4" w:space="0" w:color="000000" w:themeColor="text1"/>
-            </w:tcBorders>
-          </w:tcPr>
-          <w:p>
-            <w:pPr>
-              <w:pStyle w:val="NormalinTable"/>
-              <w:jc w:val="center"/>
-            </w:pPr>
-            <w:r>
-              <w:t>{LBASE}</w:t>
-            </w:r>
-          </w:p>
-        </w:tc>
-        //-->
-        <w:tc>
-          <w:tcPr>
-            <w:tcBorders>
-              <w:top w:val="single" w:sz="4" w:space="0" w:color="A6A6A6" w:themeColor="background1" w:themeShade="A6"/>
-              <w:left w:val="single" w:sz="4" w:space="0" w:color="000000" w:themeColor="text1"/>
-              <w:right w:val="single" w:sz="4" w:space="0" w:color="000000" w:themeColor="text1"/>
-            </w:tcBorders>
-          </w:tcPr>
-          <w:p>
-            <w:pPr>
-              <w:pStyle w:val="NormalinTable"/>
-              <w:jc w:val="left"/>
-            </w:pPr>
-            <!--<w:r>
-              <w:t>{xNOTES}</w:t>
-            </w:r>//-->
+        <w:tc>
+          <w:tcPr>
+            <w:tcBorders>
+              <w:top w:val="single" w:sz="4" w:space="0" w:color="A6A6A6" w:themeColor="background1" w:themeShade="A6"/>
+              <w:left w:val="single" w:sz="4" w:space="0" w:color="000000" w:themeColor="text1"/>
+              <w:right w:val="single" w:sz="4" w:space="0" w:color="000000" w:themeColor="text1"/>
+            </w:tcBorders>
+          </w:tcPr>
+          <w:p>
+            <w:pPr>
+              <w:pStyle w:val="NormalinTable"/>
+              <w:jc w:val="left"/>
+            </w:pPr>
             <w:r>
               <w:t/>
             </w:r>
@@ -6770,7 +5360,6 @@
                 <w:b/>
               </w:rPr>
               <w:t>Articles of cement, of concrete or of artificial stone, whether or not reinforced</w:t>
-               : 80
               <!--{FOOT}//-->
             </w:r>
           </w:p>
@@ -6816,52 +5405,24 @@
               </w:tabs>
               <w:jc w:val="left"/>
             </w:pPr>
-            <!--<w:r>
-              <w:t><w:r><w:t></w:t></w:r></w:t>
-            </w:r>//-->
             <w:r>
               <w:t/>
             </w:r>
           </w:p>
         </w:tc>
-        <!--
-        <w:tc>
-          <w:tcPr>
-            <w:tcBorders>
-              <w:top w:val="single" w:sz="4" w:space="0" w:color="A6A6A6" w:themeColor="background1" w:themeShade="A6"/>
-              <w:right w:val="single" w:sz="4" w:space="0" w:color="000000" w:themeColor="text1"/>
-            </w:tcBorders>
-          </w:tcPr>
-          <w:p>
-            <w:pPr>
-              <w:pStyle w:val="NormalinTable"/>
-              <w:jc w:val="center"/>
-            </w:pPr>
-            <w:r>
-              <w:t>{LBASE}</w:t>
-            </w:r>
-          </w:p>
-        </w:tc>
-        //-->
-        <w:tc>
-          <w:tcPr>
-            <w:tcBorders>
-              <w:top w:val="single" w:sz="4" w:space="0" w:color="A6A6A6" w:themeColor="background1" w:themeShade="A6"/>
-              <w:left w:val="single" w:sz="4" w:space="0" w:color="000000" w:themeColor="text1"/>
-              <w:right w:val="single" w:sz="4" w:space="0" w:color="000000" w:themeColor="text1"/>
-            </w:tcBorders>
-          </w:tcPr>
-          <w:p>
-            <w:pPr>
-              <w:pStyle w:val="NormalinTable"/>
-              <w:jc w:val="left"/>
-            </w:pPr>
-            <!--<w:r>
-              <w:t>{xNOTES}</w:t>
-            </w:r>//-->
-            <w:r>
-              <w:t/>
-            </w:r>
+        <w:tc>
+          <w:tcPr>
+            <w:tcBorders>
+              <w:top w:val="single" w:sz="4" w:space="0" w:color="A6A6A6" w:themeColor="background1" w:themeShade="A6"/>
+              <w:left w:val="single" w:sz="4" w:space="0" w:color="000000" w:themeColor="text1"/>
+              <w:right w:val="single" w:sz="4" w:space="0" w:color="000000" w:themeColor="text1"/>
+            </w:tcBorders>
+          </w:tcPr>
+          <w:p>
+            <w:pPr>
+              <w:pStyle w:val="NormalinTable"/>
+              <w:jc w:val="left"/>
+            </w:pPr>
           </w:p>
         </w:tc>
         <w:tc>
@@ -6896,7 +5457,6 @@
               <w:t>-</w:t>
               <w:tab/>
               <w:t>Tiles, flagstones, bricks and similar articles</w:t>
-               : 10
               <!--{FOOT}//-->
             </w:r>
           </w:p>
@@ -6942,52 +5502,24 @@
               </w:tabs>
               <w:jc w:val="left"/>
             </w:pPr>
-            <!--<w:r>
-              <w:t><w:r><w:t>0.0%</w:t></w:r></w:t>
-            </w:r>//-->
-            <w:r>
-              <w:t>0.0%</w:t>
-            </w:r>
-          </w:p>
-        </w:tc>
-        <!--
-        <w:tc>
-          <w:tcPr>
-            <w:tcBorders>
-              <w:top w:val="single" w:sz="4" w:space="0" w:color="A6A6A6" w:themeColor="background1" w:themeShade="A6"/>
-              <w:right w:val="single" w:sz="4" w:space="0" w:color="000000" w:themeColor="text1"/>
-            </w:tcBorders>
-          </w:tcPr>
-          <w:p>
-            <w:pPr>
-              <w:pStyle w:val="NormalinTable"/>
-              <w:jc w:val="center"/>
-            </w:pPr>
-            <w:r>
-              <w:t>{LBASE}</w:t>
-            </w:r>
-          </w:p>
-        </w:tc>
-        //-->
-        <w:tc>
-          <w:tcPr>
-            <w:tcBorders>
-              <w:top w:val="single" w:sz="4" w:space="0" w:color="A6A6A6" w:themeColor="background1" w:themeShade="A6"/>
-              <w:left w:val="single" w:sz="4" w:space="0" w:color="000000" w:themeColor="text1"/>
-              <w:right w:val="single" w:sz="4" w:space="0" w:color="000000" w:themeColor="text1"/>
-            </w:tcBorders>
-          </w:tcPr>
-          <w:p>
-            <w:pPr>
-              <w:pStyle w:val="NormalinTable"/>
-              <w:jc w:val="left"/>
-            </w:pPr>
-            <!--<w:r>
-              <w:t>{xNOTES}</w:t>
-            </w:r>//-->
             <w:r>
               <w:t/>
             </w:r>
+          </w:p>
+        </w:tc>
+        <w:tc>
+          <w:tcPr>
+            <w:tcBorders>
+              <w:top w:val="single" w:sz="4" w:space="0" w:color="A6A6A6" w:themeColor="background1" w:themeShade="A6"/>
+              <w:left w:val="single" w:sz="4" w:space="0" w:color="000000" w:themeColor="text1"/>
+              <w:right w:val="single" w:sz="4" w:space="0" w:color="000000" w:themeColor="text1"/>
+            </w:tcBorders>
+          </w:tcPr>
+          <w:p>
+            <w:pPr>
+              <w:pStyle w:val="NormalinTable"/>
+              <w:jc w:val="left"/>
+            </w:pPr>
           </w:p>
         </w:tc>
         <w:tc>
@@ -7021,7 +5553,6 @@
               <w:t>-</w:t>
               <w:tab/>
               <w:t>Building blocks and bricks</w:t>
-               : 80
               <!--{FOOT}//-->
             </w:r>
           </w:p>
@@ -7067,49 +5598,24 @@
               </w:tabs>
               <w:jc w:val="left"/>
             </w:pPr>
-            <!--<w:r>
-              <w:t><w:r><w:t>0.0%</w:t></w:r></w:t>
-            </w:r>//-->
             <w:r>
               <w:t>0.0%</w:t>
             </w:r>
           </w:p>
         </w:tc>
-        <!--
-        <w:tc>
-          <w:tcPr>
-            <w:tcBorders>
-              <w:top w:val="single" w:sz="4" w:space="0" w:color="A6A6A6" w:themeColor="background1" w:themeShade="A6"/>
-              <w:right w:val="single" w:sz="4" w:space="0" w:color="000000" w:themeColor="text1"/>
-            </w:tcBorders>
-          </w:tcPr>
-          <w:p>
-            <w:pPr>
-              <w:pStyle w:val="NormalinTable"/>
-              <w:jc w:val="center"/>
-            </w:pPr>
-            <w:r>
-              <w:t>{LBASE}</w:t>
-            </w:r>
-          </w:p>
-        </w:tc>
-        //-->
-        <w:tc>
-          <w:tcPr>
-            <w:tcBorders>
-              <w:top w:val="single" w:sz="4" w:space="0" w:color="A6A6A6" w:themeColor="background1" w:themeShade="A6"/>
-              <w:left w:val="single" w:sz="4" w:space="0" w:color="000000" w:themeColor="text1"/>
-              <w:right w:val="single" w:sz="4" w:space="0" w:color="000000" w:themeColor="text1"/>
-            </w:tcBorders>
-          </w:tcPr>
-          <w:p>
-            <w:pPr>
-              <w:pStyle w:val="NormalinTable"/>
-              <w:jc w:val="left"/>
-            </w:pPr>
-            <!--<w:r>
-              <w:t>{xNOTES}</w:t>
-            </w:r>//-->
+        <w:tc>
+          <w:tcPr>
+            <w:tcBorders>
+              <w:top w:val="single" w:sz="4" w:space="0" w:color="A6A6A6" w:themeColor="background1" w:themeShade="A6"/>
+              <w:left w:val="single" w:sz="4" w:space="0" w:color="000000" w:themeColor="text1"/>
+              <w:right w:val="single" w:sz="4" w:space="0" w:color="000000" w:themeColor="text1"/>
+            </w:tcBorders>
+          </w:tcPr>
+          <w:p>
+            <w:pPr>
+              <w:pStyle w:val="NormalinTable"/>
+              <w:jc w:val="left"/>
+            </w:pPr>
             <w:r>
               <w:t/>
             </w:r>
@@ -7148,7 +5654,6 @@
               <w:t>-</w:t>
               <w:tab/>
               <w:t>Of light concrete (with a basis of crushed pumice, granulated slag, etc.)</w:t>
-               : 80
               <!--{FOOT}//-->
             </w:r>
           </w:p>
@@ -7194,49 +5699,24 @@
               </w:tabs>
               <w:jc w:val="left"/>
             </w:pPr>
-            <!--<w:r>
-              <w:t><w:r><w:t>0.0%</w:t></w:r></w:t>
-            </w:r>//-->
             <w:r>
               <w:t>0.0%</w:t>
             </w:r>
           </w:p>
         </w:tc>
-        <!--
-        <w:tc>
-          <w:tcPr>
-            <w:tcBorders>
-              <w:top w:val="single" w:sz="4" w:space="0" w:color="A6A6A6" w:themeColor="background1" w:themeShade="A6"/>
-              <w:right w:val="single" w:sz="4" w:space="0" w:color="000000" w:themeColor="text1"/>
-            </w:tcBorders>
-          </w:tcPr>
-          <w:p>
-            <w:pPr>
-              <w:pStyle w:val="NormalinTable"/>
-              <w:jc w:val="center"/>
-            </w:pPr>
-            <w:r>
-              <w:t>{LBASE}</w:t>
-            </w:r>
-          </w:p>
-        </w:tc>
-        //-->
-        <w:tc>
-          <w:tcPr>
-            <w:tcBorders>
-              <w:top w:val="single" w:sz="4" w:space="0" w:color="A6A6A6" w:themeColor="background1" w:themeShade="A6"/>
-              <w:left w:val="single" w:sz="4" w:space="0" w:color="000000" w:themeColor="text1"/>
-              <w:right w:val="single" w:sz="4" w:space="0" w:color="000000" w:themeColor="text1"/>
-            </w:tcBorders>
-          </w:tcPr>
-          <w:p>
-            <w:pPr>
-              <w:pStyle w:val="NormalinTable"/>
-              <w:jc w:val="left"/>
-            </w:pPr>
-            <!--<w:r>
-              <w:t>{xNOTES}</w:t>
-            </w:r>//-->
+        <w:tc>
+          <w:tcPr>
+            <w:tcBorders>
+              <w:top w:val="single" w:sz="4" w:space="0" w:color="A6A6A6" w:themeColor="background1" w:themeShade="A6"/>
+              <w:left w:val="single" w:sz="4" w:space="0" w:color="000000" w:themeColor="text1"/>
+              <w:right w:val="single" w:sz="4" w:space="0" w:color="000000" w:themeColor="text1"/>
+            </w:tcBorders>
+          </w:tcPr>
+          <w:p>
+            <w:pPr>
+              <w:pStyle w:val="NormalinTable"/>
+              <w:jc w:val="left"/>
+            </w:pPr>
             <w:r>
               <w:t/>
             </w:r>
@@ -7275,7 +5755,6 @@
               <w:t>-</w:t>
               <w:tab/>
               <w:t>Other</w:t>
-               : 80
               <!--{FOOT}//-->
             </w:r>
           </w:p>
@@ -7301,7 +5780,7 @@
               <w:rPr>
                 <w:b/>
               </w:rPr>
-              <w:t>6810 19 00</w:t>
+              <w:t>6810 19</w:t>
             </w:r>
           </w:p>
         </w:tc>
@@ -7321,49 +5800,24 @@
               </w:tabs>
               <w:jc w:val="left"/>
             </w:pPr>
-            <!--<w:r>
-              <w:t><w:r><w:t>0.0%</w:t></w:r></w:t>
-            </w:r>//-->
             <w:r>
               <w:t>0.0%</w:t>
             </w:r>
           </w:p>
         </w:tc>
-        <!--
-        <w:tc>
-          <w:tcPr>
-            <w:tcBorders>
-              <w:top w:val="single" w:sz="4" w:space="0" w:color="A6A6A6" w:themeColor="background1" w:themeShade="A6"/>
-              <w:right w:val="single" w:sz="4" w:space="0" w:color="000000" w:themeColor="text1"/>
-            </w:tcBorders>
-          </w:tcPr>
-          <w:p>
-            <w:pPr>
-              <w:pStyle w:val="NormalinTable"/>
-              <w:jc w:val="center"/>
-            </w:pPr>
-            <w:r>
-              <w:t>{LBASE}</w:t>
-            </w:r>
-          </w:p>
-        </w:tc>
-        //-->
-        <w:tc>
-          <w:tcPr>
-            <w:tcBorders>
-              <w:top w:val="single" w:sz="4" w:space="0" w:color="A6A6A6" w:themeColor="background1" w:themeShade="A6"/>
-              <w:left w:val="single" w:sz="4" w:space="0" w:color="000000" w:themeColor="text1"/>
-              <w:right w:val="single" w:sz="4" w:space="0" w:color="000000" w:themeColor="text1"/>
-            </w:tcBorders>
-          </w:tcPr>
-          <w:p>
-            <w:pPr>
-              <w:pStyle w:val="NormalinTable"/>
-              <w:jc w:val="left"/>
-            </w:pPr>
-            <!--<w:r>
-              <w:t>{xNOTES}</w:t>
-            </w:r>//-->
+        <w:tc>
+          <w:tcPr>
+            <w:tcBorders>
+              <w:top w:val="single" w:sz="4" w:space="0" w:color="A6A6A6" w:themeColor="background1" w:themeShade="A6"/>
+              <w:left w:val="single" w:sz="4" w:space="0" w:color="000000" w:themeColor="text1"/>
+              <w:right w:val="single" w:sz="4" w:space="0" w:color="000000" w:themeColor="text1"/>
+            </w:tcBorders>
+          </w:tcPr>
+          <w:p>
+            <w:pPr>
+              <w:pStyle w:val="NormalinTable"/>
+              <w:jc w:val="left"/>
+            </w:pPr>
             <w:r>
               <w:t/>
             </w:r>
@@ -7400,7 +5854,6 @@
               <w:t>-</w:t>
               <w:tab/>
               <w:t>Other</w:t>
-               : 80
               <!--{FOOT}//-->
             </w:r>
           </w:p>
@@ -7446,52 +5899,24 @@
               </w:tabs>
               <w:jc w:val="left"/>
             </w:pPr>
-            <!--<w:r>
-              <w:t><w:r><w:t></w:t></w:r></w:t>
-            </w:r>//-->
             <w:r>
               <w:t/>
             </w:r>
           </w:p>
         </w:tc>
-        <!--
-        <w:tc>
-          <w:tcPr>
-            <w:tcBorders>
-              <w:top w:val="single" w:sz="4" w:space="0" w:color="A6A6A6" w:themeColor="background1" w:themeShade="A6"/>
-              <w:right w:val="single" w:sz="4" w:space="0" w:color="000000" w:themeColor="text1"/>
-            </w:tcBorders>
-          </w:tcPr>
-          <w:p>
-            <w:pPr>
-              <w:pStyle w:val="NormalinTable"/>
-              <w:jc w:val="center"/>
-            </w:pPr>
-            <w:r>
-              <w:t>{LBASE}</w:t>
-            </w:r>
-          </w:p>
-        </w:tc>
-        //-->
-        <w:tc>
-          <w:tcPr>
-            <w:tcBorders>
-              <w:top w:val="single" w:sz="4" w:space="0" w:color="A6A6A6" w:themeColor="background1" w:themeShade="A6"/>
-              <w:left w:val="single" w:sz="4" w:space="0" w:color="000000" w:themeColor="text1"/>
-              <w:right w:val="single" w:sz="4" w:space="0" w:color="000000" w:themeColor="text1"/>
-            </w:tcBorders>
-          </w:tcPr>
-          <w:p>
-            <w:pPr>
-              <w:pStyle w:val="NormalinTable"/>
-              <w:jc w:val="left"/>
-            </w:pPr>
-            <!--<w:r>
-              <w:t>{xNOTES}</w:t>
-            </w:r>//-->
-            <w:r>
-              <w:t/>
-            </w:r>
+        <w:tc>
+          <w:tcPr>
+            <w:tcBorders>
+              <w:top w:val="single" w:sz="4" w:space="0" w:color="A6A6A6" w:themeColor="background1" w:themeShade="A6"/>
+              <w:left w:val="single" w:sz="4" w:space="0" w:color="000000" w:themeColor="text1"/>
+              <w:right w:val="single" w:sz="4" w:space="0" w:color="000000" w:themeColor="text1"/>
+            </w:tcBorders>
+          </w:tcPr>
+          <w:p>
+            <w:pPr>
+              <w:pStyle w:val="NormalinTable"/>
+              <w:jc w:val="left"/>
+            </w:pPr>
           </w:p>
         </w:tc>
         <w:tc>
@@ -7526,7 +5951,6 @@
               <w:t>-</w:t>
               <w:tab/>
               <w:t>Other articles</w:t>
-               : 10
               <!--{FOOT}//-->
             </w:r>
           </w:p>
@@ -7552,7 +5976,7 @@
               <w:rPr>
                 <w:b/>
               </w:rPr>
-              <w:t>6810 91 00</w:t>
+              <w:t>6810 91</w:t>
             </w:r>
           </w:p>
         </w:tc>
@@ -7572,49 +5996,24 @@
               </w:tabs>
               <w:jc w:val="left"/>
             </w:pPr>
-            <!--<w:r>
-              <w:t><w:r><w:t>0.0%</w:t></w:r></w:t>
-            </w:r>//-->
             <w:r>
               <w:t>0.0%</w:t>
             </w:r>
           </w:p>
         </w:tc>
-        <!--
-        <w:tc>
-          <w:tcPr>
-            <w:tcBorders>
-              <w:top w:val="single" w:sz="4" w:space="0" w:color="A6A6A6" w:themeColor="background1" w:themeShade="A6"/>
-              <w:right w:val="single" w:sz="4" w:space="0" w:color="000000" w:themeColor="text1"/>
-            </w:tcBorders>
-          </w:tcPr>
-          <w:p>
-            <w:pPr>
-              <w:pStyle w:val="NormalinTable"/>
-              <w:jc w:val="center"/>
-            </w:pPr>
-            <w:r>
-              <w:t>{LBASE}</w:t>
-            </w:r>
-          </w:p>
-        </w:tc>
-        //-->
-        <w:tc>
-          <w:tcPr>
-            <w:tcBorders>
-              <w:top w:val="single" w:sz="4" w:space="0" w:color="A6A6A6" w:themeColor="background1" w:themeShade="A6"/>
-              <w:left w:val="single" w:sz="4" w:space="0" w:color="000000" w:themeColor="text1"/>
-              <w:right w:val="single" w:sz="4" w:space="0" w:color="000000" w:themeColor="text1"/>
-            </w:tcBorders>
-          </w:tcPr>
-          <w:p>
-            <w:pPr>
-              <w:pStyle w:val="NormalinTable"/>
-              <w:jc w:val="left"/>
-            </w:pPr>
-            <!--<w:r>
-              <w:t>{xNOTES}</w:t>
-            </w:r>//-->
+        <w:tc>
+          <w:tcPr>
+            <w:tcBorders>
+              <w:top w:val="single" w:sz="4" w:space="0" w:color="A6A6A6" w:themeColor="background1" w:themeShade="A6"/>
+              <w:left w:val="single" w:sz="4" w:space="0" w:color="000000" w:themeColor="text1"/>
+              <w:right w:val="single" w:sz="4" w:space="0" w:color="000000" w:themeColor="text1"/>
+            </w:tcBorders>
+          </w:tcPr>
+          <w:p>
+            <w:pPr>
+              <w:pStyle w:val="NormalinTable"/>
+              <w:jc w:val="left"/>
+            </w:pPr>
             <w:r>
               <w:t/>
             </w:r>
@@ -7651,7 +6050,6 @@
               <w:t>-</w:t>
               <w:tab/>
               <w:t>Prefabricated structural components for building or civil engineering</w:t>
-               : 80
               <!--{FOOT}//-->
             </w:r>
           </w:p>
@@ -7677,7 +6075,7 @@
               <w:rPr>
                 <w:b/>
               </w:rPr>
-              <w:t>6810 99 00</w:t>
+              <w:t>6810 99</w:t>
             </w:r>
           </w:p>
         </w:tc>
@@ -7697,49 +6095,24 @@
               </w:tabs>
               <w:jc w:val="left"/>
             </w:pPr>
-            <!--<w:r>
-              <w:t><w:r><w:t>0.0%</w:t></w:r></w:t>
-            </w:r>//-->
             <w:r>
               <w:t>0.0%</w:t>
             </w:r>
           </w:p>
         </w:tc>
-        <!--
-        <w:tc>
-          <w:tcPr>
-            <w:tcBorders>
-              <w:top w:val="single" w:sz="4" w:space="0" w:color="A6A6A6" w:themeColor="background1" w:themeShade="A6"/>
-              <w:right w:val="single" w:sz="4" w:space="0" w:color="000000" w:themeColor="text1"/>
-            </w:tcBorders>
-          </w:tcPr>
-          <w:p>
-            <w:pPr>
-              <w:pStyle w:val="NormalinTable"/>
-              <w:jc w:val="center"/>
-            </w:pPr>
-            <w:r>
-              <w:t>{LBASE}</w:t>
-            </w:r>
-          </w:p>
-        </w:tc>
-        //-->
-        <w:tc>
-          <w:tcPr>
-            <w:tcBorders>
-              <w:top w:val="single" w:sz="4" w:space="0" w:color="A6A6A6" w:themeColor="background1" w:themeShade="A6"/>
-              <w:left w:val="single" w:sz="4" w:space="0" w:color="000000" w:themeColor="text1"/>
-              <w:right w:val="single" w:sz="4" w:space="0" w:color="000000" w:themeColor="text1"/>
-            </w:tcBorders>
-          </w:tcPr>
-          <w:p>
-            <w:pPr>
-              <w:pStyle w:val="NormalinTable"/>
-              <w:jc w:val="left"/>
-            </w:pPr>
-            <!--<w:r>
-              <w:t>{xNOTES}</w:t>
-            </w:r>//-->
+        <w:tc>
+          <w:tcPr>
+            <w:tcBorders>
+              <w:top w:val="single" w:sz="4" w:space="0" w:color="A6A6A6" w:themeColor="background1" w:themeShade="A6"/>
+              <w:left w:val="single" w:sz="4" w:space="0" w:color="000000" w:themeColor="text1"/>
+              <w:right w:val="single" w:sz="4" w:space="0" w:color="000000" w:themeColor="text1"/>
+            </w:tcBorders>
+          </w:tcPr>
+          <w:p>
+            <w:pPr>
+              <w:pStyle w:val="NormalinTable"/>
+              <w:jc w:val="left"/>
+            </w:pPr>
             <w:r>
               <w:t/>
             </w:r>
@@ -7776,7 +6149,6 @@
               <w:t>-</w:t>
               <w:tab/>
               <w:t>Other</w:t>
-               : 80
               <!--{FOOT}//-->
             </w:r>
           </w:p>
@@ -7822,52 +6194,24 @@
               </w:tabs>
               <w:jc w:val="left"/>
             </w:pPr>
-            <!--<w:r>
-              <w:t><w:r><w:t></w:t></w:r></w:t>
-            </w:r>//-->
             <w:r>
               <w:t/>
             </w:r>
           </w:p>
         </w:tc>
-        <!--
-        <w:tc>
-          <w:tcPr>
-            <w:tcBorders>
-              <w:top w:val="single" w:sz="4" w:space="0" w:color="A6A6A6" w:themeColor="background1" w:themeShade="A6"/>
-              <w:right w:val="single" w:sz="4" w:space="0" w:color="000000" w:themeColor="text1"/>
-            </w:tcBorders>
-          </w:tcPr>
-          <w:p>
-            <w:pPr>
-              <w:pStyle w:val="NormalinTable"/>
-              <w:jc w:val="center"/>
-            </w:pPr>
-            <w:r>
-              <w:t>{LBASE}</w:t>
-            </w:r>
-          </w:p>
-        </w:tc>
-        //-->
-        <w:tc>
-          <w:tcPr>
-            <w:tcBorders>
-              <w:top w:val="single" w:sz="4" w:space="0" w:color="A6A6A6" w:themeColor="background1" w:themeShade="A6"/>
-              <w:left w:val="single" w:sz="4" w:space="0" w:color="000000" w:themeColor="text1"/>
-              <w:right w:val="single" w:sz="4" w:space="0" w:color="000000" w:themeColor="text1"/>
-            </w:tcBorders>
-          </w:tcPr>
-          <w:p>
-            <w:pPr>
-              <w:pStyle w:val="NormalinTable"/>
-              <w:jc w:val="left"/>
-            </w:pPr>
-            <!--<w:r>
-              <w:t>{xNOTES}</w:t>
-            </w:r>//-->
-            <w:r>
-              <w:t/>
-            </w:r>
+        <w:tc>
+          <w:tcPr>
+            <w:tcBorders>
+              <w:top w:val="single" w:sz="4" w:space="0" w:color="A6A6A6" w:themeColor="background1" w:themeShade="A6"/>
+              <w:left w:val="single" w:sz="4" w:space="0" w:color="000000" w:themeColor="text1"/>
+              <w:right w:val="single" w:sz="4" w:space="0" w:color="000000" w:themeColor="text1"/>
+            </w:tcBorders>
+          </w:tcPr>
+          <w:p>
+            <w:pPr>
+              <w:pStyle w:val="NormalinTable"/>
+              <w:jc w:val="left"/>
+            </w:pPr>
           </w:p>
         </w:tc>
         <w:tc>
@@ -7900,7 +6244,6 @@
                 <w:b/>
               </w:rPr>
               <w:t>Articles of asbestos-cement, of cellulose fibre-cement or the like</w:t>
-               : 80
               <!--{FOOT}//-->
             </w:r>
           </w:p>
@@ -7926,7 +6269,7 @@
               <w:rPr>
                 <w:b/>
               </w:rPr>
-              <w:t>6811 40 00</w:t>
+              <w:t>6811 40</w:t>
             </w:r>
           </w:p>
         </w:tc>
@@ -7946,49 +6289,24 @@
               </w:tabs>
               <w:jc w:val="left"/>
             </w:pPr>
-            <!--<w:r>
-              <w:t><w:r><w:t>0.0%</w:t></w:r></w:t>
-            </w:r>//-->
             <w:r>
               <w:t>0.0%</w:t>
             </w:r>
           </w:p>
         </w:tc>
-        <!--
-        <w:tc>
-          <w:tcPr>
-            <w:tcBorders>
-              <w:top w:val="single" w:sz="4" w:space="0" w:color="A6A6A6" w:themeColor="background1" w:themeShade="A6"/>
-              <w:right w:val="single" w:sz="4" w:space="0" w:color="000000" w:themeColor="text1"/>
-            </w:tcBorders>
-          </w:tcPr>
-          <w:p>
-            <w:pPr>
-              <w:pStyle w:val="NormalinTable"/>
-              <w:jc w:val="center"/>
-            </w:pPr>
-            <w:r>
-              <w:t>{LBASE}</w:t>
-            </w:r>
-          </w:p>
-        </w:tc>
-        //-->
-        <w:tc>
-          <w:tcPr>
-            <w:tcBorders>
-              <w:top w:val="single" w:sz="4" w:space="0" w:color="A6A6A6" w:themeColor="background1" w:themeShade="A6"/>
-              <w:left w:val="single" w:sz="4" w:space="0" w:color="000000" w:themeColor="text1"/>
-              <w:right w:val="single" w:sz="4" w:space="0" w:color="000000" w:themeColor="text1"/>
-            </w:tcBorders>
-          </w:tcPr>
-          <w:p>
-            <w:pPr>
-              <w:pStyle w:val="NormalinTable"/>
-              <w:jc w:val="left"/>
-            </w:pPr>
-            <!--<w:r>
-              <w:t>{xNOTES}</w:t>
-            </w:r>//-->
+        <w:tc>
+          <w:tcPr>
+            <w:tcBorders>
+              <w:top w:val="single" w:sz="4" w:space="0" w:color="A6A6A6" w:themeColor="background1" w:themeShade="A6"/>
+              <w:left w:val="single" w:sz="4" w:space="0" w:color="000000" w:themeColor="text1"/>
+              <w:right w:val="single" w:sz="4" w:space="0" w:color="000000" w:themeColor="text1"/>
+            </w:tcBorders>
+          </w:tcPr>
+          <w:p>
+            <w:pPr>
+              <w:pStyle w:val="NormalinTable"/>
+              <w:jc w:val="left"/>
+            </w:pPr>
             <w:r>
               <w:t/>
             </w:r>
@@ -8026,7 +6344,6 @@
               <w:t>-</w:t>
               <w:tab/>
               <w:t>Containing asbestos</w:t>
-               : 80
               <!--{FOOT}//-->
             </w:r>
           </w:p>
@@ -8072,52 +6389,24 @@
               </w:tabs>
               <w:jc w:val="left"/>
             </w:pPr>
-            <!--<w:r>
-              <w:t><w:r><w:t></w:t></w:r></w:t>
-            </w:r>//-->
             <w:r>
               <w:t/>
             </w:r>
           </w:p>
         </w:tc>
-        <!--
-        <w:tc>
-          <w:tcPr>
-            <w:tcBorders>
-              <w:top w:val="single" w:sz="4" w:space="0" w:color="A6A6A6" w:themeColor="background1" w:themeShade="A6"/>
-              <w:right w:val="single" w:sz="4" w:space="0" w:color="000000" w:themeColor="text1"/>
-            </w:tcBorders>
-          </w:tcPr>
-          <w:p>
-            <w:pPr>
-              <w:pStyle w:val="NormalinTable"/>
-              <w:jc w:val="center"/>
-            </w:pPr>
-            <w:r>
-              <w:t>{LBASE}</w:t>
-            </w:r>
-          </w:p>
-        </w:tc>
-        //-->
-        <w:tc>
-          <w:tcPr>
-            <w:tcBorders>
-              <w:top w:val="single" w:sz="4" w:space="0" w:color="A6A6A6" w:themeColor="background1" w:themeShade="A6"/>
-              <w:left w:val="single" w:sz="4" w:space="0" w:color="000000" w:themeColor="text1"/>
-              <w:right w:val="single" w:sz="4" w:space="0" w:color="000000" w:themeColor="text1"/>
-            </w:tcBorders>
-          </w:tcPr>
-          <w:p>
-            <w:pPr>
-              <w:pStyle w:val="NormalinTable"/>
-              <w:jc w:val="left"/>
-            </w:pPr>
-            <!--<w:r>
-              <w:t>{xNOTES}</w:t>
-            </w:r>//-->
-            <w:r>
-              <w:t/>
-            </w:r>
+        <w:tc>
+          <w:tcPr>
+            <w:tcBorders>
+              <w:top w:val="single" w:sz="4" w:space="0" w:color="A6A6A6" w:themeColor="background1" w:themeShade="A6"/>
+              <w:left w:val="single" w:sz="4" w:space="0" w:color="000000" w:themeColor="text1"/>
+              <w:right w:val="single" w:sz="4" w:space="0" w:color="000000" w:themeColor="text1"/>
+            </w:tcBorders>
+          </w:tcPr>
+          <w:p>
+            <w:pPr>
+              <w:pStyle w:val="NormalinTable"/>
+              <w:jc w:val="left"/>
+            </w:pPr>
           </w:p>
         </w:tc>
         <w:tc>
@@ -8152,7 +6441,6 @@
               <w:t>-</w:t>
               <w:tab/>
               <w:t>Not containing asbestos</w:t>
-               : 10
               <!--{FOOT}//-->
             </w:r>
           </w:p>
@@ -8178,7 +6466,7 @@
               <w:rPr>
                 <w:b/>
               </w:rPr>
-              <w:t>6811 81 00</w:t>
+              <w:t>6811 81</w:t>
             </w:r>
           </w:p>
         </w:tc>
@@ -8198,49 +6486,24 @@
               </w:tabs>
               <w:jc w:val="left"/>
             </w:pPr>
-            <!--<w:r>
-              <w:t><w:r><w:t>0.0%</w:t></w:r></w:t>
-            </w:r>//-->
             <w:r>
               <w:t>0.0%</w:t>
             </w:r>
           </w:p>
         </w:tc>
-        <!--
-        <w:tc>
-          <w:tcPr>
-            <w:tcBorders>
-              <w:top w:val="single" w:sz="4" w:space="0" w:color="A6A6A6" w:themeColor="background1" w:themeShade="A6"/>
-              <w:right w:val="single" w:sz="4" w:space="0" w:color="000000" w:themeColor="text1"/>
-            </w:tcBorders>
-          </w:tcPr>
-          <w:p>
-            <w:pPr>
-              <w:pStyle w:val="NormalinTable"/>
-              <w:jc w:val="center"/>
-            </w:pPr>
-            <w:r>
-              <w:t>{LBASE}</w:t>
-            </w:r>
-          </w:p>
-        </w:tc>
-        //-->
-        <w:tc>
-          <w:tcPr>
-            <w:tcBorders>
-              <w:top w:val="single" w:sz="4" w:space="0" w:color="A6A6A6" w:themeColor="background1" w:themeShade="A6"/>
-              <w:left w:val="single" w:sz="4" w:space="0" w:color="000000" w:themeColor="text1"/>
-              <w:right w:val="single" w:sz="4" w:space="0" w:color="000000" w:themeColor="text1"/>
-            </w:tcBorders>
-          </w:tcPr>
-          <w:p>
-            <w:pPr>
-              <w:pStyle w:val="NormalinTable"/>
-              <w:jc w:val="left"/>
-            </w:pPr>
-            <!--<w:r>
-              <w:t>{xNOTES}</w:t>
-            </w:r>//-->
+        <w:tc>
+          <w:tcPr>
+            <w:tcBorders>
+              <w:top w:val="single" w:sz="4" w:space="0" w:color="A6A6A6" w:themeColor="background1" w:themeShade="A6"/>
+              <w:left w:val="single" w:sz="4" w:space="0" w:color="000000" w:themeColor="text1"/>
+              <w:right w:val="single" w:sz="4" w:space="0" w:color="000000" w:themeColor="text1"/>
+            </w:tcBorders>
+          </w:tcPr>
+          <w:p>
+            <w:pPr>
+              <w:pStyle w:val="NormalinTable"/>
+              <w:jc w:val="left"/>
+            </w:pPr>
             <w:r>
               <w:t/>
             </w:r>
@@ -8277,7 +6540,6 @@
               <w:t>-</w:t>
               <w:tab/>
               <w:t>Corrugated sheets</w:t>
-               : 80
               <!--{FOOT}//-->
             </w:r>
           </w:p>
@@ -8303,7 +6565,7 @@
               <w:rPr>
                 <w:b/>
               </w:rPr>
-              <w:t>6811 82 00</w:t>
+              <w:t>6811 82</w:t>
             </w:r>
           </w:p>
         </w:tc>
@@ -8323,49 +6585,24 @@
               </w:tabs>
               <w:jc w:val="left"/>
             </w:pPr>
-            <!--<w:r>
-              <w:t><w:r><w:t>0.0%</w:t></w:r></w:t>
-            </w:r>//-->
             <w:r>
               <w:t>0.0%</w:t>
             </w:r>
           </w:p>
         </w:tc>
-        <!--
-        <w:tc>
-          <w:tcPr>
-            <w:tcBorders>
-              <w:top w:val="single" w:sz="4" w:space="0" w:color="A6A6A6" w:themeColor="background1" w:themeShade="A6"/>
-              <w:right w:val="single" w:sz="4" w:space="0" w:color="000000" w:themeColor="text1"/>
-            </w:tcBorders>
-          </w:tcPr>
-          <w:p>
-            <w:pPr>
-              <w:pStyle w:val="NormalinTable"/>
-              <w:jc w:val="center"/>
-            </w:pPr>
-            <w:r>
-              <w:t>{LBASE}</w:t>
-            </w:r>
-          </w:p>
-        </w:tc>
-        //-->
-        <w:tc>
-          <w:tcPr>
-            <w:tcBorders>
-              <w:top w:val="single" w:sz="4" w:space="0" w:color="A6A6A6" w:themeColor="background1" w:themeShade="A6"/>
-              <w:left w:val="single" w:sz="4" w:space="0" w:color="000000" w:themeColor="text1"/>
-              <w:right w:val="single" w:sz="4" w:space="0" w:color="000000" w:themeColor="text1"/>
-            </w:tcBorders>
-          </w:tcPr>
-          <w:p>
-            <w:pPr>
-              <w:pStyle w:val="NormalinTable"/>
-              <w:jc w:val="left"/>
-            </w:pPr>
-            <!--<w:r>
-              <w:t>{xNOTES}</w:t>
-            </w:r>//-->
+        <w:tc>
+          <w:tcPr>
+            <w:tcBorders>
+              <w:top w:val="single" w:sz="4" w:space="0" w:color="A6A6A6" w:themeColor="background1" w:themeShade="A6"/>
+              <w:left w:val="single" w:sz="4" w:space="0" w:color="000000" w:themeColor="text1"/>
+              <w:right w:val="single" w:sz="4" w:space="0" w:color="000000" w:themeColor="text1"/>
+            </w:tcBorders>
+          </w:tcPr>
+          <w:p>
+            <w:pPr>
+              <w:pStyle w:val="NormalinTable"/>
+              <w:jc w:val="left"/>
+            </w:pPr>
             <w:r>
               <w:t/>
             </w:r>
@@ -8402,7 +6639,6 @@
               <w:t>-</w:t>
               <w:tab/>
               <w:t>Other sheets, panels, tiles and similar articles</w:t>
-               : 80
               <!--{FOOT}//-->
             </w:r>
           </w:p>
@@ -8428,7 +6664,7 @@
               <w:rPr>
                 <w:b/>
               </w:rPr>
-              <w:t>6811 89 00</w:t>
+              <w:t>6811 89</w:t>
             </w:r>
           </w:p>
         </w:tc>
@@ -8448,49 +6684,24 @@
               </w:tabs>
               <w:jc w:val="left"/>
             </w:pPr>
-            <!--<w:r>
-              <w:t><w:r><w:t>0.0%</w:t></w:r></w:t>
-            </w:r>//-->
             <w:r>
               <w:t>0.0%</w:t>
             </w:r>
           </w:p>
         </w:tc>
-        <!--
-        <w:tc>
-          <w:tcPr>
-            <w:tcBorders>
-              <w:top w:val="single" w:sz="4" w:space="0" w:color="A6A6A6" w:themeColor="background1" w:themeShade="A6"/>
-              <w:right w:val="single" w:sz="4" w:space="0" w:color="000000" w:themeColor="text1"/>
-            </w:tcBorders>
-          </w:tcPr>
-          <w:p>
-            <w:pPr>
-              <w:pStyle w:val="NormalinTable"/>
-              <w:jc w:val="center"/>
-            </w:pPr>
-            <w:r>
-              <w:t>{LBASE}</w:t>
-            </w:r>
-          </w:p>
-        </w:tc>
-        //-->
-        <w:tc>
-          <w:tcPr>
-            <w:tcBorders>
-              <w:top w:val="single" w:sz="4" w:space="0" w:color="A6A6A6" w:themeColor="background1" w:themeShade="A6"/>
-              <w:left w:val="single" w:sz="4" w:space="0" w:color="000000" w:themeColor="text1"/>
-              <w:right w:val="single" w:sz="4" w:space="0" w:color="000000" w:themeColor="text1"/>
-            </w:tcBorders>
-          </w:tcPr>
-          <w:p>
-            <w:pPr>
-              <w:pStyle w:val="NormalinTable"/>
-              <w:jc w:val="left"/>
-            </w:pPr>
-            <!--<w:r>
-              <w:t>{xNOTES}</w:t>
-            </w:r>//-->
+        <w:tc>
+          <w:tcPr>
+            <w:tcBorders>
+              <w:top w:val="single" w:sz="4" w:space="0" w:color="A6A6A6" w:themeColor="background1" w:themeShade="A6"/>
+              <w:left w:val="single" w:sz="4" w:space="0" w:color="000000" w:themeColor="text1"/>
+              <w:right w:val="single" w:sz="4" w:space="0" w:color="000000" w:themeColor="text1"/>
+            </w:tcBorders>
+          </w:tcPr>
+          <w:p>
+            <w:pPr>
+              <w:pStyle w:val="NormalinTable"/>
+              <w:jc w:val="left"/>
+            </w:pPr>
             <w:r>
               <w:t/>
             </w:r>
@@ -8527,7 +6738,6 @@
               <w:t>-</w:t>
               <w:tab/>
               <w:t>Other articles</w:t>
-               : 80
               <!--{FOOT}//-->
             </w:r>
           </w:p>
@@ -8573,49 +6783,24 @@
               </w:tabs>
               <w:jc w:val="left"/>
             </w:pPr>
-            <!--<w:r>
-              <w:t><w:r><w:t></w:t></w:r></w:t>
-            </w:r>//-->
             <w:r>
               <w:t/>
             </w:r>
           </w:p>
         </w:tc>
-        <!--
-        <w:tc>
-          <w:tcPr>
-            <w:tcBorders>
-              <w:top w:val="single" w:sz="4" w:space="0" w:color="A6A6A6" w:themeColor="background1" w:themeShade="A6"/>
-              <w:right w:val="single" w:sz="4" w:space="0" w:color="000000" w:themeColor="text1"/>
-            </w:tcBorders>
-          </w:tcPr>
-          <w:p>
-            <w:pPr>
-              <w:pStyle w:val="NormalinTable"/>
-              <w:jc w:val="center"/>
-            </w:pPr>
-            <w:r>
-              <w:t>{LBASE}</w:t>
-            </w:r>
-          </w:p>
-        </w:tc>
-        //-->
-        <w:tc>
-          <w:tcPr>
-            <w:tcBorders>
-              <w:top w:val="single" w:sz="4" w:space="0" w:color="A6A6A6" w:themeColor="background1" w:themeShade="A6"/>
-              <w:left w:val="single" w:sz="4" w:space="0" w:color="000000" w:themeColor="text1"/>
-              <w:right w:val="single" w:sz="4" w:space="0" w:color="000000" w:themeColor="text1"/>
-            </w:tcBorders>
-          </w:tcPr>
-          <w:p>
-            <w:pPr>
-              <w:pStyle w:val="NormalinTable"/>
-              <w:jc w:val="left"/>
-            </w:pPr>
-            <!--<w:r>
-              <w:t>{xNOTES}</w:t>
-            </w:r>//-->
+        <w:tc>
+          <w:tcPr>
+            <w:tcBorders>
+              <w:top w:val="single" w:sz="4" w:space="0" w:color="A6A6A6" w:themeColor="background1" w:themeShade="A6"/>
+              <w:left w:val="single" w:sz="4" w:space="0" w:color="000000" w:themeColor="text1"/>
+              <w:right w:val="single" w:sz="4" w:space="0" w:color="000000" w:themeColor="text1"/>
+            </w:tcBorders>
+          </w:tcPr>
+          <w:p>
+            <w:pPr>
+              <w:pStyle w:val="NormalinTable"/>
+              <w:jc w:val="left"/>
+            </w:pPr>
             <w:r>
               <w:t/>
             </w:r>
@@ -8651,7 +6836,6 @@
                 <w:b/>
               </w:rPr>
               <w:t>Fabricated asbestos fibres; mixtures with a basis of asbestos or with a basis of asbestos and magnesium carbonate; articles of such mixtures or of asbestos (for example, thread, woven fabric, clothing, headgear, footwear, gaskets), whether or not reinforced, other than goods of heading 6811 or 6813</w:t>
-               : 80
               <!--{FOOT}//-->
             </w:r>
           </w:p>
@@ -8697,52 +6881,24 @@
               </w:tabs>
               <w:jc w:val="left"/>
             </w:pPr>
-            <!--<w:r>
-              <w:t><w:r><w:t></w:t></w:r></w:t>
-            </w:r>//-->
             <w:r>
               <w:t/>
             </w:r>
           </w:p>
         </w:tc>
-        <!--
-        <w:tc>
-          <w:tcPr>
-            <w:tcBorders>
-              <w:top w:val="single" w:sz="4" w:space="0" w:color="A6A6A6" w:themeColor="background1" w:themeShade="A6"/>
-              <w:right w:val="single" w:sz="4" w:space="0" w:color="000000" w:themeColor="text1"/>
-            </w:tcBorders>
-          </w:tcPr>
-          <w:p>
-            <w:pPr>
-              <w:pStyle w:val="NormalinTable"/>
-              <w:jc w:val="center"/>
-            </w:pPr>
-            <w:r>
-              <w:t>{LBASE}</w:t>
-            </w:r>
-          </w:p>
-        </w:tc>
-        //-->
-        <w:tc>
-          <w:tcPr>
-            <w:tcBorders>
-              <w:top w:val="single" w:sz="4" w:space="0" w:color="A6A6A6" w:themeColor="background1" w:themeShade="A6"/>
-              <w:left w:val="single" w:sz="4" w:space="0" w:color="000000" w:themeColor="text1"/>
-              <w:right w:val="single" w:sz="4" w:space="0" w:color="000000" w:themeColor="text1"/>
-            </w:tcBorders>
-          </w:tcPr>
-          <w:p>
-            <w:pPr>
-              <w:pStyle w:val="NormalinTable"/>
-              <w:jc w:val="left"/>
-            </w:pPr>
-            <!--<w:r>
-              <w:t>{xNOTES}</w:t>
-            </w:r>//-->
-            <w:r>
-              <w:t/>
-            </w:r>
+        <w:tc>
+          <w:tcPr>
+            <w:tcBorders>
+              <w:top w:val="single" w:sz="4" w:space="0" w:color="A6A6A6" w:themeColor="background1" w:themeShade="A6"/>
+              <w:left w:val="single" w:sz="4" w:space="0" w:color="000000" w:themeColor="text1"/>
+              <w:right w:val="single" w:sz="4" w:space="0" w:color="000000" w:themeColor="text1"/>
+            </w:tcBorders>
+          </w:tcPr>
+          <w:p>
+            <w:pPr>
+              <w:pStyle w:val="NormalinTable"/>
+              <w:jc w:val="left"/>
+            </w:pPr>
           </w:p>
         </w:tc>
         <w:tc>
@@ -8777,7 +6933,6 @@
               <w:t>-</w:t>
               <w:tab/>
               <w:t>Of crocidolite</w:t>
-               : 80
               <!--{FOOT}//-->
             </w:r>
           </w:p>
@@ -8823,49 +6978,24 @@
               </w:tabs>
               <w:jc w:val="left"/>
             </w:pPr>
-            <!--<w:r>
-              <w:t><w:r><w:t></w:t></w:r></w:t>
-            </w:r>//-->
             <w:r>
               <w:t/>
             </w:r>
           </w:p>
         </w:tc>
-        <!--
-        <w:tc>
-          <w:tcPr>
-            <w:tcBorders>
-              <w:top w:val="single" w:sz="4" w:space="0" w:color="A6A6A6" w:themeColor="background1" w:themeShade="A6"/>
-              <w:right w:val="single" w:sz="4" w:space="0" w:color="000000" w:themeColor="text1"/>
-            </w:tcBorders>
-          </w:tcPr>
-          <w:p>
-            <w:pPr>
-              <w:pStyle w:val="NormalinTable"/>
-              <w:jc w:val="center"/>
-            </w:pPr>
-            <w:r>
-              <w:t>{LBASE}</w:t>
-            </w:r>
-          </w:p>
-        </w:tc>
-        //-->
-        <w:tc>
-          <w:tcPr>
-            <w:tcBorders>
-              <w:top w:val="single" w:sz="4" w:space="0" w:color="A6A6A6" w:themeColor="background1" w:themeShade="A6"/>
-              <w:left w:val="single" w:sz="4" w:space="0" w:color="000000" w:themeColor="text1"/>
-              <w:right w:val="single" w:sz="4" w:space="0" w:color="000000" w:themeColor="text1"/>
-            </w:tcBorders>
-          </w:tcPr>
-          <w:p>
-            <w:pPr>
-              <w:pStyle w:val="NormalinTable"/>
-              <w:jc w:val="left"/>
-            </w:pPr>
-            <!--<w:r>
-              <w:t>{xNOTES}</w:t>
-            </w:r>//-->
+        <w:tc>
+          <w:tcPr>
+            <w:tcBorders>
+              <w:top w:val="single" w:sz="4" w:space="0" w:color="A6A6A6" w:themeColor="background1" w:themeShade="A6"/>
+              <w:left w:val="single" w:sz="4" w:space="0" w:color="000000" w:themeColor="text1"/>
+              <w:right w:val="single" w:sz="4" w:space="0" w:color="000000" w:themeColor="text1"/>
+            </w:tcBorders>
+          </w:tcPr>
+          <w:p>
+            <w:pPr>
+              <w:pStyle w:val="NormalinTable"/>
+              <w:jc w:val="left"/>
+            </w:pPr>
             <w:r>
               <w:t/>
             </w:r>
@@ -8902,7 +7032,6 @@
               <w:t>-</w:t>
               <w:tab/>
               <w:t>Fabricated fibres; mixtures with a basis of asbestos or with a basis of asbestos and magnesium carbonate</w:t>
-               : 80
               <!--{FOOT}//-->
             </w:r>
           </w:p>
@@ -8948,49 +7077,24 @@
               </w:tabs>
               <w:jc w:val="left"/>
             </w:pPr>
-            <!--<w:r>
-              <w:t><w:r><w:t>AU</w:t></w:r></w:t>
-            </w:r>//-->
             <w:r>
               <w:t>AU</w:t>
             </w:r>
           </w:p>
         </w:tc>
-        <!--
-        <w:tc>
-          <w:tcPr>
-            <w:tcBorders>
-              <w:top w:val="single" w:sz="4" w:space="0" w:color="A6A6A6" w:themeColor="background1" w:themeShade="A6"/>
-              <w:right w:val="single" w:sz="4" w:space="0" w:color="000000" w:themeColor="text1"/>
-            </w:tcBorders>
-          </w:tcPr>
-          <w:p>
-            <w:pPr>
-              <w:pStyle w:val="NormalinTable"/>
-              <w:jc w:val="center"/>
-            </w:pPr>
-            <w:r>
-              <w:t>{LBASE}</w:t>
-            </w:r>
-          </w:p>
-        </w:tc>
-        //-->
-        <w:tc>
-          <w:tcPr>
-            <w:tcBorders>
-              <w:top w:val="single" w:sz="4" w:space="0" w:color="A6A6A6" w:themeColor="background1" w:themeShade="A6"/>
-              <w:left w:val="single" w:sz="4" w:space="0" w:color="000000" w:themeColor="text1"/>
-              <w:right w:val="single" w:sz="4" w:space="0" w:color="000000" w:themeColor="text1"/>
-            </w:tcBorders>
-          </w:tcPr>
-          <w:p>
-            <w:pPr>
-              <w:pStyle w:val="NormalinTable"/>
-              <w:jc w:val="left"/>
-            </w:pPr>
-            <!--<w:r>
-              <w:t>{xNOTES}</w:t>
-            </w:r>//-->
+        <w:tc>
+          <w:tcPr>
+            <w:tcBorders>
+              <w:top w:val="single" w:sz="4" w:space="0" w:color="A6A6A6" w:themeColor="background1" w:themeShade="A6"/>
+              <w:left w:val="single" w:sz="4" w:space="0" w:color="000000" w:themeColor="text1"/>
+              <w:right w:val="single" w:sz="4" w:space="0" w:color="000000" w:themeColor="text1"/>
+            </w:tcBorders>
+          </w:tcPr>
+          <w:p>
+            <w:pPr>
+              <w:pStyle w:val="NormalinTable"/>
+              <w:jc w:val="left"/>
+            </w:pPr>
             <w:r>
               <w:t>Code reserved for authorised use; the duty rate is specified under regulations made under section 19 of the Taxation (Cross-border Trade) Act 2018</w:t>
             </w:r>
@@ -9029,7 +7133,6 @@
               <w:t>-</w:t>
               <w:tab/>
               <w:t>For use in civil aircraft</w:t>
-               : 80
               <!--{FOOT}//-->
             </w:r>
           </w:p>
@@ -9075,49 +7178,24 @@
               </w:tabs>
               <w:jc w:val="left"/>
             </w:pPr>
-            <!--<w:r>
-              <w:t><w:r><w:t>0.0%</w:t></w:r></w:t>
-            </w:r>//-->
             <w:r>
               <w:t>0.0%</w:t>
             </w:r>
           </w:p>
         </w:tc>
-        <!--
-        <w:tc>
-          <w:tcPr>
-            <w:tcBorders>
-              <w:top w:val="single" w:sz="4" w:space="0" w:color="A6A6A6" w:themeColor="background1" w:themeShade="A6"/>
-              <w:right w:val="single" w:sz="4" w:space="0" w:color="000000" w:themeColor="text1"/>
-            </w:tcBorders>
-          </w:tcPr>
-          <w:p>
-            <w:pPr>
-              <w:pStyle w:val="NormalinTable"/>
-              <w:jc w:val="center"/>
-            </w:pPr>
-            <w:r>
-              <w:t>{LBASE}</w:t>
-            </w:r>
-          </w:p>
-        </w:tc>
-        //-->
-        <w:tc>
-          <w:tcPr>
-            <w:tcBorders>
-              <w:top w:val="single" w:sz="4" w:space="0" w:color="A6A6A6" w:themeColor="background1" w:themeShade="A6"/>
-              <w:left w:val="single" w:sz="4" w:space="0" w:color="000000" w:themeColor="text1"/>
-              <w:right w:val="single" w:sz="4" w:space="0" w:color="000000" w:themeColor="text1"/>
-            </w:tcBorders>
-          </w:tcPr>
-          <w:p>
-            <w:pPr>
-              <w:pStyle w:val="NormalinTable"/>
-              <w:jc w:val="left"/>
-            </w:pPr>
-            <!--<w:r>
-              <w:t>{xNOTES}</w:t>
-            </w:r>//-->
+        <w:tc>
+          <w:tcPr>
+            <w:tcBorders>
+              <w:top w:val="single" w:sz="4" w:space="0" w:color="A6A6A6" w:themeColor="background1" w:themeShade="A6"/>
+              <w:left w:val="single" w:sz="4" w:space="0" w:color="000000" w:themeColor="text1"/>
+              <w:right w:val="single" w:sz="4" w:space="0" w:color="000000" w:themeColor="text1"/>
+            </w:tcBorders>
+          </w:tcPr>
+          <w:p>
+            <w:pPr>
+              <w:pStyle w:val="NormalinTable"/>
+              <w:jc w:val="left"/>
+            </w:pPr>
             <w:r>
               <w:t/>
             </w:r>
@@ -9156,7 +7234,6 @@
               <w:t>-</w:t>
               <w:tab/>
               <w:t>Other</w:t>
-               : 80
               <!--{FOOT}//-->
             </w:r>
           </w:p>
@@ -9202,49 +7279,24 @@
               </w:tabs>
               <w:jc w:val="left"/>
             </w:pPr>
-            <!--<w:r>
-              <w:t><w:r><w:t></w:t></w:r></w:t>
-            </w:r>//-->
             <w:r>
               <w:t/>
             </w:r>
           </w:p>
         </w:tc>
-        <!--
-        <w:tc>
-          <w:tcPr>
-            <w:tcBorders>
-              <w:top w:val="single" w:sz="4" w:space="0" w:color="A6A6A6" w:themeColor="background1" w:themeShade="A6"/>
-              <w:right w:val="single" w:sz="4" w:space="0" w:color="000000" w:themeColor="text1"/>
-            </w:tcBorders>
-          </w:tcPr>
-          <w:p>
-            <w:pPr>
-              <w:pStyle w:val="NormalinTable"/>
-              <w:jc w:val="center"/>
-            </w:pPr>
-            <w:r>
-              <w:t>{LBASE}</w:t>
-            </w:r>
-          </w:p>
-        </w:tc>
-        //-->
-        <w:tc>
-          <w:tcPr>
-            <w:tcBorders>
-              <w:top w:val="single" w:sz="4" w:space="0" w:color="A6A6A6" w:themeColor="background1" w:themeShade="A6"/>
-              <w:left w:val="single" w:sz="4" w:space="0" w:color="000000" w:themeColor="text1"/>
-              <w:right w:val="single" w:sz="4" w:space="0" w:color="000000" w:themeColor="text1"/>
-            </w:tcBorders>
-          </w:tcPr>
-          <w:p>
-            <w:pPr>
-              <w:pStyle w:val="NormalinTable"/>
-              <w:jc w:val="left"/>
-            </w:pPr>
-            <!--<w:r>
-              <w:t>{xNOTES}</w:t>
-            </w:r>//-->
+        <w:tc>
+          <w:tcPr>
+            <w:tcBorders>
+              <w:top w:val="single" w:sz="4" w:space="0" w:color="A6A6A6" w:themeColor="background1" w:themeShade="A6"/>
+              <w:left w:val="single" w:sz="4" w:space="0" w:color="000000" w:themeColor="text1"/>
+              <w:right w:val="single" w:sz="4" w:space="0" w:color="000000" w:themeColor="text1"/>
+            </w:tcBorders>
+          </w:tcPr>
+          <w:p>
+            <w:pPr>
+              <w:pStyle w:val="NormalinTable"/>
+              <w:jc w:val="left"/>
+            </w:pPr>
             <w:r>
               <w:t/>
             </w:r>
@@ -9281,7 +7333,6 @@
               <w:t>-</w:t>
               <w:tab/>
               <w:t>Other</w:t>
-               : 80
               <!--{FOOT}//-->
             </w:r>
           </w:p>
@@ -9327,49 +7378,24 @@
               </w:tabs>
               <w:jc w:val="left"/>
             </w:pPr>
-            <!--<w:r>
-              <w:t><w:r><w:t>AU</w:t></w:r></w:t>
-            </w:r>//-->
             <w:r>
               <w:t>AU</w:t>
             </w:r>
           </w:p>
         </w:tc>
-        <!--
-        <w:tc>
-          <w:tcPr>
-            <w:tcBorders>
-              <w:top w:val="single" w:sz="4" w:space="0" w:color="A6A6A6" w:themeColor="background1" w:themeShade="A6"/>
-              <w:right w:val="single" w:sz="4" w:space="0" w:color="000000" w:themeColor="text1"/>
-            </w:tcBorders>
-          </w:tcPr>
-          <w:p>
-            <w:pPr>
-              <w:pStyle w:val="NormalinTable"/>
-              <w:jc w:val="center"/>
-            </w:pPr>
-            <w:r>
-              <w:t>{LBASE}</w:t>
-            </w:r>
-          </w:p>
-        </w:tc>
-        //-->
-        <w:tc>
-          <w:tcPr>
-            <w:tcBorders>
-              <w:top w:val="single" w:sz="4" w:space="0" w:color="A6A6A6" w:themeColor="background1" w:themeShade="A6"/>
-              <w:left w:val="single" w:sz="4" w:space="0" w:color="000000" w:themeColor="text1"/>
-              <w:right w:val="single" w:sz="4" w:space="0" w:color="000000" w:themeColor="text1"/>
-            </w:tcBorders>
-          </w:tcPr>
-          <w:p>
-            <w:pPr>
-              <w:pStyle w:val="NormalinTable"/>
-              <w:jc w:val="left"/>
-            </w:pPr>
-            <!--<w:r>
-              <w:t>{xNOTES}</w:t>
-            </w:r>//-->
+        <w:tc>
+          <w:tcPr>
+            <w:tcBorders>
+              <w:top w:val="single" w:sz="4" w:space="0" w:color="A6A6A6" w:themeColor="background1" w:themeShade="A6"/>
+              <w:left w:val="single" w:sz="4" w:space="0" w:color="000000" w:themeColor="text1"/>
+              <w:right w:val="single" w:sz="4" w:space="0" w:color="000000" w:themeColor="text1"/>
+            </w:tcBorders>
+          </w:tcPr>
+          <w:p>
+            <w:pPr>
+              <w:pStyle w:val="NormalinTable"/>
+              <w:jc w:val="left"/>
+            </w:pPr>
             <w:r>
               <w:t>Code reserved for authorised use; the duty rate is specified under regulations made under section 19 of the Taxation (Cross-border Trade) Act 2018</w:t>
             </w:r>
@@ -9408,7 +7434,6 @@
               <w:t>-</w:t>
               <w:tab/>
               <w:t>For use in civil aircraft</w:t>
-               : 80
               <!--{FOOT}//-->
             </w:r>
           </w:p>
@@ -9454,49 +7479,24 @@
               </w:tabs>
               <w:jc w:val="left"/>
             </w:pPr>
-            <!--<w:r>
-              <w:t><w:r><w:t>0.0%</w:t></w:r></w:t>
-            </w:r>//-->
             <w:r>
               <w:t>0.0%</w:t>
             </w:r>
           </w:p>
         </w:tc>
-        <!--
-        <w:tc>
-          <w:tcPr>
-            <w:tcBorders>
-              <w:top w:val="single" w:sz="4" w:space="0" w:color="A6A6A6" w:themeColor="background1" w:themeShade="A6"/>
-              <w:right w:val="single" w:sz="4" w:space="0" w:color="000000" w:themeColor="text1"/>
-            </w:tcBorders>
-          </w:tcPr>
-          <w:p>
-            <w:pPr>
-              <w:pStyle w:val="NormalinTable"/>
-              <w:jc w:val="center"/>
-            </w:pPr>
-            <w:r>
-              <w:t>{LBASE}</w:t>
-            </w:r>
-          </w:p>
-        </w:tc>
-        //-->
-        <w:tc>
-          <w:tcPr>
-            <w:tcBorders>
-              <w:top w:val="single" w:sz="4" w:space="0" w:color="A6A6A6" w:themeColor="background1" w:themeShade="A6"/>
-              <w:left w:val="single" w:sz="4" w:space="0" w:color="000000" w:themeColor="text1"/>
-              <w:right w:val="single" w:sz="4" w:space="0" w:color="000000" w:themeColor="text1"/>
-            </w:tcBorders>
-          </w:tcPr>
-          <w:p>
-            <w:pPr>
-              <w:pStyle w:val="NormalinTable"/>
-              <w:jc w:val="left"/>
-            </w:pPr>
-            <!--<w:r>
-              <w:t>{xNOTES}</w:t>
-            </w:r>//-->
+        <w:tc>
+          <w:tcPr>
+            <w:tcBorders>
+              <w:top w:val="single" w:sz="4" w:space="0" w:color="A6A6A6" w:themeColor="background1" w:themeShade="A6"/>
+              <w:left w:val="single" w:sz="4" w:space="0" w:color="000000" w:themeColor="text1"/>
+              <w:right w:val="single" w:sz="4" w:space="0" w:color="000000" w:themeColor="text1"/>
+            </w:tcBorders>
+          </w:tcPr>
+          <w:p>
+            <w:pPr>
+              <w:pStyle w:val="NormalinTable"/>
+              <w:jc w:val="left"/>
+            </w:pPr>
             <w:r>
               <w:t/>
             </w:r>
@@ -9535,7 +7535,6 @@
               <w:t>-</w:t>
               <w:tab/>
               <w:t>Other</w:t>
-               : 80
               <!--{FOOT}//-->
             </w:r>
           </w:p>
@@ -9581,52 +7580,24 @@
               </w:tabs>
               <w:jc w:val="left"/>
             </w:pPr>
-            <!--<w:r>
-              <w:t><w:r><w:t></w:t></w:r></w:t>
-            </w:r>//-->
             <w:r>
               <w:t/>
             </w:r>
           </w:p>
         </w:tc>
-        <!--
-        <w:tc>
-          <w:tcPr>
-            <w:tcBorders>
-              <w:top w:val="single" w:sz="4" w:space="0" w:color="A6A6A6" w:themeColor="background1" w:themeShade="A6"/>
-              <w:right w:val="single" w:sz="4" w:space="0" w:color="000000" w:themeColor="text1"/>
-            </w:tcBorders>
-          </w:tcPr>
-          <w:p>
-            <w:pPr>
-              <w:pStyle w:val="NormalinTable"/>
-              <w:jc w:val="center"/>
-            </w:pPr>
-            <w:r>
-              <w:t>{LBASE}</w:t>
-            </w:r>
-          </w:p>
-        </w:tc>
-        //-->
-        <w:tc>
-          <w:tcPr>
-            <w:tcBorders>
-              <w:top w:val="single" w:sz="4" w:space="0" w:color="A6A6A6" w:themeColor="background1" w:themeShade="A6"/>
-              <w:left w:val="single" w:sz="4" w:space="0" w:color="000000" w:themeColor="text1"/>
-              <w:right w:val="single" w:sz="4" w:space="0" w:color="000000" w:themeColor="text1"/>
-            </w:tcBorders>
-          </w:tcPr>
-          <w:p>
-            <w:pPr>
-              <w:pStyle w:val="NormalinTable"/>
-              <w:jc w:val="left"/>
-            </w:pPr>
-            <!--<w:r>
-              <w:t>{xNOTES}</w:t>
-            </w:r>//-->
-            <w:r>
-              <w:t/>
-            </w:r>
+        <w:tc>
+          <w:tcPr>
+            <w:tcBorders>
+              <w:top w:val="single" w:sz="4" w:space="0" w:color="A6A6A6" w:themeColor="background1" w:themeShade="A6"/>
+              <w:left w:val="single" w:sz="4" w:space="0" w:color="000000" w:themeColor="text1"/>
+              <w:right w:val="single" w:sz="4" w:space="0" w:color="000000" w:themeColor="text1"/>
+            </w:tcBorders>
+          </w:tcPr>
+          <w:p>
+            <w:pPr>
+              <w:pStyle w:val="NormalinTable"/>
+              <w:jc w:val="left"/>
+            </w:pPr>
           </w:p>
         </w:tc>
         <w:tc>
@@ -9661,7 +7632,6 @@
               <w:t>-</w:t>
               <w:tab/>
               <w:t>Other</w:t>
-               : 10
               <!--{FOOT}//-->
             </w:r>
           </w:p>
@@ -9687,7 +7657,7 @@
               <w:rPr>
                 <w:b/>
               </w:rPr>
-              <w:t>6812 91 00</w:t>
+              <w:t>6812 91</w:t>
             </w:r>
           </w:p>
         </w:tc>
@@ -9707,49 +7677,24 @@
               </w:tabs>
               <w:jc w:val="left"/>
             </w:pPr>
-            <!--<w:r>
-              <w:t><w:r><w:t>0.0%</w:t></w:r></w:t>
-            </w:r>//-->
             <w:r>
               <w:t>0.0%</w:t>
             </w:r>
           </w:p>
         </w:tc>
-        <!--
-        <w:tc>
-          <w:tcPr>
-            <w:tcBorders>
-              <w:top w:val="single" w:sz="4" w:space="0" w:color="A6A6A6" w:themeColor="background1" w:themeShade="A6"/>
-              <w:right w:val="single" w:sz="4" w:space="0" w:color="000000" w:themeColor="text1"/>
-            </w:tcBorders>
-          </w:tcPr>
-          <w:p>
-            <w:pPr>
-              <w:pStyle w:val="NormalinTable"/>
-              <w:jc w:val="center"/>
-            </w:pPr>
-            <w:r>
-              <w:t>{LBASE}</w:t>
-            </w:r>
-          </w:p>
-        </w:tc>
-        //-->
-        <w:tc>
-          <w:tcPr>
-            <w:tcBorders>
-              <w:top w:val="single" w:sz="4" w:space="0" w:color="A6A6A6" w:themeColor="background1" w:themeShade="A6"/>
-              <w:left w:val="single" w:sz="4" w:space="0" w:color="000000" w:themeColor="text1"/>
-              <w:right w:val="single" w:sz="4" w:space="0" w:color="000000" w:themeColor="text1"/>
-            </w:tcBorders>
-          </w:tcPr>
-          <w:p>
-            <w:pPr>
-              <w:pStyle w:val="NormalinTable"/>
-              <w:jc w:val="left"/>
-            </w:pPr>
-            <!--<w:r>
-              <w:t>{xNOTES}</w:t>
-            </w:r>//-->
+        <w:tc>
+          <w:tcPr>
+            <w:tcBorders>
+              <w:top w:val="single" w:sz="4" w:space="0" w:color="A6A6A6" w:themeColor="background1" w:themeShade="A6"/>
+              <w:left w:val="single" w:sz="4" w:space="0" w:color="000000" w:themeColor="text1"/>
+              <w:right w:val="single" w:sz="4" w:space="0" w:color="000000" w:themeColor="text1"/>
+            </w:tcBorders>
+          </w:tcPr>
+          <w:p>
+            <w:pPr>
+              <w:pStyle w:val="NormalinTable"/>
+              <w:jc w:val="left"/>
+            </w:pPr>
             <w:r>
               <w:t/>
             </w:r>
@@ -9786,7 +7731,6 @@
               <w:t>-</w:t>
               <w:tab/>
               <w:t>Clothing, clothing accessories, footwear and headgear</w:t>
-               : 80
               <!--{FOOT}//-->
             </w:r>
           </w:p>
@@ -9812,7 +7756,7 @@
               <w:rPr>
                 <w:b/>
               </w:rPr>
-              <w:t>6812 92 00</w:t>
+              <w:t>6812 92</w:t>
             </w:r>
           </w:p>
         </w:tc>
@@ -9832,49 +7776,24 @@
               </w:tabs>
               <w:jc w:val="left"/>
             </w:pPr>
-            <!--<w:r>
-              <w:t><w:r><w:t>0.0%</w:t></w:r></w:t>
-            </w:r>//-->
             <w:r>
               <w:t>0.0%</w:t>
             </w:r>
           </w:p>
         </w:tc>
-        <!--
-        <w:tc>
-          <w:tcPr>
-            <w:tcBorders>
-              <w:top w:val="single" w:sz="4" w:space="0" w:color="A6A6A6" w:themeColor="background1" w:themeShade="A6"/>
-              <w:right w:val="single" w:sz="4" w:space="0" w:color="000000" w:themeColor="text1"/>
-            </w:tcBorders>
-          </w:tcPr>
-          <w:p>
-            <w:pPr>
-              <w:pStyle w:val="NormalinTable"/>
-              <w:jc w:val="center"/>
-            </w:pPr>
-            <w:r>
-              <w:t>{LBASE}</w:t>
-            </w:r>
-          </w:p>
-        </w:tc>
-        //-->
-        <w:tc>
-          <w:tcPr>
-            <w:tcBorders>
-              <w:top w:val="single" w:sz="4" w:space="0" w:color="A6A6A6" w:themeColor="background1" w:themeShade="A6"/>
-              <w:left w:val="single" w:sz="4" w:space="0" w:color="000000" w:themeColor="text1"/>
-              <w:right w:val="single" w:sz="4" w:space="0" w:color="000000" w:themeColor="text1"/>
-            </w:tcBorders>
-          </w:tcPr>
-          <w:p>
-            <w:pPr>
-              <w:pStyle w:val="NormalinTable"/>
-              <w:jc w:val="left"/>
-            </w:pPr>
-            <!--<w:r>
-              <w:t>{xNOTES}</w:t>
-            </w:r>//-->
+        <w:tc>
+          <w:tcPr>
+            <w:tcBorders>
+              <w:top w:val="single" w:sz="4" w:space="0" w:color="A6A6A6" w:themeColor="background1" w:themeShade="A6"/>
+              <w:left w:val="single" w:sz="4" w:space="0" w:color="000000" w:themeColor="text1"/>
+              <w:right w:val="single" w:sz="4" w:space="0" w:color="000000" w:themeColor="text1"/>
+            </w:tcBorders>
+          </w:tcPr>
+          <w:p>
+            <w:pPr>
+              <w:pStyle w:val="NormalinTable"/>
+              <w:jc w:val="left"/>
+            </w:pPr>
             <w:r>
               <w:t/>
             </w:r>
@@ -9911,7 +7830,6 @@
               <w:t>-</w:t>
               <w:tab/>
               <w:t>Paper, millboard and felt</w:t>
-               : 80
               <!--{FOOT}//-->
             </w:r>
           </w:p>
@@ -9937,7 +7855,7 @@
               <w:rPr>
                 <w:b/>
               </w:rPr>
-              <w:t>6812 93 00</w:t>
+              <w:t>6812 93</w:t>
             </w:r>
           </w:p>
         </w:tc>
@@ -9957,49 +7875,24 @@
               </w:tabs>
               <w:jc w:val="left"/>
             </w:pPr>
-            <!--<w:r>
-              <w:t><w:r><w:t>0.0%</w:t></w:r></w:t>
-            </w:r>//-->
             <w:r>
               <w:t>0.0%</w:t>
             </w:r>
           </w:p>
         </w:tc>
-        <!--
-        <w:tc>
-          <w:tcPr>
-            <w:tcBorders>
-              <w:top w:val="single" w:sz="4" w:space="0" w:color="A6A6A6" w:themeColor="background1" w:themeShade="A6"/>
-              <w:right w:val="single" w:sz="4" w:space="0" w:color="000000" w:themeColor="text1"/>
-            </w:tcBorders>
-          </w:tcPr>
-          <w:p>
-            <w:pPr>
-              <w:pStyle w:val="NormalinTable"/>
-              <w:jc w:val="center"/>
-            </w:pPr>
-            <w:r>
-              <w:t>{LBASE}</w:t>
-            </w:r>
-          </w:p>
-        </w:tc>
-        //-->
-        <w:tc>
-          <w:tcPr>
-            <w:tcBorders>
-              <w:top w:val="single" w:sz="4" w:space="0" w:color="A6A6A6" w:themeColor="background1" w:themeShade="A6"/>
-              <w:left w:val="single" w:sz="4" w:space="0" w:color="000000" w:themeColor="text1"/>
-              <w:right w:val="single" w:sz="4" w:space="0" w:color="000000" w:themeColor="text1"/>
-            </w:tcBorders>
-          </w:tcPr>
-          <w:p>
-            <w:pPr>
-              <w:pStyle w:val="NormalinTable"/>
-              <w:jc w:val="left"/>
-            </w:pPr>
-            <!--<w:r>
-              <w:t>{xNOTES}</w:t>
-            </w:r>//-->
+        <w:tc>
+          <w:tcPr>
+            <w:tcBorders>
+              <w:top w:val="single" w:sz="4" w:space="0" w:color="A6A6A6" w:themeColor="background1" w:themeShade="A6"/>
+              <w:left w:val="single" w:sz="4" w:space="0" w:color="000000" w:themeColor="text1"/>
+              <w:right w:val="single" w:sz="4" w:space="0" w:color="000000" w:themeColor="text1"/>
+            </w:tcBorders>
+          </w:tcPr>
+          <w:p>
+            <w:pPr>
+              <w:pStyle w:val="NormalinTable"/>
+              <w:jc w:val="left"/>
+            </w:pPr>
             <w:r>
               <w:t/>
             </w:r>
@@ -10036,7 +7929,6 @@
               <w:t>-</w:t>
               <w:tab/>
               <w:t>Compressed asbestos fibre jointing, in sheets or rolls</w:t>
-               : 80
               <!--{FOOT}//-->
             </w:r>
           </w:p>
@@ -10082,52 +7974,24 @@
               </w:tabs>
               <w:jc w:val="left"/>
             </w:pPr>
-            <!--<w:r>
-              <w:t><w:r><w:t></w:t></w:r></w:t>
-            </w:r>//-->
             <w:r>
               <w:t/>
             </w:r>
           </w:p>
         </w:tc>
-        <!--
-        <w:tc>
-          <w:tcPr>
-            <w:tcBorders>
-              <w:top w:val="single" w:sz="4" w:space="0" w:color="A6A6A6" w:themeColor="background1" w:themeShade="A6"/>
-              <w:right w:val="single" w:sz="4" w:space="0" w:color="000000" w:themeColor="text1"/>
-            </w:tcBorders>
-          </w:tcPr>
-          <w:p>
-            <w:pPr>
-              <w:pStyle w:val="NormalinTable"/>
-              <w:jc w:val="center"/>
-            </w:pPr>
-            <w:r>
-              <w:t>{LBASE}</w:t>
-            </w:r>
-          </w:p>
-        </w:tc>
-        //-->
-        <w:tc>
-          <w:tcPr>
-            <w:tcBorders>
-              <w:top w:val="single" w:sz="4" w:space="0" w:color="A6A6A6" w:themeColor="background1" w:themeShade="A6"/>
-              <w:left w:val="single" w:sz="4" w:space="0" w:color="000000" w:themeColor="text1"/>
-              <w:right w:val="single" w:sz="4" w:space="0" w:color="000000" w:themeColor="text1"/>
-            </w:tcBorders>
-          </w:tcPr>
-          <w:p>
-            <w:pPr>
-              <w:pStyle w:val="NormalinTable"/>
-              <w:jc w:val="left"/>
-            </w:pPr>
-            <!--<w:r>
-              <w:t>{xNOTES}</w:t>
-            </w:r>//-->
-            <w:r>
-              <w:t/>
-            </w:r>
+        <w:tc>
+          <w:tcPr>
+            <w:tcBorders>
+              <w:top w:val="single" w:sz="4" w:space="0" w:color="A6A6A6" w:themeColor="background1" w:themeShade="A6"/>
+              <w:left w:val="single" w:sz="4" w:space="0" w:color="000000" w:themeColor="text1"/>
+              <w:right w:val="single" w:sz="4" w:space="0" w:color="000000" w:themeColor="text1"/>
+            </w:tcBorders>
+          </w:tcPr>
+          <w:p>
+            <w:pPr>
+              <w:pStyle w:val="NormalinTable"/>
+              <w:jc w:val="left"/>
+            </w:pPr>
           </w:p>
         </w:tc>
         <w:tc>
@@ -10161,7 +8025,6 @@
               <w:t>-</w:t>
               <w:tab/>
               <w:t>Other</w:t>
-               : 80
               <!--{FOOT}//-->
             </w:r>
           </w:p>
@@ -10207,49 +8070,24 @@
               </w:tabs>
               <w:jc w:val="left"/>
             </w:pPr>
-            <!--<w:r>
-              <w:t><w:r><w:t></w:t></w:r></w:t>
-            </w:r>//-->
             <w:r>
               <w:t/>
             </w:r>
           </w:p>
         </w:tc>
-        <!--
-        <w:tc>
-          <w:tcPr>
-            <w:tcBorders>
-              <w:top w:val="single" w:sz="4" w:space="0" w:color="A6A6A6" w:themeColor="background1" w:themeShade="A6"/>
-              <w:right w:val="single" w:sz="4" w:space="0" w:color="000000" w:themeColor="text1"/>
-            </w:tcBorders>
-          </w:tcPr>
-          <w:p>
-            <w:pPr>
-              <w:pStyle w:val="NormalinTable"/>
-              <w:jc w:val="center"/>
-            </w:pPr>
-            <w:r>
-              <w:t>{LBASE}</w:t>
-            </w:r>
-          </w:p>
-        </w:tc>
-        //-->
-        <w:tc>
-          <w:tcPr>
-            <w:tcBorders>
-              <w:top w:val="single" w:sz="4" w:space="0" w:color="A6A6A6" w:themeColor="background1" w:themeShade="A6"/>
-              <w:left w:val="single" w:sz="4" w:space="0" w:color="000000" w:themeColor="text1"/>
-              <w:right w:val="single" w:sz="4" w:space="0" w:color="000000" w:themeColor="text1"/>
-            </w:tcBorders>
-          </w:tcPr>
-          <w:p>
-            <w:pPr>
-              <w:pStyle w:val="NormalinTable"/>
-              <w:jc w:val="left"/>
-            </w:pPr>
-            <!--<w:r>
-              <w:t>{xNOTES}</w:t>
-            </w:r>//-->
+        <w:tc>
+          <w:tcPr>
+            <w:tcBorders>
+              <w:top w:val="single" w:sz="4" w:space="0" w:color="A6A6A6" w:themeColor="background1" w:themeShade="A6"/>
+              <w:left w:val="single" w:sz="4" w:space="0" w:color="000000" w:themeColor="text1"/>
+              <w:right w:val="single" w:sz="4" w:space="0" w:color="000000" w:themeColor="text1"/>
+            </w:tcBorders>
+          </w:tcPr>
+          <w:p>
+            <w:pPr>
+              <w:pStyle w:val="NormalinTable"/>
+              <w:jc w:val="left"/>
+            </w:pPr>
             <w:r>
               <w:t/>
             </w:r>
@@ -10288,7 +8126,6 @@
               <w:t>-</w:t>
               <w:tab/>
               <w:t>Fabricated asbestos fibres; mixtures with a basis of asbestos or with a basis of asbestos and magnesium carbonate</w:t>
-               : 80
               <!--{FOOT}//-->
             </w:r>
           </w:p>
@@ -10334,49 +8171,24 @@
               </w:tabs>
               <w:jc w:val="left"/>
             </w:pPr>
-            <!--<w:r>
-              <w:t><w:r><w:t>AU</w:t></w:r></w:t>
-            </w:r>//-->
             <w:r>
               <w:t>AU</w:t>
             </w:r>
           </w:p>
         </w:tc>
-        <!--
-        <w:tc>
-          <w:tcPr>
-            <w:tcBorders>
-              <w:top w:val="single" w:sz="4" w:space="0" w:color="A6A6A6" w:themeColor="background1" w:themeShade="A6"/>
-              <w:right w:val="single" w:sz="4" w:space="0" w:color="000000" w:themeColor="text1"/>
-            </w:tcBorders>
-          </w:tcPr>
-          <w:p>
-            <w:pPr>
-              <w:pStyle w:val="NormalinTable"/>
-              <w:jc w:val="center"/>
-            </w:pPr>
-            <w:r>
-              <w:t>{LBASE}</w:t>
-            </w:r>
-          </w:p>
-        </w:tc>
-        //-->
-        <w:tc>
-          <w:tcPr>
-            <w:tcBorders>
-              <w:top w:val="single" w:sz="4" w:space="0" w:color="A6A6A6" w:themeColor="background1" w:themeShade="A6"/>
-              <w:left w:val="single" w:sz="4" w:space="0" w:color="000000" w:themeColor="text1"/>
-              <w:right w:val="single" w:sz="4" w:space="0" w:color="000000" w:themeColor="text1"/>
-            </w:tcBorders>
-          </w:tcPr>
-          <w:p>
-            <w:pPr>
-              <w:pStyle w:val="NormalinTable"/>
-              <w:jc w:val="left"/>
-            </w:pPr>
-            <!--<w:r>
-              <w:t>{xNOTES}</w:t>
-            </w:r>//-->
+        <w:tc>
+          <w:tcPr>
+            <w:tcBorders>
+              <w:top w:val="single" w:sz="4" w:space="0" w:color="A6A6A6" w:themeColor="background1" w:themeShade="A6"/>
+              <w:left w:val="single" w:sz="4" w:space="0" w:color="000000" w:themeColor="text1"/>
+              <w:right w:val="single" w:sz="4" w:space="0" w:color="000000" w:themeColor="text1"/>
+            </w:tcBorders>
+          </w:tcPr>
+          <w:p>
+            <w:pPr>
+              <w:pStyle w:val="NormalinTable"/>
+              <w:jc w:val="left"/>
+            </w:pPr>
             <w:r>
               <w:t>Code reserved for authorised use; the duty rate is specified under regulations made under section 19 of the Taxation (Cross-border Trade) Act 2018</w:t>
             </w:r>
@@ -10417,7 +8229,6 @@
               <w:t>-</w:t>
               <w:tab/>
               <w:t>For use in civil aircraft</w:t>
-               : 80
               <!--{FOOT}//-->
             </w:r>
           </w:p>
@@ -10463,49 +8274,24 @@
               </w:tabs>
               <w:jc w:val="left"/>
             </w:pPr>
-            <!--<w:r>
-              <w:t><w:r><w:t>0.0%</w:t></w:r></w:t>
-            </w:r>//-->
             <w:r>
               <w:t>0.0%</w:t>
             </w:r>
           </w:p>
         </w:tc>
-        <!--
-        <w:tc>
-          <w:tcPr>
-            <w:tcBorders>
-              <w:top w:val="single" w:sz="4" w:space="0" w:color="A6A6A6" w:themeColor="background1" w:themeShade="A6"/>
-              <w:right w:val="single" w:sz="4" w:space="0" w:color="000000" w:themeColor="text1"/>
-            </w:tcBorders>
-          </w:tcPr>
-          <w:p>
-            <w:pPr>
-              <w:pStyle w:val="NormalinTable"/>
-              <w:jc w:val="center"/>
-            </w:pPr>
-            <w:r>
-              <w:t>{LBASE}</w:t>
-            </w:r>
-          </w:p>
-        </w:tc>
-        //-->
-        <w:tc>
-          <w:tcPr>
-            <w:tcBorders>
-              <w:top w:val="single" w:sz="4" w:space="0" w:color="A6A6A6" w:themeColor="background1" w:themeShade="A6"/>
-              <w:left w:val="single" w:sz="4" w:space="0" w:color="000000" w:themeColor="text1"/>
-              <w:right w:val="single" w:sz="4" w:space="0" w:color="000000" w:themeColor="text1"/>
-            </w:tcBorders>
-          </w:tcPr>
-          <w:p>
-            <w:pPr>
-              <w:pStyle w:val="NormalinTable"/>
-              <w:jc w:val="left"/>
-            </w:pPr>
-            <!--<w:r>
-              <w:t>{xNOTES}</w:t>
-            </w:r>//-->
+        <w:tc>
+          <w:tcPr>
+            <w:tcBorders>
+              <w:top w:val="single" w:sz="4" w:space="0" w:color="A6A6A6" w:themeColor="background1" w:themeShade="A6"/>
+              <w:left w:val="single" w:sz="4" w:space="0" w:color="000000" w:themeColor="text1"/>
+              <w:right w:val="single" w:sz="4" w:space="0" w:color="000000" w:themeColor="text1"/>
+            </w:tcBorders>
+          </w:tcPr>
+          <w:p>
+            <w:pPr>
+              <w:pStyle w:val="NormalinTable"/>
+              <w:jc w:val="left"/>
+            </w:pPr>
             <w:r>
               <w:t/>
             </w:r>
@@ -10546,7 +8332,6 @@
               <w:t>-</w:t>
               <w:tab/>
               <w:t>Other</w:t>
-               : 80
               <!--{FOOT}//-->
             </w:r>
           </w:p>
@@ -10592,49 +8377,24 @@
               </w:tabs>
               <w:jc w:val="left"/>
             </w:pPr>
-            <!--<w:r>
-              <w:t><w:r><w:t></w:t></w:r></w:t>
-            </w:r>//-->
             <w:r>
               <w:t/>
             </w:r>
           </w:p>
         </w:tc>
-        <!--
-        <w:tc>
-          <w:tcPr>
-            <w:tcBorders>
-              <w:top w:val="single" w:sz="4" w:space="0" w:color="A6A6A6" w:themeColor="background1" w:themeShade="A6"/>
-              <w:right w:val="single" w:sz="4" w:space="0" w:color="000000" w:themeColor="text1"/>
-            </w:tcBorders>
-          </w:tcPr>
-          <w:p>
-            <w:pPr>
-              <w:pStyle w:val="NormalinTable"/>
-              <w:jc w:val="center"/>
-            </w:pPr>
-            <w:r>
-              <w:t>{LBASE}</w:t>
-            </w:r>
-          </w:p>
-        </w:tc>
-        //-->
-        <w:tc>
-          <w:tcPr>
-            <w:tcBorders>
-              <w:top w:val="single" w:sz="4" w:space="0" w:color="A6A6A6" w:themeColor="background1" w:themeShade="A6"/>
-              <w:left w:val="single" w:sz="4" w:space="0" w:color="000000" w:themeColor="text1"/>
-              <w:right w:val="single" w:sz="4" w:space="0" w:color="000000" w:themeColor="text1"/>
-            </w:tcBorders>
-          </w:tcPr>
-          <w:p>
-            <w:pPr>
-              <w:pStyle w:val="NormalinTable"/>
-              <w:jc w:val="left"/>
-            </w:pPr>
-            <!--<w:r>
-              <w:t>{xNOTES}</w:t>
-            </w:r>//-->
+        <w:tc>
+          <w:tcPr>
+            <w:tcBorders>
+              <w:top w:val="single" w:sz="4" w:space="0" w:color="A6A6A6" w:themeColor="background1" w:themeShade="A6"/>
+              <w:left w:val="single" w:sz="4" w:space="0" w:color="000000" w:themeColor="text1"/>
+              <w:right w:val="single" w:sz="4" w:space="0" w:color="000000" w:themeColor="text1"/>
+            </w:tcBorders>
+          </w:tcPr>
+          <w:p>
+            <w:pPr>
+              <w:pStyle w:val="NormalinTable"/>
+              <w:jc w:val="left"/>
+            </w:pPr>
             <w:r>
               <w:t/>
             </w:r>
@@ -10673,7 +8433,6 @@
               <w:t>-</w:t>
               <w:tab/>
               <w:t>Other</w:t>
-               : 80
               <!--{FOOT}//-->
             </w:r>
           </w:p>
@@ -10719,49 +8478,24 @@
               </w:tabs>
               <w:jc w:val="left"/>
             </w:pPr>
-            <!--<w:r>
-              <w:t><w:r><w:t>AU</w:t></w:r></w:t>
-            </w:r>//-->
             <w:r>
               <w:t>AU</w:t>
             </w:r>
           </w:p>
         </w:tc>
-        <!--
-        <w:tc>
-          <w:tcPr>
-            <w:tcBorders>
-              <w:top w:val="single" w:sz="4" w:space="0" w:color="A6A6A6" w:themeColor="background1" w:themeShade="A6"/>
-              <w:right w:val="single" w:sz="4" w:space="0" w:color="000000" w:themeColor="text1"/>
-            </w:tcBorders>
-          </w:tcPr>
-          <w:p>
-            <w:pPr>
-              <w:pStyle w:val="NormalinTable"/>
-              <w:jc w:val="center"/>
-            </w:pPr>
-            <w:r>
-              <w:t>{LBASE}</w:t>
-            </w:r>
-          </w:p>
-        </w:tc>
-        //-->
-        <w:tc>
-          <w:tcPr>
-            <w:tcBorders>
-              <w:top w:val="single" w:sz="4" w:space="0" w:color="A6A6A6" w:themeColor="background1" w:themeShade="A6"/>
-              <w:left w:val="single" w:sz="4" w:space="0" w:color="000000" w:themeColor="text1"/>
-              <w:right w:val="single" w:sz="4" w:space="0" w:color="000000" w:themeColor="text1"/>
-            </w:tcBorders>
-          </w:tcPr>
-          <w:p>
-            <w:pPr>
-              <w:pStyle w:val="NormalinTable"/>
-              <w:jc w:val="left"/>
-            </w:pPr>
-            <!--<w:r>
-              <w:t>{xNOTES}</w:t>
-            </w:r>//-->
+        <w:tc>
+          <w:tcPr>
+            <w:tcBorders>
+              <w:top w:val="single" w:sz="4" w:space="0" w:color="A6A6A6" w:themeColor="background1" w:themeShade="A6"/>
+              <w:left w:val="single" w:sz="4" w:space="0" w:color="000000" w:themeColor="text1"/>
+              <w:right w:val="single" w:sz="4" w:space="0" w:color="000000" w:themeColor="text1"/>
+            </w:tcBorders>
+          </w:tcPr>
+          <w:p>
+            <w:pPr>
+              <w:pStyle w:val="NormalinTable"/>
+              <w:jc w:val="left"/>
+            </w:pPr>
             <w:r>
               <w:t>Code reserved for authorised use; the duty rate is specified under regulations made under section 19 of the Taxation (Cross-border Trade) Act 2018</w:t>
             </w:r>
@@ -10802,7 +8536,6 @@
               <w:t>-</w:t>
               <w:tab/>
               <w:t>For use in civil aircraft</w:t>
-               : 80
               <!--{FOOT}//-->
             </w:r>
           </w:p>
@@ -10848,49 +8581,24 @@
               </w:tabs>
               <w:jc w:val="left"/>
             </w:pPr>
-            <!--<w:r>
-              <w:t><w:r><w:t>0.0%</w:t></w:r></w:t>
-            </w:r>//-->
             <w:r>
               <w:t>0.0%</w:t>
             </w:r>
           </w:p>
         </w:tc>
-        <!--
-        <w:tc>
-          <w:tcPr>
-            <w:tcBorders>
-              <w:top w:val="single" w:sz="4" w:space="0" w:color="A6A6A6" w:themeColor="background1" w:themeShade="A6"/>
-              <w:right w:val="single" w:sz="4" w:space="0" w:color="000000" w:themeColor="text1"/>
-            </w:tcBorders>
-          </w:tcPr>
-          <w:p>
-            <w:pPr>
-              <w:pStyle w:val="NormalinTable"/>
-              <w:jc w:val="center"/>
-            </w:pPr>
-            <w:r>
-              <w:t>{LBASE}</w:t>
-            </w:r>
-          </w:p>
-        </w:tc>
-        //-->
-        <w:tc>
-          <w:tcPr>
-            <w:tcBorders>
-              <w:top w:val="single" w:sz="4" w:space="0" w:color="A6A6A6" w:themeColor="background1" w:themeShade="A6"/>
-              <w:left w:val="single" w:sz="4" w:space="0" w:color="000000" w:themeColor="text1"/>
-              <w:right w:val="single" w:sz="4" w:space="0" w:color="000000" w:themeColor="text1"/>
-            </w:tcBorders>
-          </w:tcPr>
-          <w:p>
-            <w:pPr>
-              <w:pStyle w:val="NormalinTable"/>
-              <w:jc w:val="left"/>
-            </w:pPr>
-            <!--<w:r>
-              <w:t>{xNOTES}</w:t>
-            </w:r>//-->
+        <w:tc>
+          <w:tcPr>
+            <w:tcBorders>
+              <w:top w:val="single" w:sz="4" w:space="0" w:color="A6A6A6" w:themeColor="background1" w:themeShade="A6"/>
+              <w:left w:val="single" w:sz="4" w:space="0" w:color="000000" w:themeColor="text1"/>
+              <w:right w:val="single" w:sz="4" w:space="0" w:color="000000" w:themeColor="text1"/>
+            </w:tcBorders>
+          </w:tcPr>
+          <w:p>
+            <w:pPr>
+              <w:pStyle w:val="NormalinTable"/>
+              <w:jc w:val="left"/>
+            </w:pPr>
             <w:r>
               <w:t/>
             </w:r>
@@ -10931,7 +8639,6 @@
               <w:t>-</w:t>
               <w:tab/>
               <w:t>Other</w:t>
-               : 80
               <!--{FOOT}//-->
             </w:r>
           </w:p>
@@ -10977,52 +8684,24 @@
               </w:tabs>
               <w:jc w:val="left"/>
             </w:pPr>
-            <!--<w:r>
-              <w:t><w:r><w:t></w:t></w:r></w:t>
-            </w:r>//-->
             <w:r>
               <w:t/>
             </w:r>
           </w:p>
         </w:tc>
-        <!--
-        <w:tc>
-          <w:tcPr>
-            <w:tcBorders>
-              <w:top w:val="single" w:sz="4" w:space="0" w:color="A6A6A6" w:themeColor="background1" w:themeShade="A6"/>
-              <w:right w:val="single" w:sz="4" w:space="0" w:color="000000" w:themeColor="text1"/>
-            </w:tcBorders>
-          </w:tcPr>
-          <w:p>
-            <w:pPr>
-              <w:pStyle w:val="NormalinTable"/>
-              <w:jc w:val="center"/>
-            </w:pPr>
-            <w:r>
-              <w:t>{LBASE}</w:t>
-            </w:r>
-          </w:p>
-        </w:tc>
-        //-->
-        <w:tc>
-          <w:tcPr>
-            <w:tcBorders>
-              <w:top w:val="single" w:sz="4" w:space="0" w:color="A6A6A6" w:themeColor="background1" w:themeShade="A6"/>
-              <w:left w:val="single" w:sz="4" w:space="0" w:color="000000" w:themeColor="text1"/>
-              <w:right w:val="single" w:sz="4" w:space="0" w:color="000000" w:themeColor="text1"/>
-            </w:tcBorders>
-          </w:tcPr>
-          <w:p>
-            <w:pPr>
-              <w:pStyle w:val="NormalinTable"/>
-              <w:jc w:val="left"/>
-            </w:pPr>
-            <!--<w:r>
-              <w:t>{xNOTES}</w:t>
-            </w:r>//-->
-            <w:r>
-              <w:t/>
-            </w:r>
+        <w:tc>
+          <w:tcPr>
+            <w:tcBorders>
+              <w:top w:val="single" w:sz="4" w:space="0" w:color="A6A6A6" w:themeColor="background1" w:themeShade="A6"/>
+              <w:left w:val="single" w:sz="4" w:space="0" w:color="000000" w:themeColor="text1"/>
+              <w:right w:val="single" w:sz="4" w:space="0" w:color="000000" w:themeColor="text1"/>
+            </w:tcBorders>
+          </w:tcPr>
+          <w:p>
+            <w:pPr>
+              <w:pStyle w:val="NormalinTable"/>
+              <w:jc w:val="left"/>
+            </w:pPr>
           </w:p>
         </w:tc>
         <w:tc>
@@ -11055,7 +8734,6 @@
                 <w:b/>
               </w:rPr>
               <w:t>Friction material and articles thereof (for example, sheets, rolls, strips, segments, discs, washers, pads), not mounted, for brakes, for clutches or the like, with a basis of asbestos, of other mineral substances or of cellulose, whether or not combined with textile or other materials</w:t>
-               : 80
               <!--{FOOT}//-->
             </w:r>
           </w:p>
@@ -11101,49 +8779,24 @@
               </w:tabs>
               <w:jc w:val="left"/>
             </w:pPr>
-            <!--<w:r>
-              <w:t><w:r><w:t></w:t></w:r></w:t>
-            </w:r>//-->
             <w:r>
               <w:t/>
             </w:r>
           </w:p>
         </w:tc>
-        <!--
-        <w:tc>
-          <w:tcPr>
-            <w:tcBorders>
-              <w:top w:val="single" w:sz="4" w:space="0" w:color="A6A6A6" w:themeColor="background1" w:themeShade="A6"/>
-              <w:right w:val="single" w:sz="4" w:space="0" w:color="000000" w:themeColor="text1"/>
-            </w:tcBorders>
-          </w:tcPr>
-          <w:p>
-            <w:pPr>
-              <w:pStyle w:val="NormalinTable"/>
-              <w:jc w:val="center"/>
-            </w:pPr>
-            <w:r>
-              <w:t>{LBASE}</w:t>
-            </w:r>
-          </w:p>
-        </w:tc>
-        //-->
-        <w:tc>
-          <w:tcPr>
-            <w:tcBorders>
-              <w:top w:val="single" w:sz="4" w:space="0" w:color="A6A6A6" w:themeColor="background1" w:themeShade="A6"/>
-              <w:left w:val="single" w:sz="4" w:space="0" w:color="000000" w:themeColor="text1"/>
-              <w:right w:val="single" w:sz="4" w:space="0" w:color="000000" w:themeColor="text1"/>
-            </w:tcBorders>
-          </w:tcPr>
-          <w:p>
-            <w:pPr>
-              <w:pStyle w:val="NormalinTable"/>
-              <w:jc w:val="left"/>
-            </w:pPr>
-            <!--<w:r>
-              <w:t>{xNOTES}</w:t>
-            </w:r>//-->
+        <w:tc>
+          <w:tcPr>
+            <w:tcBorders>
+              <w:top w:val="single" w:sz="4" w:space="0" w:color="A6A6A6" w:themeColor="background1" w:themeShade="A6"/>
+              <w:left w:val="single" w:sz="4" w:space="0" w:color="000000" w:themeColor="text1"/>
+              <w:right w:val="single" w:sz="4" w:space="0" w:color="000000" w:themeColor="text1"/>
+            </w:tcBorders>
+          </w:tcPr>
+          <w:p>
+            <w:pPr>
+              <w:pStyle w:val="NormalinTable"/>
+              <w:jc w:val="left"/>
+            </w:pPr>
             <w:r>
               <w:t/>
             </w:r>
@@ -11181,7 +8834,6 @@
               <w:t>-</w:t>
               <w:tab/>
               <w:t>Containing asbestos</w:t>
-               : 80
               <!--{FOOT}//-->
             </w:r>
           </w:p>
@@ -11227,49 +8879,24 @@
               </w:tabs>
               <w:jc w:val="left"/>
             </w:pPr>
-            <!--<w:r>
-              <w:t><w:r><w:t>AU</w:t></w:r></w:t>
-            </w:r>//-->
             <w:r>
               <w:t>AU</w:t>
             </w:r>
           </w:p>
         </w:tc>
-        <!--
-        <w:tc>
-          <w:tcPr>
-            <w:tcBorders>
-              <w:top w:val="single" w:sz="4" w:space="0" w:color="A6A6A6" w:themeColor="background1" w:themeShade="A6"/>
-              <w:right w:val="single" w:sz="4" w:space="0" w:color="000000" w:themeColor="text1"/>
-            </w:tcBorders>
-          </w:tcPr>
-          <w:p>
-            <w:pPr>
-              <w:pStyle w:val="NormalinTable"/>
-              <w:jc w:val="center"/>
-            </w:pPr>
-            <w:r>
-              <w:t>{LBASE}</w:t>
-            </w:r>
-          </w:p>
-        </w:tc>
-        //-->
-        <w:tc>
-          <w:tcPr>
-            <w:tcBorders>
-              <w:top w:val="single" w:sz="4" w:space="0" w:color="A6A6A6" w:themeColor="background1" w:themeShade="A6"/>
-              <w:left w:val="single" w:sz="4" w:space="0" w:color="000000" w:themeColor="text1"/>
-              <w:right w:val="single" w:sz="4" w:space="0" w:color="000000" w:themeColor="text1"/>
-            </w:tcBorders>
-          </w:tcPr>
-          <w:p>
-            <w:pPr>
-              <w:pStyle w:val="NormalinTable"/>
-              <w:jc w:val="left"/>
-            </w:pPr>
-            <!--<w:r>
-              <w:t>{xNOTES}</w:t>
-            </w:r>//-->
+        <w:tc>
+          <w:tcPr>
+            <w:tcBorders>
+              <w:top w:val="single" w:sz="4" w:space="0" w:color="A6A6A6" w:themeColor="background1" w:themeShade="A6"/>
+              <w:left w:val="single" w:sz="4" w:space="0" w:color="000000" w:themeColor="text1"/>
+              <w:right w:val="single" w:sz="4" w:space="0" w:color="000000" w:themeColor="text1"/>
+            </w:tcBorders>
+          </w:tcPr>
+          <w:p>
+            <w:pPr>
+              <w:pStyle w:val="NormalinTable"/>
+              <w:jc w:val="left"/>
+            </w:pPr>
             <w:r>
               <w:t>Code reserved for authorised use; the duty rate is specified under regulations made under section 19 of the Taxation (Cross-border Trade) Act 2018</w:t>
             </w:r>
@@ -11306,7 +8933,6 @@
               <w:t>-</w:t>
               <w:tab/>
               <w:t>For use in civil aircraft</w:t>
-               : 80
               <!--{FOOT}//-->
             </w:r>
           </w:p>
@@ -11352,49 +8978,24 @@
               </w:tabs>
               <w:jc w:val="left"/>
             </w:pPr>
-            <!--<w:r>
-              <w:t><w:r><w:t>0.0%</w:t></w:r></w:t>
-            </w:r>//-->
             <w:r>
               <w:t>0.0%</w:t>
             </w:r>
           </w:p>
         </w:tc>
-        <!--
-        <w:tc>
-          <w:tcPr>
-            <w:tcBorders>
-              <w:top w:val="single" w:sz="4" w:space="0" w:color="A6A6A6" w:themeColor="background1" w:themeShade="A6"/>
-              <w:right w:val="single" w:sz="4" w:space="0" w:color="000000" w:themeColor="text1"/>
-            </w:tcBorders>
-          </w:tcPr>
-          <w:p>
-            <w:pPr>
-              <w:pStyle w:val="NormalinTable"/>
-              <w:jc w:val="center"/>
-            </w:pPr>
-            <w:r>
-              <w:t>{LBASE}</w:t>
-            </w:r>
-          </w:p>
-        </w:tc>
-        //-->
-        <w:tc>
-          <w:tcPr>
-            <w:tcBorders>
-              <w:top w:val="single" w:sz="4" w:space="0" w:color="A6A6A6" w:themeColor="background1" w:themeShade="A6"/>
-              <w:left w:val="single" w:sz="4" w:space="0" w:color="000000" w:themeColor="text1"/>
-              <w:right w:val="single" w:sz="4" w:space="0" w:color="000000" w:themeColor="text1"/>
-            </w:tcBorders>
-          </w:tcPr>
-          <w:p>
-            <w:pPr>
-              <w:pStyle w:val="NormalinTable"/>
-              <w:jc w:val="left"/>
-            </w:pPr>
-            <!--<w:r>
-              <w:t>{xNOTES}</w:t>
-            </w:r>//-->
+        <w:tc>
+          <w:tcPr>
+            <w:tcBorders>
+              <w:top w:val="single" w:sz="4" w:space="0" w:color="A6A6A6" w:themeColor="background1" w:themeShade="A6"/>
+              <w:left w:val="single" w:sz="4" w:space="0" w:color="000000" w:themeColor="text1"/>
+              <w:right w:val="single" w:sz="4" w:space="0" w:color="000000" w:themeColor="text1"/>
+            </w:tcBorders>
+          </w:tcPr>
+          <w:p>
+            <w:pPr>
+              <w:pStyle w:val="NormalinTable"/>
+              <w:jc w:val="left"/>
+            </w:pPr>
             <w:r>
               <w:t/>
             </w:r>
@@ -11431,7 +9032,6 @@
               <w:t>-</w:t>
               <w:tab/>
               <w:t>Other</w:t>
-               : 80
               <!--{FOOT}//-->
             </w:r>
           </w:p>
@@ -11477,52 +9077,24 @@
               </w:tabs>
               <w:jc w:val="left"/>
             </w:pPr>
-            <!--<w:r>
-              <w:t><w:r><w:t></w:t></w:r></w:t>
-            </w:r>//-->
             <w:r>
               <w:t/>
             </w:r>
           </w:p>
         </w:tc>
-        <!--
-        <w:tc>
-          <w:tcPr>
-            <w:tcBorders>
-              <w:top w:val="single" w:sz="4" w:space="0" w:color="A6A6A6" w:themeColor="background1" w:themeShade="A6"/>
-              <w:right w:val="single" w:sz="4" w:space="0" w:color="000000" w:themeColor="text1"/>
-            </w:tcBorders>
-          </w:tcPr>
-          <w:p>
-            <w:pPr>
-              <w:pStyle w:val="NormalinTable"/>
-              <w:jc w:val="center"/>
-            </w:pPr>
-            <w:r>
-              <w:t>{LBASE}</w:t>
-            </w:r>
-          </w:p>
-        </w:tc>
-        //-->
-        <w:tc>
-          <w:tcPr>
-            <w:tcBorders>
-              <w:top w:val="single" w:sz="4" w:space="0" w:color="A6A6A6" w:themeColor="background1" w:themeShade="A6"/>
-              <w:left w:val="single" w:sz="4" w:space="0" w:color="000000" w:themeColor="text1"/>
-              <w:right w:val="single" w:sz="4" w:space="0" w:color="000000" w:themeColor="text1"/>
-            </w:tcBorders>
-          </w:tcPr>
-          <w:p>
-            <w:pPr>
-              <w:pStyle w:val="NormalinTable"/>
-              <w:jc w:val="left"/>
-            </w:pPr>
-            <!--<w:r>
-              <w:t>{xNOTES}</w:t>
-            </w:r>//-->
-            <w:r>
-              <w:t/>
-            </w:r>
+        <w:tc>
+          <w:tcPr>
+            <w:tcBorders>
+              <w:top w:val="single" w:sz="4" w:space="0" w:color="A6A6A6" w:themeColor="background1" w:themeShade="A6"/>
+              <w:left w:val="single" w:sz="4" w:space="0" w:color="000000" w:themeColor="text1"/>
+              <w:right w:val="single" w:sz="4" w:space="0" w:color="000000" w:themeColor="text1"/>
+            </w:tcBorders>
+          </w:tcPr>
+          <w:p>
+            <w:pPr>
+              <w:pStyle w:val="NormalinTable"/>
+              <w:jc w:val="left"/>
+            </w:pPr>
           </w:p>
         </w:tc>
         <w:tc>
@@ -11557,7 +9129,6 @@
               <w:t>-</w:t>
               <w:tab/>
               <w:t>Not containing asbestos</w:t>
-               : 10
               <!--{FOOT}//-->
             </w:r>
           </w:p>
@@ -11603,49 +9174,24 @@
               </w:tabs>
               <w:jc w:val="left"/>
             </w:pPr>
-            <!--<w:r>
-              <w:t><w:r><w:t></w:t></w:r></w:t>
-            </w:r>//-->
             <w:r>
               <w:t/>
             </w:r>
           </w:p>
         </w:tc>
-        <!--
-        <w:tc>
-          <w:tcPr>
-            <w:tcBorders>
-              <w:top w:val="single" w:sz="4" w:space="0" w:color="A6A6A6" w:themeColor="background1" w:themeShade="A6"/>
-              <w:right w:val="single" w:sz="4" w:space="0" w:color="000000" w:themeColor="text1"/>
-            </w:tcBorders>
-          </w:tcPr>
-          <w:p>
-            <w:pPr>
-              <w:pStyle w:val="NormalinTable"/>
-              <w:jc w:val="center"/>
-            </w:pPr>
-            <w:r>
-              <w:t>{LBASE}</w:t>
-            </w:r>
-          </w:p>
-        </w:tc>
-        //-->
-        <w:tc>
-          <w:tcPr>
-            <w:tcBorders>
-              <w:top w:val="single" w:sz="4" w:space="0" w:color="A6A6A6" w:themeColor="background1" w:themeShade="A6"/>
-              <w:left w:val="single" w:sz="4" w:space="0" w:color="000000" w:themeColor="text1"/>
-              <w:right w:val="single" w:sz="4" w:space="0" w:color="000000" w:themeColor="text1"/>
-            </w:tcBorders>
-          </w:tcPr>
-          <w:p>
-            <w:pPr>
-              <w:pStyle w:val="NormalinTable"/>
-              <w:jc w:val="left"/>
-            </w:pPr>
-            <!--<w:r>
-              <w:t>{xNOTES}</w:t>
-            </w:r>//-->
+        <w:tc>
+          <w:tcPr>
+            <w:tcBorders>
+              <w:top w:val="single" w:sz="4" w:space="0" w:color="A6A6A6" w:themeColor="background1" w:themeShade="A6"/>
+              <w:left w:val="single" w:sz="4" w:space="0" w:color="000000" w:themeColor="text1"/>
+              <w:right w:val="single" w:sz="4" w:space="0" w:color="000000" w:themeColor="text1"/>
+            </w:tcBorders>
+          </w:tcPr>
+          <w:p>
+            <w:pPr>
+              <w:pStyle w:val="NormalinTable"/>
+              <w:jc w:val="left"/>
+            </w:pPr>
             <w:r>
               <w:t/>
             </w:r>
@@ -11682,7 +9228,6 @@
               <w:t>-</w:t>
               <w:tab/>
               <w:t>Brake linings and pads</w:t>
-               : 80
               <!--{FOOT}//-->
             </w:r>
           </w:p>
@@ -11728,49 +9273,24 @@
               </w:tabs>
               <w:jc w:val="left"/>
             </w:pPr>
-            <!--<w:r>
-              <w:t><w:r><w:t>AU</w:t></w:r></w:t>
-            </w:r>//-->
             <w:r>
               <w:t>AU</w:t>
             </w:r>
           </w:p>
         </w:tc>
-        <!--
-        <w:tc>
-          <w:tcPr>
-            <w:tcBorders>
-              <w:top w:val="single" w:sz="4" w:space="0" w:color="A6A6A6" w:themeColor="background1" w:themeShade="A6"/>
-              <w:right w:val="single" w:sz="4" w:space="0" w:color="000000" w:themeColor="text1"/>
-            </w:tcBorders>
-          </w:tcPr>
-          <w:p>
-            <w:pPr>
-              <w:pStyle w:val="NormalinTable"/>
-              <w:jc w:val="center"/>
-            </w:pPr>
-            <w:r>
-              <w:t>{LBASE}</w:t>
-            </w:r>
-          </w:p>
-        </w:tc>
-        //-->
-        <w:tc>
-          <w:tcPr>
-            <w:tcBorders>
-              <w:top w:val="single" w:sz="4" w:space="0" w:color="A6A6A6" w:themeColor="background1" w:themeShade="A6"/>
-              <w:left w:val="single" w:sz="4" w:space="0" w:color="000000" w:themeColor="text1"/>
-              <w:right w:val="single" w:sz="4" w:space="0" w:color="000000" w:themeColor="text1"/>
-            </w:tcBorders>
-          </w:tcPr>
-          <w:p>
-            <w:pPr>
-              <w:pStyle w:val="NormalinTable"/>
-              <w:jc w:val="left"/>
-            </w:pPr>
-            <!--<w:r>
-              <w:t>{xNOTES}</w:t>
-            </w:r>//-->
+        <w:tc>
+          <w:tcPr>
+            <w:tcBorders>
+              <w:top w:val="single" w:sz="4" w:space="0" w:color="A6A6A6" w:themeColor="background1" w:themeShade="A6"/>
+              <w:left w:val="single" w:sz="4" w:space="0" w:color="000000" w:themeColor="text1"/>
+              <w:right w:val="single" w:sz="4" w:space="0" w:color="000000" w:themeColor="text1"/>
+            </w:tcBorders>
+          </w:tcPr>
+          <w:p>
+            <w:pPr>
+              <w:pStyle w:val="NormalinTable"/>
+              <w:jc w:val="left"/>
+            </w:pPr>
             <w:r>
               <w:t>Code reserved for authorised use; the duty rate is specified under regulations made under section 19 of the Taxation (Cross-border Trade) Act 2018</w:t>
             </w:r>
@@ -11809,7 +9329,6 @@
               <w:t>-</w:t>
               <w:tab/>
               <w:t>For use in civil aircraft</w:t>
-               : 80
               <!--{FOOT}//-->
             </w:r>
           </w:p>
@@ -11855,49 +9374,24 @@
               </w:tabs>
               <w:jc w:val="left"/>
             </w:pPr>
-            <!--<w:r>
-              <w:t><w:r><w:t>0.0%</w:t></w:r></w:t>
-            </w:r>//-->
             <w:r>
               <w:t>0.0%</w:t>
             </w:r>
           </w:p>
         </w:tc>
-        <!--
-        <w:tc>
-          <w:tcPr>
-            <w:tcBorders>
-              <w:top w:val="single" w:sz="4" w:space="0" w:color="A6A6A6" w:themeColor="background1" w:themeShade="A6"/>
-              <w:right w:val="single" w:sz="4" w:space="0" w:color="000000" w:themeColor="text1"/>
-            </w:tcBorders>
-          </w:tcPr>
-          <w:p>
-            <w:pPr>
-              <w:pStyle w:val="NormalinTable"/>
-              <w:jc w:val="center"/>
-            </w:pPr>
-            <w:r>
-              <w:t>{LBASE}</w:t>
-            </w:r>
-          </w:p>
-        </w:tc>
-        //-->
-        <w:tc>
-          <w:tcPr>
-            <w:tcBorders>
-              <w:top w:val="single" w:sz="4" w:space="0" w:color="A6A6A6" w:themeColor="background1" w:themeShade="A6"/>
-              <w:left w:val="single" w:sz="4" w:space="0" w:color="000000" w:themeColor="text1"/>
-              <w:right w:val="single" w:sz="4" w:space="0" w:color="000000" w:themeColor="text1"/>
-            </w:tcBorders>
-          </w:tcPr>
-          <w:p>
-            <w:pPr>
-              <w:pStyle w:val="NormalinTable"/>
-              <w:jc w:val="left"/>
-            </w:pPr>
-            <!--<w:r>
-              <w:t>{xNOTES}</w:t>
-            </w:r>//-->
+        <w:tc>
+          <w:tcPr>
+            <w:tcBorders>
+              <w:top w:val="single" w:sz="4" w:space="0" w:color="A6A6A6" w:themeColor="background1" w:themeShade="A6"/>
+              <w:left w:val="single" w:sz="4" w:space="0" w:color="000000" w:themeColor="text1"/>
+              <w:right w:val="single" w:sz="4" w:space="0" w:color="000000" w:themeColor="text1"/>
+            </w:tcBorders>
+          </w:tcPr>
+          <w:p>
+            <w:pPr>
+              <w:pStyle w:val="NormalinTable"/>
+              <w:jc w:val="left"/>
+            </w:pPr>
             <w:r>
               <w:t/>
             </w:r>
@@ -11936,7 +9430,6 @@
               <w:t>-</w:t>
               <w:tab/>
               <w:t>Other</w:t>
-               : 80
               <!--{FOOT}//-->
             </w:r>
           </w:p>
@@ -11982,49 +9475,24 @@
               </w:tabs>
               <w:jc w:val="left"/>
             </w:pPr>
-            <!--<w:r>
-              <w:t><w:r><w:t></w:t></w:r></w:t>
-            </w:r>//-->
             <w:r>
               <w:t/>
             </w:r>
           </w:p>
         </w:tc>
-        <!--
-        <w:tc>
-          <w:tcPr>
-            <w:tcBorders>
-              <w:top w:val="single" w:sz="4" w:space="0" w:color="A6A6A6" w:themeColor="background1" w:themeShade="A6"/>
-              <w:right w:val="single" w:sz="4" w:space="0" w:color="000000" w:themeColor="text1"/>
-            </w:tcBorders>
-          </w:tcPr>
-          <w:p>
-            <w:pPr>
-              <w:pStyle w:val="NormalinTable"/>
-              <w:jc w:val="center"/>
-            </w:pPr>
-            <w:r>
-              <w:t>{LBASE}</w:t>
-            </w:r>
-          </w:p>
-        </w:tc>
-        //-->
-        <w:tc>
-          <w:tcPr>
-            <w:tcBorders>
-              <w:top w:val="single" w:sz="4" w:space="0" w:color="A6A6A6" w:themeColor="background1" w:themeShade="A6"/>
-              <w:left w:val="single" w:sz="4" w:space="0" w:color="000000" w:themeColor="text1"/>
-              <w:right w:val="single" w:sz="4" w:space="0" w:color="000000" w:themeColor="text1"/>
-            </w:tcBorders>
-          </w:tcPr>
-          <w:p>
-            <w:pPr>
-              <w:pStyle w:val="NormalinTable"/>
-              <w:jc w:val="left"/>
-            </w:pPr>
-            <!--<w:r>
-              <w:t>{xNOTES}</w:t>
-            </w:r>//-->
+        <w:tc>
+          <w:tcPr>
+            <w:tcBorders>
+              <w:top w:val="single" w:sz="4" w:space="0" w:color="A6A6A6" w:themeColor="background1" w:themeShade="A6"/>
+              <w:left w:val="single" w:sz="4" w:space="0" w:color="000000" w:themeColor="text1"/>
+              <w:right w:val="single" w:sz="4" w:space="0" w:color="000000" w:themeColor="text1"/>
+            </w:tcBorders>
+          </w:tcPr>
+          <w:p>
+            <w:pPr>
+              <w:pStyle w:val="NormalinTable"/>
+              <w:jc w:val="left"/>
+            </w:pPr>
             <w:r>
               <w:t/>
             </w:r>
@@ -12061,7 +9529,6 @@
               <w:t>-</w:t>
               <w:tab/>
               <w:t>Other</w:t>
-               : 80
               <!--{FOOT}//-->
             </w:r>
           </w:p>
@@ -12107,49 +9574,24 @@
               </w:tabs>
               <w:jc w:val="left"/>
             </w:pPr>
-            <!--<w:r>
-              <w:t><w:r><w:t>AU</w:t></w:r></w:t>
-            </w:r>//-->
             <w:r>
               <w:t>AU</w:t>
             </w:r>
           </w:p>
         </w:tc>
-        <!--
-        <w:tc>
-          <w:tcPr>
-            <w:tcBorders>
-              <w:top w:val="single" w:sz="4" w:space="0" w:color="A6A6A6" w:themeColor="background1" w:themeShade="A6"/>
-              <w:right w:val="single" w:sz="4" w:space="0" w:color="000000" w:themeColor="text1"/>
-            </w:tcBorders>
-          </w:tcPr>
-          <w:p>
-            <w:pPr>
-              <w:pStyle w:val="NormalinTable"/>
-              <w:jc w:val="center"/>
-            </w:pPr>
-            <w:r>
-              <w:t>{LBASE}</w:t>
-            </w:r>
-          </w:p>
-        </w:tc>
-        //-->
-        <w:tc>
-          <w:tcPr>
-            <w:tcBorders>
-              <w:top w:val="single" w:sz="4" w:space="0" w:color="A6A6A6" w:themeColor="background1" w:themeShade="A6"/>
-              <w:left w:val="single" w:sz="4" w:space="0" w:color="000000" w:themeColor="text1"/>
-              <w:right w:val="single" w:sz="4" w:space="0" w:color="000000" w:themeColor="text1"/>
-            </w:tcBorders>
-          </w:tcPr>
-          <w:p>
-            <w:pPr>
-              <w:pStyle w:val="NormalinTable"/>
-              <w:jc w:val="left"/>
-            </w:pPr>
-            <!--<w:r>
-              <w:t>{xNOTES}</w:t>
-            </w:r>//-->
+        <w:tc>
+          <w:tcPr>
+            <w:tcBorders>
+              <w:top w:val="single" w:sz="4" w:space="0" w:color="A6A6A6" w:themeColor="background1" w:themeShade="A6"/>
+              <w:left w:val="single" w:sz="4" w:space="0" w:color="000000" w:themeColor="text1"/>
+              <w:right w:val="single" w:sz="4" w:space="0" w:color="000000" w:themeColor="text1"/>
+            </w:tcBorders>
+          </w:tcPr>
+          <w:p>
+            <w:pPr>
+              <w:pStyle w:val="NormalinTable"/>
+              <w:jc w:val="left"/>
+            </w:pPr>
             <w:r>
               <w:t>Code reserved for authorised use; the duty rate is specified under regulations made under section 19 of the Taxation (Cross-border Trade) Act 2018</w:t>
             </w:r>
@@ -12188,7 +9630,6 @@
               <w:t>-</w:t>
               <w:tab/>
               <w:t>For use in civil aircraft</w:t>
-               : 80
               <!--{FOOT}//-->
             </w:r>
           </w:p>
@@ -12234,52 +9675,24 @@
               </w:tabs>
               <w:jc w:val="left"/>
             </w:pPr>
-            <!--<w:r>
-              <w:t><w:r><w:t></w:t></w:r></w:t>
-            </w:r>//-->
             <w:r>
               <w:t/>
             </w:r>
           </w:p>
         </w:tc>
-        <!--
-        <w:tc>
-          <w:tcPr>
-            <w:tcBorders>
-              <w:top w:val="single" w:sz="4" w:space="0" w:color="A6A6A6" w:themeColor="background1" w:themeShade="A6"/>
-              <w:right w:val="single" w:sz="4" w:space="0" w:color="000000" w:themeColor="text1"/>
-            </w:tcBorders>
-          </w:tcPr>
-          <w:p>
-            <w:pPr>
-              <w:pStyle w:val="NormalinTable"/>
-              <w:jc w:val="center"/>
-            </w:pPr>
-            <w:r>
-              <w:t>{LBASE}</w:t>
-            </w:r>
-          </w:p>
-        </w:tc>
-        //-->
-        <w:tc>
-          <w:tcPr>
-            <w:tcBorders>
-              <w:top w:val="single" w:sz="4" w:space="0" w:color="A6A6A6" w:themeColor="background1" w:themeShade="A6"/>
-              <w:left w:val="single" w:sz="4" w:space="0" w:color="000000" w:themeColor="text1"/>
-              <w:right w:val="single" w:sz="4" w:space="0" w:color="000000" w:themeColor="text1"/>
-            </w:tcBorders>
-          </w:tcPr>
-          <w:p>
-            <w:pPr>
-              <w:pStyle w:val="NormalinTable"/>
-              <w:jc w:val="left"/>
-            </w:pPr>
-            <!--<w:r>
-              <w:t>{xNOTES}</w:t>
-            </w:r>//-->
-            <w:r>
-              <w:t/>
-            </w:r>
+        <w:tc>
+          <w:tcPr>
+            <w:tcBorders>
+              <w:top w:val="single" w:sz="4" w:space="0" w:color="A6A6A6" w:themeColor="background1" w:themeShade="A6"/>
+              <w:left w:val="single" w:sz="4" w:space="0" w:color="000000" w:themeColor="text1"/>
+              <w:right w:val="single" w:sz="4" w:space="0" w:color="000000" w:themeColor="text1"/>
+            </w:tcBorders>
+          </w:tcPr>
+          <w:p>
+            <w:pPr>
+              <w:pStyle w:val="NormalinTable"/>
+              <w:jc w:val="left"/>
+            </w:pPr>
           </w:p>
         </w:tc>
         <w:tc>
@@ -12315,7 +9728,6 @@
               <w:t>-</w:t>
               <w:tab/>
               <w:t>Other</w:t>
-               : 10
               <!--{FOOT}//-->
             </w:r>
           </w:p>
@@ -12341,7 +9753,7 @@
               <w:rPr>
                 <w:b/>
               </w:rPr>
-              <w:t>6813 89 00 20</w:t>
+              <w:t>6814</w:t>
             </w:r>
           </w:p>
         </w:tc>
@@ -12361,49 +9773,24 @@
               </w:tabs>
               <w:jc w:val="left"/>
             </w:pPr>
-            <!--<w:r>
-              <w:t><w:r><w:t>0.0%</w:t></w:r></w:t>
-            </w:r>//-->
-            <w:r>
-              <w:t>0.0%</w:t>
-            </w:r>
-          </w:p>
-        </w:tc>
-        <!--
-        <w:tc>
-          <w:tcPr>
-            <w:tcBorders>
-              <w:top w:val="single" w:sz="4" w:space="0" w:color="A6A6A6" w:themeColor="background1" w:themeShade="A6"/>
-              <w:right w:val="single" w:sz="4" w:space="0" w:color="000000" w:themeColor="text1"/>
-            </w:tcBorders>
-          </w:tcPr>
-          <w:p>
-            <w:pPr>
-              <w:pStyle w:val="NormalinTable"/>
-              <w:jc w:val="center"/>
-            </w:pPr>
-            <w:r>
-              <w:t>{LBASE}</w:t>
-            </w:r>
-          </w:p>
-        </w:tc>
-        //-->
-        <w:tc>
-          <w:tcPr>
-            <w:tcBorders>
-              <w:top w:val="single" w:sz="4" w:space="0" w:color="A6A6A6" w:themeColor="background1" w:themeShade="A6"/>
-              <w:left w:val="single" w:sz="4" w:space="0" w:color="000000" w:themeColor="text1"/>
-              <w:right w:val="single" w:sz="4" w:space="0" w:color="000000" w:themeColor="text1"/>
-            </w:tcBorders>
-          </w:tcPr>
-          <w:p>
-            <w:pPr>
-              <w:pStyle w:val="NormalinTable"/>
-              <w:jc w:val="left"/>
-            </w:pPr>
-            <!--<w:r>
-              <w:t>{xNOTES}</w:t>
-            </w:r>//-->
+            <w:r>
+              <w:t/>
+            </w:r>
+          </w:p>
+        </w:tc>
+        <w:tc>
+          <w:tcPr>
+            <w:tcBorders>
+              <w:top w:val="single" w:sz="4" w:space="0" w:color="A6A6A6" w:themeColor="background1" w:themeShade="A6"/>
+              <w:left w:val="single" w:sz="4" w:space="0" w:color="000000" w:themeColor="text1"/>
+              <w:right w:val="single" w:sz="4" w:space="0" w:color="000000" w:themeColor="text1"/>
+            </w:tcBorders>
+          </w:tcPr>
+          <w:p>
+            <w:pPr>
+              <w:pStyle w:val="NormalinTable"/>
+              <w:jc w:val="left"/>
+            </w:pPr>
             <w:r>
               <w:t/>
             </w:r>
@@ -12432,19 +9819,13 @@
                 <w:tab w:pos="1247" w:val="left"/>
                 <w:tab w:pos="1361" w:val="left"/>
               </w:tabs>
-              <w:ind w:left="454" w:hanging="454"/>
-            </w:pPr>
-            <w:r>
-              <w:t>-</w:t>
-              <w:tab/>
-              <w:t>-</w:t>
-              <w:tab/>
-              <w:t>-</w:t>
-              <w:tab/>
-              <w:t>-</w:t>
-              <w:tab/>
-              <w:t>Friction material, of a thickness of less than 20 mm, not mounted, for use in the manufacture of friction components</w:t>
-               : 80
+              <w:ind w:left="0" w:hanging="0"/>
+            </w:pPr>
+            <w:r>
+              <w:rPr>
+                <w:b/>
+              </w:rPr>
+              <w:t>Worked mica and articles of mica, including agglomerated or reconstituted mica, whether or not on a support of paper, paperboard or other materials</w:t>
               <!--{FOOT}//-->
             </w:r>
           </w:p>
@@ -12470,7 +9851,7 @@
               <w:rPr>
                 <w:b/>
               </w:rPr>
-              <w:t>6813 89 00 90</w:t>
+              <w:t>6814 10</w:t>
             </w:r>
           </w:p>
         </w:tc>
@@ -12490,49 +9871,24 @@
               </w:tabs>
               <w:jc w:val="left"/>
             </w:pPr>
-            <!--<w:r>
-              <w:t><w:r><w:t>0.0%</w:t></w:r></w:t>
-            </w:r>//-->
             <w:r>
               <w:t>0.0%</w:t>
             </w:r>
           </w:p>
         </w:tc>
-        <!--
-        <w:tc>
-          <w:tcPr>
-            <w:tcBorders>
-              <w:top w:val="single" w:sz="4" w:space="0" w:color="A6A6A6" w:themeColor="background1" w:themeShade="A6"/>
-              <w:right w:val="single" w:sz="4" w:space="0" w:color="000000" w:themeColor="text1"/>
-            </w:tcBorders>
-          </w:tcPr>
-          <w:p>
-            <w:pPr>
-              <w:pStyle w:val="NormalinTable"/>
-              <w:jc w:val="center"/>
-            </w:pPr>
-            <w:r>
-              <w:t>{LBASE}</w:t>
-            </w:r>
-          </w:p>
-        </w:tc>
-        //-->
-        <w:tc>
-          <w:tcPr>
-            <w:tcBorders>
-              <w:top w:val="single" w:sz="4" w:space="0" w:color="A6A6A6" w:themeColor="background1" w:themeShade="A6"/>
-              <w:left w:val="single" w:sz="4" w:space="0" w:color="000000" w:themeColor="text1"/>
-              <w:right w:val="single" w:sz="4" w:space="0" w:color="000000" w:themeColor="text1"/>
-            </w:tcBorders>
-          </w:tcPr>
-          <w:p>
-            <w:pPr>
-              <w:pStyle w:val="NormalinTable"/>
-              <w:jc w:val="left"/>
-            </w:pPr>
-            <!--<w:r>
-              <w:t>{xNOTES}</w:t>
-            </w:r>//-->
+        <w:tc>
+          <w:tcPr>
+            <w:tcBorders>
+              <w:top w:val="single" w:sz="4" w:space="0" w:color="A6A6A6" w:themeColor="background1" w:themeShade="A6"/>
+              <w:left w:val="single" w:sz="4" w:space="0" w:color="000000" w:themeColor="text1"/>
+              <w:right w:val="single" w:sz="4" w:space="0" w:color="000000" w:themeColor="text1"/>
+            </w:tcBorders>
+          </w:tcPr>
+          <w:p>
+            <w:pPr>
+              <w:pStyle w:val="NormalinTable"/>
+              <w:jc w:val="left"/>
+            </w:pPr>
             <w:r>
               <w:t/>
             </w:r>
@@ -12561,19 +9917,15 @@
                 <w:tab w:pos="1247" w:val="left"/>
                 <w:tab w:pos="1361" w:val="left"/>
               </w:tabs>
-              <w:ind w:left="454" w:hanging="454"/>
-            </w:pPr>
-            <w:r>
-              <w:t>-</w:t>
-              <w:tab/>
-              <w:t>-</w:t>
-              <w:tab/>
-              <w:t>-</w:t>
-              <w:tab/>
-              <w:t>-</w:t>
-              <w:tab/>
-              <w:t>Other</w:t>
-               : 80
+              <w:ind w:left="113" w:hanging="113"/>
+            </w:pPr>
+            <w:r>
+              <w:rPr>
+                <w:b/>
+              </w:rPr>
+              <w:t>-</w:t>
+              <w:tab/>
+              <w:t>Plates, sheets and strips of agglomerated or reconstituted mica, whether or not on a support</w:t>
               <!--{FOOT}//-->
             </w:r>
           </w:p>
@@ -12599,7 +9951,7 @@
               <w:rPr>
                 <w:b/>
               </w:rPr>
-              <w:t>6814</w:t>
+              <w:t>6814 90</w:t>
             </w:r>
           </w:p>
         </w:tc>
@@ -12619,49 +9971,24 @@
               </w:tabs>
               <w:jc w:val="left"/>
             </w:pPr>
-            <!--<w:r>
-              <w:t><w:r><w:t></w:t></w:r></w:t>
-            </w:r>//-->
-            <w:r>
-              <w:t/>
-            </w:r>
-          </w:p>
-        </w:tc>
-        <!--
-        <w:tc>
-          <w:tcPr>
-            <w:tcBorders>
-              <w:top w:val="single" w:sz="4" w:space="0" w:color="A6A6A6" w:themeColor="background1" w:themeShade="A6"/>
-              <w:right w:val="single" w:sz="4" w:space="0" w:color="000000" w:themeColor="text1"/>
-            </w:tcBorders>
-          </w:tcPr>
-          <w:p>
-            <w:pPr>
-              <w:pStyle w:val="NormalinTable"/>
-              <w:jc w:val="center"/>
-            </w:pPr>
-            <w:r>
-              <w:t>{LBASE}</w:t>
-            </w:r>
-          </w:p>
-        </w:tc>
-        //-->
-        <w:tc>
-          <w:tcPr>
-            <w:tcBorders>
-              <w:top w:val="single" w:sz="4" w:space="0" w:color="A6A6A6" w:themeColor="background1" w:themeShade="A6"/>
-              <w:left w:val="single" w:sz="4" w:space="0" w:color="000000" w:themeColor="text1"/>
-              <w:right w:val="single" w:sz="4" w:space="0" w:color="000000" w:themeColor="text1"/>
-            </w:tcBorders>
-          </w:tcPr>
-          <w:p>
-            <w:pPr>
-              <w:pStyle w:val="NormalinTable"/>
-              <w:jc w:val="left"/>
-            </w:pPr>
-            <!--<w:r>
-              <w:t>{xNOTES}</w:t>
-            </w:r>//-->
+            <w:r>
+              <w:t>0.0%</w:t>
+            </w:r>
+          </w:p>
+        </w:tc>
+        <w:tc>
+          <w:tcPr>
+            <w:tcBorders>
+              <w:top w:val="single" w:sz="4" w:space="0" w:color="A6A6A6" w:themeColor="background1" w:themeShade="A6"/>
+              <w:left w:val="single" w:sz="4" w:space="0" w:color="000000" w:themeColor="text1"/>
+              <w:right w:val="single" w:sz="4" w:space="0" w:color="000000" w:themeColor="text1"/>
+            </w:tcBorders>
+          </w:tcPr>
+          <w:p>
+            <w:pPr>
+              <w:pStyle w:val="NormalinTable"/>
+              <w:jc w:val="left"/>
+            </w:pPr>
             <w:r>
               <w:t/>
             </w:r>
@@ -12690,14 +10017,15 @@
                 <w:tab w:pos="1247" w:val="left"/>
                 <w:tab w:pos="1361" w:val="left"/>
               </w:tabs>
-              <w:ind w:left="0" w:hanging="0"/>
-            </w:pPr>
-            <w:r>
-              <w:rPr>
-                <w:b/>
-              </w:rPr>
-              <w:t>Worked mica and articles of mica, including agglomerated or reconstituted mica, whether or not on a support of paper, paperboard or other materials</w:t>
-               : 80
+              <w:ind w:left="113" w:hanging="113"/>
+            </w:pPr>
+            <w:r>
+              <w:rPr>
+                <w:b/>
+              </w:rPr>
+              <w:t>-</w:t>
+              <w:tab/>
+              <w:t>Other</w:t>
               <!--{FOOT}//-->
             </w:r>
           </w:p>
@@ -12723,7 +10051,7 @@
               <w:rPr>
                 <w:b/>
               </w:rPr>
-              <w:t>6814 10</w:t>
+              <w:t>6815</w:t>
             </w:r>
           </w:p>
         </w:tc>
@@ -12743,49 +10071,24 @@
               </w:tabs>
               <w:jc w:val="left"/>
             </w:pPr>
-            <!--<w:r>
-              <w:t><w:r><w:t>0.0%</w:t></w:r></w:t>
-            </w:r>//-->
-            <w:r>
-              <w:t>0.0%</w:t>
-            </w:r>
-          </w:p>
-        </w:tc>
-        <!--
-        <w:tc>
-          <w:tcPr>
-            <w:tcBorders>
-              <w:top w:val="single" w:sz="4" w:space="0" w:color="A6A6A6" w:themeColor="background1" w:themeShade="A6"/>
-              <w:right w:val="single" w:sz="4" w:space="0" w:color="000000" w:themeColor="text1"/>
-            </w:tcBorders>
-          </w:tcPr>
-          <w:p>
-            <w:pPr>
-              <w:pStyle w:val="NormalinTable"/>
-              <w:jc w:val="center"/>
-            </w:pPr>
-            <w:r>
-              <w:t>{LBASE}</w:t>
-            </w:r>
-          </w:p>
-        </w:tc>
-        //-->
-        <w:tc>
-          <w:tcPr>
-            <w:tcBorders>
-              <w:top w:val="single" w:sz="4" w:space="0" w:color="A6A6A6" w:themeColor="background1" w:themeShade="A6"/>
-              <w:left w:val="single" w:sz="4" w:space="0" w:color="000000" w:themeColor="text1"/>
-              <w:right w:val="single" w:sz="4" w:space="0" w:color="000000" w:themeColor="text1"/>
-            </w:tcBorders>
-          </w:tcPr>
-          <w:p>
-            <w:pPr>
-              <w:pStyle w:val="NormalinTable"/>
-              <w:jc w:val="left"/>
-            </w:pPr>
-            <!--<w:r>
-              <w:t>{xNOTES}</w:t>
-            </w:r>//-->
+            <w:r>
+              <w:t/>
+            </w:r>
+          </w:p>
+        </w:tc>
+        <w:tc>
+          <w:tcPr>
+            <w:tcBorders>
+              <w:top w:val="single" w:sz="4" w:space="0" w:color="A6A6A6" w:themeColor="background1" w:themeShade="A6"/>
+              <w:left w:val="single" w:sz="4" w:space="0" w:color="000000" w:themeColor="text1"/>
+              <w:right w:val="single" w:sz="4" w:space="0" w:color="000000" w:themeColor="text1"/>
+            </w:tcBorders>
+          </w:tcPr>
+          <w:p>
+            <w:pPr>
+              <w:pStyle w:val="NormalinTable"/>
+              <w:jc w:val="left"/>
+            </w:pPr>
             <w:r>
               <w:t/>
             </w:r>
@@ -12814,16 +10117,13 @@
                 <w:tab w:pos="1247" w:val="left"/>
                 <w:tab w:pos="1361" w:val="left"/>
               </w:tabs>
-              <w:ind w:left="113" w:hanging="113"/>
-            </w:pPr>
-            <w:r>
-              <w:rPr>
-                <w:b/>
-              </w:rPr>
-              <w:t>-</w:t>
-              <w:tab/>
-              <w:t>Plates, sheets and strips of agglomerated or reconstituted mica, whether or not on a support</w:t>
-               : 80
+              <w:ind w:left="0" w:hanging="0"/>
+            </w:pPr>
+            <w:r>
+              <w:rPr>
+                <w:b/>
+              </w:rPr>
+              <w:t>Articles of stone or of other mineral substances (including carbon fibres, articles of carbon fibres and articles of peat), not elsewhere specified or included</w:t>
               <!--{FOOT}//-->
             </w:r>
           </w:p>
@@ -12849,7 +10149,7 @@
               <w:rPr>
                 <w:b/>
               </w:rPr>
-              <w:t>6814 90 00</w:t>
+              <w:t>6815 10</w:t>
             </w:r>
           </w:p>
         </w:tc>
@@ -12869,52 +10169,24 @@
               </w:tabs>
               <w:jc w:val="left"/>
             </w:pPr>
-            <!--<w:r>
-              <w:t><w:r><w:t>0.0%</w:t></w:r></w:t>
-            </w:r>//-->
-            <w:r>
-              <w:t>0.0%</w:t>
-            </w:r>
-          </w:p>
-        </w:tc>
-        <!--
-        <w:tc>
-          <w:tcPr>
-            <w:tcBorders>
-              <w:top w:val="single" w:sz="4" w:space="0" w:color="A6A6A6" w:themeColor="background1" w:themeShade="A6"/>
-              <w:right w:val="single" w:sz="4" w:space="0" w:color="000000" w:themeColor="text1"/>
-            </w:tcBorders>
-          </w:tcPr>
-          <w:p>
-            <w:pPr>
-              <w:pStyle w:val="NormalinTable"/>
-              <w:jc w:val="center"/>
-            </w:pPr>
-            <w:r>
-              <w:t>{LBASE}</w:t>
-            </w:r>
-          </w:p>
-        </w:tc>
-        //-->
-        <w:tc>
-          <w:tcPr>
-            <w:tcBorders>
-              <w:top w:val="single" w:sz="4" w:space="0" w:color="A6A6A6" w:themeColor="background1" w:themeShade="A6"/>
-              <w:left w:val="single" w:sz="4" w:space="0" w:color="000000" w:themeColor="text1"/>
-              <w:right w:val="single" w:sz="4" w:space="0" w:color="000000" w:themeColor="text1"/>
-            </w:tcBorders>
-          </w:tcPr>
-          <w:p>
-            <w:pPr>
-              <w:pStyle w:val="NormalinTable"/>
-              <w:jc w:val="left"/>
-            </w:pPr>
-            <!--<w:r>
-              <w:t>{xNOTES}</w:t>
-            </w:r>//-->
             <w:r>
               <w:t/>
             </w:r>
+          </w:p>
+        </w:tc>
+        <w:tc>
+          <w:tcPr>
+            <w:tcBorders>
+              <w:top w:val="single" w:sz="4" w:space="0" w:color="A6A6A6" w:themeColor="background1" w:themeShade="A6"/>
+              <w:left w:val="single" w:sz="4" w:space="0" w:color="000000" w:themeColor="text1"/>
+              <w:right w:val="single" w:sz="4" w:space="0" w:color="000000" w:themeColor="text1"/>
+            </w:tcBorders>
+          </w:tcPr>
+          <w:p>
+            <w:pPr>
+              <w:pStyle w:val="NormalinTable"/>
+              <w:jc w:val="left"/>
+            </w:pPr>
           </w:p>
         </w:tc>
         <w:tc>
@@ -12948,8 +10220,7 @@
               </w:rPr>
               <w:t>-</w:t>
               <w:tab/>
-              <w:t>Other</w:t>
-               : 80
+              <w:t>Non-electrical articles of graphite or other carbon</w:t>
               <!--{FOOT}//-->
             </w:r>
           </w:p>
@@ -12975,7 +10246,7 @@
               <w:rPr>
                 <w:b/>
               </w:rPr>
-              <w:t>6815</w:t>
+              <w:t>6815 10 10</w:t>
             </w:r>
           </w:p>
         </w:tc>
@@ -12995,49 +10266,24 @@
               </w:tabs>
               <w:jc w:val="left"/>
             </w:pPr>
-            <!--<w:r>
-              <w:t><w:r><w:t></w:t></w:r></w:t>
-            </w:r>//-->
-            <w:r>
-              <w:t/>
-            </w:r>
-          </w:p>
-        </w:tc>
-        <!--
-        <w:tc>
-          <w:tcPr>
-            <w:tcBorders>
-              <w:top w:val="single" w:sz="4" w:space="0" w:color="A6A6A6" w:themeColor="background1" w:themeShade="A6"/>
-              <w:right w:val="single" w:sz="4" w:space="0" w:color="000000" w:themeColor="text1"/>
-            </w:tcBorders>
-          </w:tcPr>
-          <w:p>
-            <w:pPr>
-              <w:pStyle w:val="NormalinTable"/>
-              <w:jc w:val="center"/>
-            </w:pPr>
-            <w:r>
-              <w:t>{LBASE}</w:t>
-            </w:r>
-          </w:p>
-        </w:tc>
-        //-->
-        <w:tc>
-          <w:tcPr>
-            <w:tcBorders>
-              <w:top w:val="single" w:sz="4" w:space="0" w:color="A6A6A6" w:themeColor="background1" w:themeShade="A6"/>
-              <w:left w:val="single" w:sz="4" w:space="0" w:color="000000" w:themeColor="text1"/>
-              <w:right w:val="single" w:sz="4" w:space="0" w:color="000000" w:themeColor="text1"/>
-            </w:tcBorders>
-          </w:tcPr>
-          <w:p>
-            <w:pPr>
-              <w:pStyle w:val="NormalinTable"/>
-              <w:jc w:val="left"/>
-            </w:pPr>
-            <!--<w:r>
-              <w:t>{xNOTES}</w:t>
-            </w:r>//-->
+            <w:r>
+              <w:t>0.0%</w:t>
+            </w:r>
+          </w:p>
+        </w:tc>
+        <w:tc>
+          <w:tcPr>
+            <w:tcBorders>
+              <w:top w:val="single" w:sz="4" w:space="0" w:color="A6A6A6" w:themeColor="background1" w:themeShade="A6"/>
+              <w:left w:val="single" w:sz="4" w:space="0" w:color="000000" w:themeColor="text1"/>
+              <w:right w:val="single" w:sz="4" w:space="0" w:color="000000" w:themeColor="text1"/>
+            </w:tcBorders>
+          </w:tcPr>
+          <w:p>
+            <w:pPr>
+              <w:pStyle w:val="NormalinTable"/>
+              <w:jc w:val="left"/>
+            </w:pPr>
             <w:r>
               <w:t/>
             </w:r>
@@ -13066,14 +10312,14 @@
                 <w:tab w:pos="1247" w:val="left"/>
                 <w:tab w:pos="1361" w:val="left"/>
               </w:tabs>
-              <w:ind w:left="0" w:hanging="0"/>
-            </w:pPr>
-            <w:r>
-              <w:rPr>
-                <w:b/>
-              </w:rPr>
-              <w:t>Articles of stone or of other mineral substances (including carbon fibres, articles of carbon fibres and articles of peat), not elsewhere specified or included</w:t>
-               : 80
+              <w:ind w:left="227" w:hanging="227"/>
+            </w:pPr>
+            <w:r>
+              <w:t>-</w:t>
+              <w:tab/>
+              <w:t>-</w:t>
+              <w:tab/>
+              <w:t>Carbon fibres and articles of carbon fibres</w:t>
               <!--{FOOT}//-->
             </w:r>
           </w:p>
@@ -13099,7 +10345,7 @@
               <w:rPr>
                 <w:b/>
               </w:rPr>
-              <w:t>6815 10</w:t>
+              <w:t>6815 10 90</w:t>
             </w:r>
           </w:p>
         </w:tc>
@@ -13119,49 +10365,24 @@
               </w:tabs>
               <w:jc w:val="left"/>
             </w:pPr>
-            <!--<w:r>
-              <w:t><w:r><w:t>0.0%</w:t></w:r></w:t>
-            </w:r>//-->
             <w:r>
               <w:t>0.0%</w:t>
             </w:r>
           </w:p>
         </w:tc>
-        <!--
-        <w:tc>
-          <w:tcPr>
-            <w:tcBorders>
-              <w:top w:val="single" w:sz="4" w:space="0" w:color="A6A6A6" w:themeColor="background1" w:themeShade="A6"/>
-              <w:right w:val="single" w:sz="4" w:space="0" w:color="000000" w:themeColor="text1"/>
-            </w:tcBorders>
-          </w:tcPr>
-          <w:p>
-            <w:pPr>
-              <w:pStyle w:val="NormalinTable"/>
-              <w:jc w:val="center"/>
-            </w:pPr>
-            <w:r>
-              <w:t>{LBASE}</w:t>
-            </w:r>
-          </w:p>
-        </w:tc>
-        //-->
-        <w:tc>
-          <w:tcPr>
-            <w:tcBorders>
-              <w:top w:val="single" w:sz="4" w:space="0" w:color="A6A6A6" w:themeColor="background1" w:themeShade="A6"/>
-              <w:left w:val="single" w:sz="4" w:space="0" w:color="000000" w:themeColor="text1"/>
-              <w:right w:val="single" w:sz="4" w:space="0" w:color="000000" w:themeColor="text1"/>
-            </w:tcBorders>
-          </w:tcPr>
-          <w:p>
-            <w:pPr>
-              <w:pStyle w:val="NormalinTable"/>
-              <w:jc w:val="left"/>
-            </w:pPr>
-            <!--<w:r>
-              <w:t>{xNOTES}</w:t>
-            </w:r>//-->
+        <w:tc>
+          <w:tcPr>
+            <w:tcBorders>
+              <w:top w:val="single" w:sz="4" w:space="0" w:color="A6A6A6" w:themeColor="background1" w:themeShade="A6"/>
+              <w:left w:val="single" w:sz="4" w:space="0" w:color="000000" w:themeColor="text1"/>
+              <w:right w:val="single" w:sz="4" w:space="0" w:color="000000" w:themeColor="text1"/>
+            </w:tcBorders>
+          </w:tcPr>
+          <w:p>
+            <w:pPr>
+              <w:pStyle w:val="NormalinTable"/>
+              <w:jc w:val="left"/>
+            </w:pPr>
             <w:r>
               <w:t/>
             </w:r>
@@ -13190,16 +10411,14 @@
                 <w:tab w:pos="1247" w:val="left"/>
                 <w:tab w:pos="1361" w:val="left"/>
               </w:tabs>
-              <w:ind w:left="113" w:hanging="113"/>
-            </w:pPr>
-            <w:r>
-              <w:rPr>
-                <w:b/>
-              </w:rPr>
-              <w:t>-</w:t>
-              <w:tab/>
-              <w:t>Non-electrical articles of graphite or other carbon</w:t>
-               : 80
+              <w:ind w:left="227" w:hanging="227"/>
+            </w:pPr>
+            <w:r>
+              <w:t>-</w:t>
+              <w:tab/>
+              <w:t>-</w:t>
+              <w:tab/>
+              <w:t>Other</w:t>
               <!--{FOOT}//-->
             </w:r>
           </w:p>
@@ -13225,7 +10444,7 @@
               <w:rPr>
                 <w:b/>
               </w:rPr>
-              <w:t>6815 10 10</w:t>
+              <w:t>6815 20</w:t>
             </w:r>
           </w:p>
         </w:tc>
@@ -13245,49 +10464,24 @@
               </w:tabs>
               <w:jc w:val="left"/>
             </w:pPr>
-            <!--<w:r>
-              <w:t><w:r><w:t>0.0%</w:t></w:r></w:t>
-            </w:r>//-->
             <w:r>
               <w:t>0.0%</w:t>
             </w:r>
           </w:p>
         </w:tc>
-        <!--
-        <w:tc>
-          <w:tcPr>
-            <w:tcBorders>
-              <w:top w:val="single" w:sz="4" w:space="0" w:color="A6A6A6" w:themeColor="background1" w:themeShade="A6"/>
-              <w:right w:val="single" w:sz="4" w:space="0" w:color="000000" w:themeColor="text1"/>
-            </w:tcBorders>
-          </w:tcPr>
-          <w:p>
-            <w:pPr>
-              <w:pStyle w:val="NormalinTable"/>
-              <w:jc w:val="center"/>
-            </w:pPr>
-            <w:r>
-              <w:t>{LBASE}</w:t>
-            </w:r>
-          </w:p>
-        </w:tc>
-        //-->
-        <w:tc>
-          <w:tcPr>
-            <w:tcBorders>
-              <w:top w:val="single" w:sz="4" w:space="0" w:color="A6A6A6" w:themeColor="background1" w:themeShade="A6"/>
-              <w:left w:val="single" w:sz="4" w:space="0" w:color="000000" w:themeColor="text1"/>
-              <w:right w:val="single" w:sz="4" w:space="0" w:color="000000" w:themeColor="text1"/>
-            </w:tcBorders>
-          </w:tcPr>
-          <w:p>
-            <w:pPr>
-              <w:pStyle w:val="NormalinTable"/>
-              <w:jc w:val="left"/>
-            </w:pPr>
-            <!--<w:r>
-              <w:t>{xNOTES}</w:t>
-            </w:r>//-->
+        <w:tc>
+          <w:tcPr>
+            <w:tcBorders>
+              <w:top w:val="single" w:sz="4" w:space="0" w:color="A6A6A6" w:themeColor="background1" w:themeShade="A6"/>
+              <w:left w:val="single" w:sz="4" w:space="0" w:color="000000" w:themeColor="text1"/>
+              <w:right w:val="single" w:sz="4" w:space="0" w:color="000000" w:themeColor="text1"/>
+            </w:tcBorders>
+          </w:tcPr>
+          <w:p>
+            <w:pPr>
+              <w:pStyle w:val="NormalinTable"/>
+              <w:jc w:val="left"/>
+            </w:pPr>
             <w:r>
               <w:t/>
             </w:r>
@@ -13316,15 +10510,15 @@
                 <w:tab w:pos="1247" w:val="left"/>
                 <w:tab w:pos="1361" w:val="left"/>
               </w:tabs>
-              <w:ind w:left="227" w:hanging="227"/>
-            </w:pPr>
-            <w:r>
-              <w:t>-</w:t>
-              <w:tab/>
-              <w:t>-</w:t>
-              <w:tab/>
-              <w:t>Carbon fibres and articles of carbon fibres</w:t>
-               : 80
+              <w:ind w:left="113" w:hanging="113"/>
+            </w:pPr>
+            <w:r>
+              <w:rPr>
+                <w:b/>
+              </w:rPr>
+              <w:t>-</w:t>
+              <w:tab/>
+              <w:t>Articles of peat</w:t>
               <!--{FOOT}//-->
             </w:r>
           </w:p>
@@ -13350,7 +10544,7 @@
               <w:rPr>
                 <w:b/>
               </w:rPr>
-              <w:t>6815 10 90</w:t>
+              <w:t/>
             </w:r>
           </w:p>
         </w:tc>
@@ -13370,52 +10564,24 @@
               </w:tabs>
               <w:jc w:val="left"/>
             </w:pPr>
-            <!--<w:r>
-              <w:t><w:r><w:t>0.0%</w:t></w:r></w:t>
-            </w:r>//-->
-            <w:r>
-              <w:t>0.0%</w:t>
-            </w:r>
-          </w:p>
-        </w:tc>
-        <!--
-        <w:tc>
-          <w:tcPr>
-            <w:tcBorders>
-              <w:top w:val="single" w:sz="4" w:space="0" w:color="A6A6A6" w:themeColor="background1" w:themeShade="A6"/>
-              <w:right w:val="single" w:sz="4" w:space="0" w:color="000000" w:themeColor="text1"/>
-            </w:tcBorders>
-          </w:tcPr>
-          <w:p>
-            <w:pPr>
-              <w:pStyle w:val="NormalinTable"/>
-              <w:jc w:val="center"/>
-            </w:pPr>
-            <w:r>
-              <w:t>{LBASE}</w:t>
-            </w:r>
-          </w:p>
-        </w:tc>
-        //-->
-        <w:tc>
-          <w:tcPr>
-            <w:tcBorders>
-              <w:top w:val="single" w:sz="4" w:space="0" w:color="A6A6A6" w:themeColor="background1" w:themeShade="A6"/>
-              <w:left w:val="single" w:sz="4" w:space="0" w:color="000000" w:themeColor="text1"/>
-              <w:right w:val="single" w:sz="4" w:space="0" w:color="000000" w:themeColor="text1"/>
-            </w:tcBorders>
-          </w:tcPr>
-          <w:p>
-            <w:pPr>
-              <w:pStyle w:val="NormalinTable"/>
-              <w:jc w:val="left"/>
-            </w:pPr>
-            <!--<w:r>
-              <w:t>{xNOTES}</w:t>
-            </w:r>//-->
             <w:r>
               <w:t/>
             </w:r>
+          </w:p>
+        </w:tc>
+        <w:tc>
+          <w:tcPr>
+            <w:tcBorders>
+              <w:top w:val="single" w:sz="4" w:space="0" w:color="A6A6A6" w:themeColor="background1" w:themeShade="A6"/>
+              <w:left w:val="single" w:sz="4" w:space="0" w:color="000000" w:themeColor="text1"/>
+              <w:right w:val="single" w:sz="4" w:space="0" w:color="000000" w:themeColor="text1"/>
+            </w:tcBorders>
+          </w:tcPr>
+          <w:p>
+            <w:pPr>
+              <w:pStyle w:val="NormalinTable"/>
+              <w:jc w:val="left"/>
+            </w:pPr>
           </w:p>
         </w:tc>
         <w:tc>
@@ -13441,15 +10607,15 @@
                 <w:tab w:pos="1247" w:val="left"/>
                 <w:tab w:pos="1361" w:val="left"/>
               </w:tabs>
-              <w:ind w:left="227" w:hanging="227"/>
-            </w:pPr>
-            <w:r>
-              <w:t>-</w:t>
-              <w:tab/>
-              <w:t>-</w:t>
-              <w:tab/>
-              <w:t>Other</w:t>
-               : 80
+              <w:ind w:left="113" w:hanging="113"/>
+            </w:pPr>
+            <w:r>
+              <w:rPr>
+                <w:b/>
+              </w:rPr>
+              <w:t>-</w:t>
+              <w:tab/>
+              <w:t>Other articles</w:t>
               <!--{FOOT}//-->
             </w:r>
           </w:p>
@@ -13475,7 +10641,7 @@
               <w:rPr>
                 <w:b/>
               </w:rPr>
-              <w:t>6815 20 00</w:t>
+              <w:t>6815 91</w:t>
             </w:r>
           </w:p>
         </w:tc>
@@ -13495,49 +10661,24 @@
               </w:tabs>
               <w:jc w:val="left"/>
             </w:pPr>
-            <!--<w:r>
-              <w:t><w:r><w:t>0.0%</w:t></w:r></w:t>
-            </w:r>//-->
             <w:r>
               <w:t>0.0%</w:t>
             </w:r>
           </w:p>
         </w:tc>
-        <!--
-        <w:tc>
-          <w:tcPr>
-            <w:tcBorders>
-              <w:top w:val="single" w:sz="4" w:space="0" w:color="A6A6A6" w:themeColor="background1" w:themeShade="A6"/>
-              <w:right w:val="single" w:sz="4" w:space="0" w:color="000000" w:themeColor="text1"/>
-            </w:tcBorders>
-          </w:tcPr>
-          <w:p>
-            <w:pPr>
-              <w:pStyle w:val="NormalinTable"/>
-              <w:jc w:val="center"/>
-            </w:pPr>
-            <w:r>
-              <w:t>{LBASE}</w:t>
-            </w:r>
-          </w:p>
-        </w:tc>
-        //-->
-        <w:tc>
-          <w:tcPr>
-            <w:tcBorders>
-              <w:top w:val="single" w:sz="4" w:space="0" w:color="A6A6A6" w:themeColor="background1" w:themeShade="A6"/>
-              <w:left w:val="single" w:sz="4" w:space="0" w:color="000000" w:themeColor="text1"/>
-              <w:right w:val="single" w:sz="4" w:space="0" w:color="000000" w:themeColor="text1"/>
-            </w:tcBorders>
-          </w:tcPr>
-          <w:p>
-            <w:pPr>
-              <w:pStyle w:val="NormalinTable"/>
-              <w:jc w:val="left"/>
-            </w:pPr>
-            <!--<w:r>
-              <w:t>{xNOTES}</w:t>
-            </w:r>//-->
+        <w:tc>
+          <w:tcPr>
+            <w:tcBorders>
+              <w:top w:val="single" w:sz="4" w:space="0" w:color="A6A6A6" w:themeColor="background1" w:themeShade="A6"/>
+              <w:left w:val="single" w:sz="4" w:space="0" w:color="000000" w:themeColor="text1"/>
+              <w:right w:val="single" w:sz="4" w:space="0" w:color="000000" w:themeColor="text1"/>
+            </w:tcBorders>
+          </w:tcPr>
+          <w:p>
+            <w:pPr>
+              <w:pStyle w:val="NormalinTable"/>
+              <w:jc w:val="left"/>
+            </w:pPr>
             <w:r>
               <w:t/>
             </w:r>
@@ -13566,16 +10707,14 @@
                 <w:tab w:pos="1247" w:val="left"/>
                 <w:tab w:pos="1361" w:val="left"/>
               </w:tabs>
-              <w:ind w:left="113" w:hanging="113"/>
-            </w:pPr>
-            <w:r>
-              <w:rPr>
-                <w:b/>
-              </w:rPr>
-              <w:t>-</w:t>
-              <w:tab/>
-              <w:t>Articles of peat</w:t>
-               : 80
+              <w:ind w:left="227" w:hanging="227"/>
+            </w:pPr>
+            <w:r>
+              <w:t>-</w:t>
+              <w:tab/>
+              <w:t>-</w:t>
+              <w:tab/>
+              <w:t>Containing magnesite, dolomite or chromite</w:t>
               <!--{FOOT}//-->
             </w:r>
           </w:p>
@@ -13601,7 +10740,7 @@
               <w:rPr>
                 <w:b/>
               </w:rPr>
-              <w:t/>
+              <w:t>6815 99</w:t>
             </w:r>
           </w:p>
         </w:tc>
@@ -13621,49 +10760,24 @@
               </w:tabs>
               <w:jc w:val="left"/>
             </w:pPr>
-            <!--<w:r>
-              <w:t><w:r><w:t></w:t></w:r></w:t>
-            </w:r>//-->
-            <w:r>
-              <w:t/>
-            </w:r>
-          </w:p>
-        </w:tc>
-        <!--
-        <w:tc>
-          <w:tcPr>
-            <w:tcBorders>
-              <w:top w:val="single" w:sz="4" w:space="0" w:color="A6A6A6" w:themeColor="background1" w:themeShade="A6"/>
-              <w:right w:val="single" w:sz="4" w:space="0" w:color="000000" w:themeColor="text1"/>
-            </w:tcBorders>
-          </w:tcPr>
-          <w:p>
-            <w:pPr>
-              <w:pStyle w:val="NormalinTable"/>
-              <w:jc w:val="center"/>
-            </w:pPr>
-            <w:r>
-              <w:t>{LBASE}</w:t>
-            </w:r>
-          </w:p>
-        </w:tc>
-        //-->
-        <w:tc>
-          <w:tcPr>
-            <w:tcBorders>
-              <w:top w:val="single" w:sz="4" w:space="0" w:color="A6A6A6" w:themeColor="background1" w:themeShade="A6"/>
-              <w:left w:val="single" w:sz="4" w:space="0" w:color="000000" w:themeColor="text1"/>
-              <w:right w:val="single" w:sz="4" w:space="0" w:color="000000" w:themeColor="text1"/>
-            </w:tcBorders>
-          </w:tcPr>
-          <w:p>
-            <w:pPr>
-              <w:pStyle w:val="NormalinTable"/>
-              <w:jc w:val="left"/>
-            </w:pPr>
-            <!--<w:r>
-              <w:t>{xNOTES}</w:t>
-            </w:r>//-->
+            <w:r>
+              <w:t>0.0%</w:t>
+            </w:r>
+          </w:p>
+        </w:tc>
+        <w:tc>
+          <w:tcPr>
+            <w:tcBorders>
+              <w:top w:val="single" w:sz="4" w:space="0" w:color="A6A6A6" w:themeColor="background1" w:themeShade="A6"/>
+              <w:left w:val="single" w:sz="4" w:space="0" w:color="000000" w:themeColor="text1"/>
+              <w:right w:val="single" w:sz="4" w:space="0" w:color="000000" w:themeColor="text1"/>
+            </w:tcBorders>
+          </w:tcPr>
+          <w:p>
+            <w:pPr>
+              <w:pStyle w:val="NormalinTable"/>
+              <w:jc w:val="left"/>
+            </w:pPr>
             <w:r>
               <w:t/>
             </w:r>
@@ -13692,132 +10806,6 @@
                 <w:tab w:pos="1247" w:val="left"/>
                 <w:tab w:pos="1361" w:val="left"/>
               </w:tabs>
-              <w:ind w:left="113" w:hanging="113"/>
-            </w:pPr>
-            <w:r>
-              <w:rPr>
-                <w:b/>
-              </w:rPr>
-              <w:t>-</w:t>
-              <w:tab/>
-              <w:t>Other articles</w:t>
-               : 10
-              <!--{FOOT}//-->
-            </w:r>
-          </w:p>
-        </w:tc>
-      </w:tr>
-      <w:tr>
-        <w:trPr>
-          <w:cantSplit/>
-        </w:trPr>
-        <w:tc>
-          <w:tcPr>
-            <w:tcBorders>
-              <w:top w:val="single" w:sz="4" w:space="0" w:color="A6A6A6" w:themeColor="background1" w:themeShade="A6"/>
-              <w:right w:val="single" w:sz="4" w:space="0" w:color="000000" w:themeColor="text1"/>
-            </w:tcBorders>
-            <w:noWrap/>
-          </w:tcPr>
-          <w:p>
-            <w:pPr>
-              <w:pStyle w:val="NormalinTable"/>
-            </w:pPr>
-            <w:r>
-              <w:rPr>
-                <w:b/>
-              </w:rPr>
-              <w:t>6815 91 00</w:t>
-            </w:r>
-          </w:p>
-        </w:tc>
-        <w:tc>
-          <w:tcPr>
-            <w:tcBorders>
-              <w:top w:val="single" w:sz="4" w:space="0" w:color="A6A6A6" w:themeColor="background1" w:themeShade="A6"/>
-              <w:left w:val="single" w:sz="4" w:space="0" w:color="000000" w:themeColor="text1"/>
-              <w:right w:val="single" w:sz="4" w:space="0" w:color="000000" w:themeColor="text1"/>
-            </w:tcBorders>
-          </w:tcPr>
-          <w:p>
-            <w:pPr>
-              <w:pStyle w:val="NormalinTable"/>
-              <w:tabs>
-                <w:tab w:val="left" w:pos="1250"/>
-              </w:tabs>
-              <w:jc w:val="left"/>
-            </w:pPr>
-            <!--<w:r>
-              <w:t><w:r><w:t>0.0%</w:t></w:r></w:t>
-            </w:r>//-->
-            <w:r>
-              <w:t>0.0%</w:t>
-            </w:r>
-          </w:p>
-        </w:tc>
-        <!--
-        <w:tc>
-          <w:tcPr>
-            <w:tcBorders>
-              <w:top w:val="single" w:sz="4" w:space="0" w:color="A6A6A6" w:themeColor="background1" w:themeShade="A6"/>
-              <w:right w:val="single" w:sz="4" w:space="0" w:color="000000" w:themeColor="text1"/>
-            </w:tcBorders>
-          </w:tcPr>
-          <w:p>
-            <w:pPr>
-              <w:pStyle w:val="NormalinTable"/>
-              <w:jc w:val="center"/>
-            </w:pPr>
-            <w:r>
-              <w:t>{LBASE}</w:t>
-            </w:r>
-          </w:p>
-        </w:tc>
-        //-->
-        <w:tc>
-          <w:tcPr>
-            <w:tcBorders>
-              <w:top w:val="single" w:sz="4" w:space="0" w:color="A6A6A6" w:themeColor="background1" w:themeShade="A6"/>
-              <w:left w:val="single" w:sz="4" w:space="0" w:color="000000" w:themeColor="text1"/>
-              <w:right w:val="single" w:sz="4" w:space="0" w:color="000000" w:themeColor="text1"/>
-            </w:tcBorders>
-          </w:tcPr>
-          <w:p>
-            <w:pPr>
-              <w:pStyle w:val="NormalinTable"/>
-              <w:jc w:val="left"/>
-            </w:pPr>
-            <!--<w:r>
-              <w:t>{xNOTES}</w:t>
-            </w:r>//-->
-            <w:r>
-              <w:t/>
-            </w:r>
-          </w:p>
-        </w:tc>
-        <w:tc>
-          <w:tcPr>
-            <w:tcBorders>
-              <w:top w:val="single" w:sz="4" w:space="0" w:color="A6A6A6" w:themeColor="background1" w:themeShade="A6"/>
-            </w:tcBorders>
-          </w:tcPr>
-          <w:p>
-            <w:pPr>
-              <w:pStyle w:val="NormalinTable"/>
-              <w:tabs>
-                <w:tab w:pos="113" w:val="left"/>
-                <w:tab w:pos="227" w:val="left"/>
-                <w:tab w:pos="340" w:val="left"/>
-                <w:tab w:pos="454" w:val="left"/>
-                <w:tab w:pos="567" w:val="left"/>
-                <w:tab w:pos="680" w:val="left"/>
-                <w:tab w:pos="794" w:val="left"/>
-                <w:tab w:pos="907" w:val="left"/>
-                <w:tab w:pos="1020" w:val="left"/>
-                <w:tab w:pos="1134" w:val="left"/>
-                <w:tab w:pos="1247" w:val="left"/>
-                <w:tab w:pos="1361" w:val="left"/>
-              </w:tabs>
               <w:ind w:left="227" w:hanging="227"/>
             </w:pPr>
             <w:r>
@@ -13825,133 +10813,7 @@
               <w:tab/>
               <w:t>-</w:t>
               <w:tab/>
-              <w:t>Containing magnesite, dolomite or chromite</w:t>
-               : 80
-              <!--{FOOT}//-->
-            </w:r>
-          </w:p>
-        </w:tc>
-      </w:tr>
-      <w:tr>
-        <w:trPr>
-          <w:cantSplit/>
-        </w:trPr>
-        <w:tc>
-          <w:tcPr>
-            <w:tcBorders>
-              <w:top w:val="single" w:sz="4" w:space="0" w:color="A6A6A6" w:themeColor="background1" w:themeShade="A6"/>
-              <w:right w:val="single" w:sz="4" w:space="0" w:color="000000" w:themeColor="text1"/>
-            </w:tcBorders>
-            <w:noWrap/>
-          </w:tcPr>
-          <w:p>
-            <w:pPr>
-              <w:pStyle w:val="NormalinTable"/>
-            </w:pPr>
-            <w:r>
-              <w:rPr>
-                <w:b/>
-              </w:rPr>
-              <w:t>6815 99 00</w:t>
-            </w:r>
-          </w:p>
-        </w:tc>
-        <w:tc>
-          <w:tcPr>
-            <w:tcBorders>
-              <w:top w:val="single" w:sz="4" w:space="0" w:color="A6A6A6" w:themeColor="background1" w:themeShade="A6"/>
-              <w:left w:val="single" w:sz="4" w:space="0" w:color="000000" w:themeColor="text1"/>
-              <w:right w:val="single" w:sz="4" w:space="0" w:color="000000" w:themeColor="text1"/>
-            </w:tcBorders>
-          </w:tcPr>
-          <w:p>
-            <w:pPr>
-              <w:pStyle w:val="NormalinTable"/>
-              <w:tabs>
-                <w:tab w:val="left" w:pos="1250"/>
-              </w:tabs>
-              <w:jc w:val="left"/>
-            </w:pPr>
-            <!--<w:r>
-              <w:t><w:r><w:t>0.0%</w:t></w:r></w:t>
-            </w:r>//-->
-            <w:r>
-              <w:t>0.0%</w:t>
-            </w:r>
-          </w:p>
-        </w:tc>
-        <!--
-        <w:tc>
-          <w:tcPr>
-            <w:tcBorders>
-              <w:top w:val="single" w:sz="4" w:space="0" w:color="A6A6A6" w:themeColor="background1" w:themeShade="A6"/>
-              <w:right w:val="single" w:sz="4" w:space="0" w:color="000000" w:themeColor="text1"/>
-            </w:tcBorders>
-          </w:tcPr>
-          <w:p>
-            <w:pPr>
-              <w:pStyle w:val="NormalinTable"/>
-              <w:jc w:val="center"/>
-            </w:pPr>
-            <w:r>
-              <w:t>{LBASE}</w:t>
-            </w:r>
-          </w:p>
-        </w:tc>
-        //-->
-        <w:tc>
-          <w:tcPr>
-            <w:tcBorders>
-              <w:top w:val="single" w:sz="4" w:space="0" w:color="A6A6A6" w:themeColor="background1" w:themeShade="A6"/>
-              <w:left w:val="single" w:sz="4" w:space="0" w:color="000000" w:themeColor="text1"/>
-              <w:right w:val="single" w:sz="4" w:space="0" w:color="000000" w:themeColor="text1"/>
-            </w:tcBorders>
-          </w:tcPr>
-          <w:p>
-            <w:pPr>
-              <w:pStyle w:val="NormalinTable"/>
-              <w:jc w:val="left"/>
-            </w:pPr>
-            <!--<w:r>
-              <w:t>{xNOTES}</w:t>
-            </w:r>//-->
-            <w:r>
-              <w:t/>
-            </w:r>
-          </w:p>
-        </w:tc>
-        <w:tc>
-          <w:tcPr>
-            <w:tcBorders>
-              <w:top w:val="single" w:sz="4" w:space="0" w:color="A6A6A6" w:themeColor="background1" w:themeShade="A6"/>
-            </w:tcBorders>
-          </w:tcPr>
-          <w:p>
-            <w:pPr>
-              <w:pStyle w:val="NormalinTable"/>
-              <w:tabs>
-                <w:tab w:pos="113" w:val="left"/>
-                <w:tab w:pos="227" w:val="left"/>
-                <w:tab w:pos="340" w:val="left"/>
-                <w:tab w:pos="454" w:val="left"/>
-                <w:tab w:pos="567" w:val="left"/>
-                <w:tab w:pos="680" w:val="left"/>
-                <w:tab w:pos="794" w:val="left"/>
-                <w:tab w:pos="907" w:val="left"/>
-                <w:tab w:pos="1020" w:val="left"/>
-                <w:tab w:pos="1134" w:val="left"/>
-                <w:tab w:pos="1247" w:val="left"/>
-                <w:tab w:pos="1361" w:val="left"/>
-              </w:tabs>
-              <w:ind w:left="227" w:hanging="227"/>
-            </w:pPr>
-            <w:r>
-              <w:t>-</w:t>
-              <w:tab/>
-              <w:t>-</w:t>
-              <w:tab/>
               <w:t>Other</w:t>
-               : 80
               <!--{FOOT}//-->
             </w:r>
           </w:p>
